--- a/Udemy/Collections and Generics/Generics(1).docx
+++ b/Udemy/Collections and Generics/Generics(1).docx
@@ -992,27 +992,132 @@
         <w:rPr>
           <w:noProof/>
         </w:rPr>
-        <w:pict w14:anchorId="4AE84AEE">
-          <v:rect id="Cerneală 50" o:spid="_x0000_s1051" style="position:absolute;left:0;text-align:left;margin-left:405.9pt;margin-top:162.9pt;width:71.4pt;height:48.85pt;z-index:251673600;visibility:visible;mso-wrap-style:square;mso-width-percent:0;mso-height-percent:0;mso-wrap-distance-left:9pt;mso-wrap-distance-top:0;mso-wrap-distance-right:9pt;mso-wrap-distance-bottom:0;mso-position-horizontal:absolute;mso-position-horizontal-relative:text;mso-position-vertical:absolute;mso-position-vertical-relative:text;mso-width-percent:0;mso-height-percent:0;mso-width-relative:page;mso-height-relative:page" coordsize="2421,1623" filled="f" strokecolor="#e71224" strokeweight=".5mm">
-            <v:stroke endcap="round"/>
-            <v:path shadowok="f" o:extrusionok="f" fillok="f" insetpenok="f"/>
-            <o:lock v:ext="edit" rotation="t" aspectratio="t" verticies="t" text="t" shapetype="t"/>
-            <o:ink i="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" annotation="t"/>
-          </v:rect>
-        </w:pict>
+        <mc:AlternateContent>
+          <mc:Choice Requires="wpi">
+            <w:drawing>
+              <wp:anchor distT="0" distB="0" distL="114300" distR="114300" simplePos="0" relativeHeight="251673600" behindDoc="0" locked="0" layoutInCell="1" allowOverlap="1" wp14:anchorId="4AE84AEE" wp14:editId="3EA4CAA2">
+                <wp:simplePos x="0" y="0"/>
+                <wp:positionH relativeFrom="column">
+                  <wp:posOffset>5154930</wp:posOffset>
+                </wp:positionH>
+                <wp:positionV relativeFrom="paragraph">
+                  <wp:posOffset>2068830</wp:posOffset>
+                </wp:positionV>
+                <wp:extent cx="906780" cy="620395"/>
+                <wp:effectExtent l="62865" t="61595" r="49530" b="51435"/>
+                <wp:wrapNone/>
+                <wp:docPr id="52" name="Cerneală 52"/>
+                <wp:cNvGraphicFramePr>
+                  <a:graphicFrameLocks xmlns:a="http://schemas.openxmlformats.org/drawingml/2006/main" noChangeAspect="1"/>
+                </wp:cNvGraphicFramePr>
+                <a:graphic xmlns:a="http://schemas.openxmlformats.org/drawingml/2006/main">
+                  <a:graphicData uri="http://schemas.microsoft.com/office/word/2010/wordprocessingInk">
+                    <w14:contentPart bwMode="auto" r:id="rId16">
+                      <w14:nvContentPartPr>
+                        <w14:cNvContentPartPr>
+                          <a14:cpLocks xmlns:a14="http://schemas.microsoft.com/office/drawing/2010/main" noRot="1" noChangeAspect="1" noEditPoints="1" noChangeArrowheads="1" noChangeShapeType="1"/>
+                        </w14:cNvContentPartPr>
+                      </w14:nvContentPartPr>
+                      <w14:xfrm>
+                        <a:off x="0" y="0"/>
+                        <a:ext cx="906780" cy="620395"/>
+                      </w14:xfrm>
+                    </w14:contentPart>
+                  </a:graphicData>
+                </a:graphic>
+                <wp14:sizeRelH relativeFrom="page">
+                  <wp14:pctWidth>0</wp14:pctWidth>
+                </wp14:sizeRelH>
+                <wp14:sizeRelV relativeFrom="page">
+                  <wp14:pctHeight>0</wp14:pctHeight>
+                </wp14:sizeRelV>
+              </wp:anchor>
+            </w:drawing>
+          </mc:Choice>
+          <mc:Fallback>
+            <w:pict>
+              <v:shapetype w14:anchorId="6E470940" id="_x0000_t75" coordsize="21600,21600" o:spt="75" o:preferrelative="t" path="m@4@5l@4@11@9@11@9@5xe" filled="f" stroked="f">
+                <v:stroke joinstyle="miter"/>
+                <v:formulas>
+                  <v:f eqn="if lineDrawn pixelLineWidth 0"/>
+                  <v:f eqn="sum @0 1 0"/>
+                  <v:f eqn="sum 0 0 @1"/>
+                  <v:f eqn="prod @2 1 2"/>
+                  <v:f eqn="prod @3 21600 pixelWidth"/>
+                  <v:f eqn="prod @3 21600 pixelHeight"/>
+                  <v:f eqn="sum @0 0 1"/>
+                  <v:f eqn="prod @6 1 2"/>
+                  <v:f eqn="prod @7 21600 pixelWidth"/>
+                  <v:f eqn="sum @8 21600 0"/>
+                  <v:f eqn="prod @7 21600 pixelHeight"/>
+                  <v:f eqn="sum @10 21600 0"/>
+                </v:formulas>
+                <v:path o:extrusionok="f" gradientshapeok="t" o:connecttype="rect"/>
+                <o:lock v:ext="edit" aspectratio="t"/>
+              </v:shapetype>
+              <v:shape id="Cerneală 52" o:spid="_x0000_s1026" type="#_x0000_t75" style="position:absolute;margin-left:405.2pt;margin-top:162.2pt;width:72.8pt;height:50.25pt;z-index:251673600;visibility:visible;mso-wrap-style:square;mso-width-percent:0;mso-height-percent:0;mso-wrap-distance-left:9pt;mso-wrap-distance-top:0;mso-wrap-distance-right:9pt;mso-wrap-distance-bottom:0;mso-position-horizontal:absolute;mso-position-horizontal-relative:text;mso-position-vertical:absolute;mso-position-vertical-relative:text;mso-width-percent:0;mso-height-percent:0;mso-width-relative:page;mso-height-relative:page" o:gfxdata="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">
+                <v:imagedata r:id="rId17" o:title=""/>
+                <o:lock v:ext="edit" rotation="t" verticies="t" shapetype="t"/>
+              </v:shape>
+            </w:pict>
+          </mc:Fallback>
+        </mc:AlternateContent>
       </w:r>
       <w:r>
         <w:rPr>
           <w:noProof/>
         </w:rPr>
-        <w:pict w14:anchorId="0E004076">
-          <v:rect id="Cerneală 46" o:spid="_x0000_s1050" style="position:absolute;left:0;text-align:left;margin-left:339.35pt;margin-top:166.35pt;width:49.5pt;height:31.6pt;z-index:251665408;visibility:visible;mso-wrap-style:square;mso-width-percent:0;mso-height-percent:0;mso-wrap-distance-left:9pt;mso-wrap-distance-top:0;mso-wrap-distance-right:9pt;mso-wrap-distance-bottom:0;mso-position-horizontal:absolute;mso-position-horizontal-relative:text;mso-position-vertical:absolute;mso-position-vertical-relative:text;mso-width-percent:0;mso-height-percent:0;mso-width-relative:page;mso-height-relative:page" coordsize="1697,1066" filled="f" strokecolor="#e71224" strokeweight=".5mm">
-            <v:stroke endcap="round"/>
-            <v:path shadowok="f" o:extrusionok="f" fillok="f" insetpenok="f"/>
-            <o:lock v:ext="edit" rotation="t" aspectratio="t" verticies="t" text="t" shapetype="t"/>
-            <o:ink i="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" annotation="t"/>
-          </v:rect>
-        </w:pict>
+        <mc:AlternateContent>
+          <mc:Choice Requires="wpi">
+            <w:drawing>
+              <wp:anchor distT="0" distB="0" distL="114300" distR="114300" simplePos="0" relativeHeight="251665408" behindDoc="0" locked="0" layoutInCell="1" allowOverlap="1" wp14:anchorId="0E004076" wp14:editId="5B7721EC">
+                <wp:simplePos x="0" y="0"/>
+                <wp:positionH relativeFrom="column">
+                  <wp:posOffset>4309745</wp:posOffset>
+                </wp:positionH>
+                <wp:positionV relativeFrom="paragraph">
+                  <wp:posOffset>2112645</wp:posOffset>
+                </wp:positionV>
+                <wp:extent cx="628650" cy="401320"/>
+                <wp:effectExtent l="65405" t="57785" r="48895" b="55245"/>
+                <wp:wrapNone/>
+                <wp:docPr id="51" name="Cerneală 51"/>
+                <wp:cNvGraphicFramePr>
+                  <a:graphicFrameLocks xmlns:a="http://schemas.openxmlformats.org/drawingml/2006/main" noChangeAspect="1"/>
+                </wp:cNvGraphicFramePr>
+                <a:graphic xmlns:a="http://schemas.openxmlformats.org/drawingml/2006/main">
+                  <a:graphicData uri="http://schemas.microsoft.com/office/word/2010/wordprocessingInk">
+                    <w14:contentPart bwMode="auto" r:id="rId18">
+                      <w14:nvContentPartPr>
+                        <w14:cNvContentPartPr>
+                          <a14:cpLocks xmlns:a14="http://schemas.microsoft.com/office/drawing/2010/main" noRot="1" noChangeAspect="1" noEditPoints="1" noChangeArrowheads="1" noChangeShapeType="1"/>
+                        </w14:cNvContentPartPr>
+                      </w14:nvContentPartPr>
+                      <w14:xfrm>
+                        <a:off x="0" y="0"/>
+                        <a:ext cx="628650" cy="401320"/>
+                      </w14:xfrm>
+                    </w14:contentPart>
+                  </a:graphicData>
+                </a:graphic>
+                <wp14:sizeRelH relativeFrom="page">
+                  <wp14:pctWidth>0</wp14:pctWidth>
+                </wp14:sizeRelH>
+                <wp14:sizeRelV relativeFrom="page">
+                  <wp14:pctHeight>0</wp14:pctHeight>
+                </wp14:sizeRelV>
+              </wp:anchor>
+            </w:drawing>
+          </mc:Choice>
+          <mc:Fallback>
+            <w:pict>
+              <v:shape w14:anchorId="5C6D6C78" id="Cerneală 51" o:spid="_x0000_s1026" type="#_x0000_t75" style="position:absolute;margin-left:338.6pt;margin-top:165.6pt;width:50.95pt;height:33.05pt;z-index:251665408;visibility:visible;mso-wrap-style:square;mso-width-percent:0;mso-height-percent:0;mso-wrap-distance-left:9pt;mso-wrap-distance-top:0;mso-wrap-distance-right:9pt;mso-wrap-distance-bottom:0;mso-position-horizontal:absolute;mso-position-horizontal-relative:text;mso-position-vertical:absolute;mso-position-vertical-relative:text;mso-width-percent:0;mso-height-percent:0;mso-width-relative:page;mso-height-relative:page" o:gfxdata="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">
+                <v:imagedata r:id="rId19" o:title=""/>
+                <o:lock v:ext="edit" rotation="t" verticies="t" shapetype="t"/>
+              </v:shape>
+            </w:pict>
+          </mc:Fallback>
+        </mc:AlternateContent>
       </w:r>
       <w:r>
         <w:rPr>
@@ -1037,7 +1142,7 @@
                     </pic:cNvPicPr>
                   </pic:nvPicPr>
                   <pic:blipFill>
-                    <a:blip r:embed="rId16">
+                    <a:blip r:embed="rId20">
                       <a:extLst>
                         <a:ext uri="{28A0092B-C50C-407E-A947-70E740481C1C}">
                           <a14:useLocalDpi xmlns:a14="http://schemas.microsoft.com/office/drawing/2010/main" val="0"/>
@@ -1144,7 +1249,7 @@
                     </pic:cNvPicPr>
                   </pic:nvPicPr>
                   <pic:blipFill>
-                    <a:blip r:embed="rId17">
+                    <a:blip r:embed="rId21">
                       <a:extLst>
                         <a:ext uri="{28A0092B-C50C-407E-A947-70E740481C1C}">
                           <a14:useLocalDpi xmlns:a14="http://schemas.microsoft.com/office/drawing/2010/main" val="0"/>
@@ -1261,7 +1366,7 @@
                     </pic:cNvPicPr>
                   </pic:nvPicPr>
                   <pic:blipFill>
-                    <a:blip r:embed="rId18">
+                    <a:blip r:embed="rId22">
                       <a:extLst>
                         <a:ext uri="{28A0092B-C50C-407E-A947-70E740481C1C}">
                           <a14:useLocalDpi xmlns:a14="http://schemas.microsoft.com/office/drawing/2010/main" val="0"/>
@@ -2202,14 +2307,57 @@
         <w:rPr>
           <w:noProof/>
         </w:rPr>
-        <w:pict w14:anchorId="5C47689F">
-          <v:rect id="Cerneală 45" o:spid="_x0000_s1049" style="position:absolute;margin-left:41.8pt;margin-top:35.15pt;width:42.4pt;height:9.4pt;z-index:251674624;visibility:visible;mso-wrap-style:square;mso-width-percent:0;mso-height-percent:0;mso-wrap-distance-left:9pt;mso-wrap-distance-top:0;mso-wrap-distance-right:9pt;mso-wrap-distance-bottom:0;mso-position-horizontal:absolute;mso-position-horizontal-relative:text;mso-position-vertical:absolute;mso-position-vertical-relative:text;mso-width-percent:0;mso-height-percent:0;mso-width-relative:page;mso-height-relative:page" coordsize="1396,223" filled="f" strokecolor="#e71224" strokeweight=".5mm">
-            <v:stroke endcap="round"/>
-            <v:path shadowok="f" o:extrusionok="f" fillok="f" insetpenok="f"/>
-            <o:lock v:ext="edit" rotation="t" aspectratio="t" verticies="t" text="t" shapetype="t"/>
-            <o:ink i="ALcBHQOKARoBEFjPVIrml8VPjwb4utLhmyIDC0gQROelkAFFMkYyBQM4C2QZIzIKgcf//w+Ax///&#10;DzMKgcf//w+Ax///DzgJAP7/AwAAAAAACmcxhxAIDAEBgCAQFAIDAoCAgEBgCEQyBQGcSGdZYi1n&#10;xfcpDkincBPA4AikIIRZOSME5RjKMYRgiRlOEYYJxpe2OHU4dtOaO9BisIf1c+ern0AAAAAAHBQh&#10;4hsQCgARIAA8A6ZjbdkB&#10;" annotation="t"/>
-          </v:rect>
-        </w:pict>
+        <mc:AlternateContent>
+          <mc:Choice Requires="wpi">
+            <w:drawing>
+              <wp:anchor distT="0" distB="0" distL="114300" distR="114300" simplePos="0" relativeHeight="251674624" behindDoc="0" locked="0" layoutInCell="1" allowOverlap="1" wp14:anchorId="5C47689F" wp14:editId="083B6D33">
+                <wp:simplePos x="0" y="0"/>
+                <wp:positionH relativeFrom="column">
+                  <wp:posOffset>530860</wp:posOffset>
+                </wp:positionH>
+                <wp:positionV relativeFrom="paragraph">
+                  <wp:posOffset>446405</wp:posOffset>
+                </wp:positionV>
+                <wp:extent cx="538480" cy="119380"/>
+                <wp:effectExtent l="58420" t="60325" r="41275" b="39370"/>
+                <wp:wrapNone/>
+                <wp:docPr id="50" name="Cerneală 50"/>
+                <wp:cNvGraphicFramePr>
+                  <a:graphicFrameLocks xmlns:a="http://schemas.openxmlformats.org/drawingml/2006/main" noChangeAspect="1"/>
+                </wp:cNvGraphicFramePr>
+                <a:graphic xmlns:a="http://schemas.openxmlformats.org/drawingml/2006/main">
+                  <a:graphicData uri="http://schemas.microsoft.com/office/word/2010/wordprocessingInk">
+                    <w14:contentPart bwMode="auto" r:id="rId23">
+                      <w14:nvContentPartPr>
+                        <w14:cNvContentPartPr>
+                          <a14:cpLocks xmlns:a14="http://schemas.microsoft.com/office/drawing/2010/main" noRot="1" noChangeAspect="1" noEditPoints="1" noChangeArrowheads="1" noChangeShapeType="1"/>
+                        </w14:cNvContentPartPr>
+                      </w14:nvContentPartPr>
+                      <w14:xfrm>
+                        <a:off x="0" y="0"/>
+                        <a:ext cx="538480" cy="119380"/>
+                      </w14:xfrm>
+                    </w14:contentPart>
+                  </a:graphicData>
+                </a:graphic>
+                <wp14:sizeRelH relativeFrom="page">
+                  <wp14:pctWidth>0</wp14:pctWidth>
+                </wp14:sizeRelH>
+                <wp14:sizeRelV relativeFrom="page">
+                  <wp14:pctHeight>0</wp14:pctHeight>
+                </wp14:sizeRelV>
+              </wp:anchor>
+            </w:drawing>
+          </mc:Choice>
+          <mc:Fallback>
+            <w:pict>
+              <v:shape w14:anchorId="23DA2AFE" id="Cerneală 50" o:spid="_x0000_s1026" type="#_x0000_t75" style="position:absolute;margin-left:41.1pt;margin-top:34.45pt;width:43.8pt;height:10.8pt;z-index:251674624;visibility:visible;mso-wrap-style:square;mso-width-percent:0;mso-height-percent:0;mso-wrap-distance-left:9pt;mso-wrap-distance-top:0;mso-wrap-distance-right:9pt;mso-wrap-distance-bottom:0;mso-position-horizontal:absolute;mso-position-horizontal-relative:text;mso-position-vertical:absolute;mso-position-vertical-relative:text;mso-width-percent:0;mso-height-percent:0;mso-width-relative:page;mso-height-relative:page" o:gfxdata="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">
+                <v:imagedata r:id="rId24" o:title=""/>
+                <o:lock v:ext="edit" rotation="t" verticies="t" shapetype="t"/>
+              </v:shape>
+            </w:pict>
+          </mc:Fallback>
+        </mc:AlternateContent>
       </w:r>
       <w:r>
         <w:rPr>
@@ -2980,14 +3128,57 @@
         <w:rPr>
           <w:noProof/>
         </w:rPr>
-        <w:pict w14:anchorId="674573F4">
-          <v:rect id="Cerneală 42" o:spid="_x0000_s1048" style="position:absolute;left:0;text-align:left;margin-left:106.15pt;margin-top:9.85pt;width:171.05pt;height:25.6pt;z-index:251683840;visibility:visible;mso-wrap-style:square;mso-width-percent:0;mso-height-percent:0;mso-wrap-distance-left:9pt;mso-wrap-distance-top:0;mso-wrap-distance-right:9pt;mso-wrap-distance-bottom:0;mso-position-horizontal:absolute;mso-position-horizontal-relative:text;mso-position-vertical:absolute;mso-position-vertical-relative:text;mso-width-percent:0;mso-height-percent:0;mso-width-relative:page;mso-height-relative:page" coordsize="5985,854" filled="f" strokecolor="#e71224" strokeweight=".5mm">
-            <v:stroke endcap="round"/>
-            <v:path shadowok="f" o:extrusionok="f" fillok="f" insetpenok="f"/>
-            <o:lock v:ext="edit" rotation="t" aspectratio="t" verticies="t" text="t" shapetype="t"/>
-            <o:ink i="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" annotation="t"/>
-          </v:rect>
-        </w:pict>
+        <mc:AlternateContent>
+          <mc:Choice Requires="wpi">
+            <w:drawing>
+              <wp:anchor distT="0" distB="0" distL="114300" distR="114300" simplePos="0" relativeHeight="251683840" behindDoc="0" locked="0" layoutInCell="1" allowOverlap="1" wp14:anchorId="674573F4" wp14:editId="6ACEC167">
+                <wp:simplePos x="0" y="0"/>
+                <wp:positionH relativeFrom="column">
+                  <wp:posOffset>1348105</wp:posOffset>
+                </wp:positionH>
+                <wp:positionV relativeFrom="paragraph">
+                  <wp:posOffset>125095</wp:posOffset>
+                </wp:positionV>
+                <wp:extent cx="2172335" cy="325120"/>
+                <wp:effectExtent l="66040" t="58420" r="57150" b="54610"/>
+                <wp:wrapNone/>
+                <wp:docPr id="46" name="Cerneală 46"/>
+                <wp:cNvGraphicFramePr>
+                  <a:graphicFrameLocks xmlns:a="http://schemas.openxmlformats.org/drawingml/2006/main" noChangeAspect="1"/>
+                </wp:cNvGraphicFramePr>
+                <a:graphic xmlns:a="http://schemas.openxmlformats.org/drawingml/2006/main">
+                  <a:graphicData uri="http://schemas.microsoft.com/office/word/2010/wordprocessingInk">
+                    <w14:contentPart bwMode="auto" r:id="rId25">
+                      <w14:nvContentPartPr>
+                        <w14:cNvContentPartPr>
+                          <a14:cpLocks xmlns:a14="http://schemas.microsoft.com/office/drawing/2010/main" noRot="1" noChangeAspect="1" noEditPoints="1" noChangeArrowheads="1" noChangeShapeType="1"/>
+                        </w14:cNvContentPartPr>
+                      </w14:nvContentPartPr>
+                      <w14:xfrm>
+                        <a:off x="0" y="0"/>
+                        <a:ext cx="2172335" cy="325120"/>
+                      </w14:xfrm>
+                    </w14:contentPart>
+                  </a:graphicData>
+                </a:graphic>
+                <wp14:sizeRelH relativeFrom="page">
+                  <wp14:pctWidth>0</wp14:pctWidth>
+                </wp14:sizeRelH>
+                <wp14:sizeRelV relativeFrom="page">
+                  <wp14:pctHeight>0</wp14:pctHeight>
+                </wp14:sizeRelV>
+              </wp:anchor>
+            </w:drawing>
+          </mc:Choice>
+          <mc:Fallback>
+            <w:pict>
+              <v:shape w14:anchorId="772B48CB" id="Cerneală 46" o:spid="_x0000_s1026" type="#_x0000_t75" style="position:absolute;margin-left:105.45pt;margin-top:9.1pt;width:172.45pt;height:27.05pt;z-index:251683840;visibility:visible;mso-wrap-style:square;mso-width-percent:0;mso-height-percent:0;mso-wrap-distance-left:9pt;mso-wrap-distance-top:0;mso-wrap-distance-right:9pt;mso-wrap-distance-bottom:0;mso-position-horizontal:absolute;mso-position-horizontal-relative:text;mso-position-vertical:absolute;mso-position-vertical-relative:text;mso-width-percent:0;mso-height-percent:0;mso-width-relative:page;mso-height-relative:page" o:gfxdata="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">
+                <v:imagedata r:id="rId26" o:title=""/>
+                <o:lock v:ext="edit" rotation="t" verticies="t" shapetype="t"/>
+              </v:shape>
+            </w:pict>
+          </mc:Fallback>
+        </mc:AlternateContent>
       </w:r>
       <w:r>
         <w:rPr>
@@ -3329,14 +3520,57 @@
         <w:rPr>
           <w:noProof/>
         </w:rPr>
-        <w:pict w14:anchorId="214A2D64">
-          <v:rect id="Cerneală 41" o:spid="_x0000_s1047" style="position:absolute;left:0;text-align:left;margin-left:250.05pt;margin-top:12.45pt;width:71.5pt;height:10.05pt;z-index:251684864;visibility:visible;mso-wrap-style:square;mso-width-percent:0;mso-height-percent:0;mso-wrap-distance-left:9pt;mso-wrap-distance-top:0;mso-wrap-distance-right:9pt;mso-wrap-distance-bottom:0;mso-position-horizontal:absolute;mso-position-horizontal-relative:text;mso-position-vertical:absolute;mso-position-vertical-relative:text;mso-width-percent:0;mso-height-percent:0;mso-width-relative:page;mso-height-relative:page" coordsize="2424,247" filled="f" strokecolor="#e71224" strokeweight=".5mm">
-            <v:stroke endcap="round"/>
-            <v:path shadowok="f" o:extrusionok="f" fillok="f" insetpenok="f"/>
-            <o:lock v:ext="edit" rotation="t" aspectratio="t" verticies="t" text="t" shapetype="t"/>
-            <o:ink i="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" annotation="t"/>
-          </v:rect>
-        </w:pict>
+        <mc:AlternateContent>
+          <mc:Choice Requires="wpi">
+            <w:drawing>
+              <wp:anchor distT="0" distB="0" distL="114300" distR="114300" simplePos="0" relativeHeight="251684864" behindDoc="0" locked="0" layoutInCell="1" allowOverlap="1" wp14:anchorId="214A2D64" wp14:editId="0590ADAF">
+                <wp:simplePos x="0" y="0"/>
+                <wp:positionH relativeFrom="column">
+                  <wp:posOffset>3175635</wp:posOffset>
+                </wp:positionH>
+                <wp:positionV relativeFrom="paragraph">
+                  <wp:posOffset>158115</wp:posOffset>
+                </wp:positionV>
+                <wp:extent cx="908050" cy="127635"/>
+                <wp:effectExtent l="64770" t="64770" r="46355" b="55245"/>
+                <wp:wrapNone/>
+                <wp:docPr id="45" name="Cerneală 45"/>
+                <wp:cNvGraphicFramePr>
+                  <a:graphicFrameLocks xmlns:a="http://schemas.openxmlformats.org/drawingml/2006/main" noChangeAspect="1"/>
+                </wp:cNvGraphicFramePr>
+                <a:graphic xmlns:a="http://schemas.openxmlformats.org/drawingml/2006/main">
+                  <a:graphicData uri="http://schemas.microsoft.com/office/word/2010/wordprocessingInk">
+                    <w14:contentPart bwMode="auto" r:id="rId27">
+                      <w14:nvContentPartPr>
+                        <w14:cNvContentPartPr>
+                          <a14:cpLocks xmlns:a14="http://schemas.microsoft.com/office/drawing/2010/main" noRot="1" noChangeAspect="1" noEditPoints="1" noChangeArrowheads="1" noChangeShapeType="1"/>
+                        </w14:cNvContentPartPr>
+                      </w14:nvContentPartPr>
+                      <w14:xfrm>
+                        <a:off x="0" y="0"/>
+                        <a:ext cx="908050" cy="127635"/>
+                      </w14:xfrm>
+                    </w14:contentPart>
+                  </a:graphicData>
+                </a:graphic>
+                <wp14:sizeRelH relativeFrom="page">
+                  <wp14:pctWidth>0</wp14:pctWidth>
+                </wp14:sizeRelH>
+                <wp14:sizeRelV relativeFrom="page">
+                  <wp14:pctHeight>0</wp14:pctHeight>
+                </wp14:sizeRelV>
+              </wp:anchor>
+            </w:drawing>
+          </mc:Choice>
+          <mc:Fallback>
+            <w:pict>
+              <v:shape w14:anchorId="201A5E3F" id="Cerneală 45" o:spid="_x0000_s1026" type="#_x0000_t75" style="position:absolute;margin-left:249.35pt;margin-top:11.75pt;width:72.9pt;height:11.45pt;z-index:251684864;visibility:visible;mso-wrap-style:square;mso-width-percent:0;mso-height-percent:0;mso-wrap-distance-left:9pt;mso-wrap-distance-top:0;mso-wrap-distance-right:9pt;mso-wrap-distance-bottom:0;mso-position-horizontal:absolute;mso-position-horizontal-relative:text;mso-position-vertical:absolute;mso-position-vertical-relative:text;mso-width-percent:0;mso-height-percent:0;mso-width-relative:page;mso-height-relative:page" o:gfxdata="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">
+                <v:imagedata r:id="rId28" o:title=""/>
+                <o:lock v:ext="edit" rotation="t" verticies="t" shapetype="t"/>
+              </v:shape>
+            </w:pict>
+          </mc:Fallback>
+        </mc:AlternateContent>
       </w:r>
       <w:r>
         <w:rPr>
@@ -3739,14 +3973,57 @@
         <w:rPr>
           <w:noProof/>
         </w:rPr>
-        <w:pict w14:anchorId="19F796BD">
-          <v:rect id="Cerneală 40" o:spid="_x0000_s1046" style="position:absolute;margin-left:4.65pt;margin-top:18.5pt;width:312.75pt;height:17.8pt;z-index:251685888;visibility:visible;mso-wrap-style:square;mso-width-percent:0;mso-height-percent:0;mso-wrap-distance-left:9pt;mso-wrap-distance-top:0;mso-wrap-distance-right:9pt;mso-wrap-distance-bottom:0;mso-position-horizontal:absolute;mso-position-horizontal-relative:text;mso-position-vertical:absolute;mso-position-vertical-relative:text;mso-width-percent:0;mso-height-percent:0;mso-width-relative:page;mso-height-relative:page" coordsize="10935,526" filled="f" strokecolor="#e71224" strokeweight=".5mm">
-            <v:stroke endcap="round"/>
-            <v:path shadowok="f" o:extrusionok="f" fillok="f" insetpenok="f"/>
-            <o:lock v:ext="edit" rotation="t" aspectratio="t" verticies="t" text="t" shapetype="t"/>
-            <o:ink i="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" annotation="t"/>
-          </v:rect>
-        </w:pict>
+        <mc:AlternateContent>
+          <mc:Choice Requires="wpi">
+            <w:drawing>
+              <wp:anchor distT="0" distB="0" distL="114300" distR="114300" simplePos="0" relativeHeight="251685888" behindDoc="0" locked="0" layoutInCell="1" allowOverlap="1" wp14:anchorId="19F796BD" wp14:editId="7FF16F23">
+                <wp:simplePos x="0" y="0"/>
+                <wp:positionH relativeFrom="column">
+                  <wp:posOffset>59055</wp:posOffset>
+                </wp:positionH>
+                <wp:positionV relativeFrom="paragraph">
+                  <wp:posOffset>234950</wp:posOffset>
+                </wp:positionV>
+                <wp:extent cx="3971925" cy="226060"/>
+                <wp:effectExtent l="62865" t="65405" r="41910" b="51435"/>
+                <wp:wrapNone/>
+                <wp:docPr id="42" name="Cerneală 42"/>
+                <wp:cNvGraphicFramePr>
+                  <a:graphicFrameLocks xmlns:a="http://schemas.openxmlformats.org/drawingml/2006/main" noChangeAspect="1"/>
+                </wp:cNvGraphicFramePr>
+                <a:graphic xmlns:a="http://schemas.openxmlformats.org/drawingml/2006/main">
+                  <a:graphicData uri="http://schemas.microsoft.com/office/word/2010/wordprocessingInk">
+                    <w14:contentPart bwMode="auto" r:id="rId29">
+                      <w14:nvContentPartPr>
+                        <w14:cNvContentPartPr>
+                          <a14:cpLocks xmlns:a14="http://schemas.microsoft.com/office/drawing/2010/main" noRot="1" noChangeAspect="1" noEditPoints="1" noChangeArrowheads="1" noChangeShapeType="1"/>
+                        </w14:cNvContentPartPr>
+                      </w14:nvContentPartPr>
+                      <w14:xfrm>
+                        <a:off x="0" y="0"/>
+                        <a:ext cx="3971925" cy="226060"/>
+                      </w14:xfrm>
+                    </w14:contentPart>
+                  </a:graphicData>
+                </a:graphic>
+                <wp14:sizeRelH relativeFrom="page">
+                  <wp14:pctWidth>0</wp14:pctWidth>
+                </wp14:sizeRelH>
+                <wp14:sizeRelV relativeFrom="page">
+                  <wp14:pctHeight>0</wp14:pctHeight>
+                </wp14:sizeRelV>
+              </wp:anchor>
+            </w:drawing>
+          </mc:Choice>
+          <mc:Fallback>
+            <w:pict>
+              <v:shape w14:anchorId="396CD608" id="Cerneală 42" o:spid="_x0000_s1026" type="#_x0000_t75" style="position:absolute;margin-left:3.95pt;margin-top:17.8pt;width:314.15pt;height:19.2pt;z-index:251685888;visibility:visible;mso-wrap-style:square;mso-width-percent:0;mso-height-percent:0;mso-wrap-distance-left:9pt;mso-wrap-distance-top:0;mso-wrap-distance-right:9pt;mso-wrap-distance-bottom:0;mso-position-horizontal:absolute;mso-position-horizontal-relative:text;mso-position-vertical:absolute;mso-position-vertical-relative:text;mso-width-percent:0;mso-height-percent:0;mso-width-relative:page;mso-height-relative:page" o:gfxdata="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">
+                <v:imagedata r:id="rId30" o:title=""/>
+                <o:lock v:ext="edit" rotation="t" verticies="t" shapetype="t"/>
+              </v:shape>
+            </w:pict>
+          </mc:Fallback>
+        </mc:AlternateContent>
       </w:r>
       <w:r>
         <w:rPr>
@@ -4384,14 +4661,57 @@
         <w:rPr>
           <w:noProof/>
         </w:rPr>
-        <w:pict w14:anchorId="4CE5AD06">
-          <v:rect id="Cerneală 37" o:spid="_x0000_s1045" style="position:absolute;left:0;text-align:left;margin-left:115.65pt;margin-top:37.05pt;width:112.3pt;height:8.35pt;z-index:251686912;visibility:visible;mso-wrap-style:square;mso-width-percent:0;mso-height-percent:0;mso-wrap-distance-left:9pt;mso-wrap-distance-top:0;mso-wrap-distance-right:9pt;mso-wrap-distance-bottom:0;mso-position-horizontal:absolute;mso-position-horizontal-relative:text;mso-position-vertical:absolute;mso-position-vertical-relative:text;mso-width-percent:0;mso-height-percent:0;mso-width-relative:page;mso-height-relative:page" coordsize="3863,184" filled="f" strokecolor="#e71224" strokeweight=".5mm">
-            <v:stroke endcap="round"/>
-            <v:path shadowok="f" o:extrusionok="f" fillok="f" insetpenok="f"/>
-            <o:lock v:ext="edit" rotation="t" aspectratio="t" verticies="t" text="t" shapetype="t"/>
-            <o:ink i="AKEBHQPyAhgBEFjPVIrml8VPjwb4utLhmyIDC0gQROelkAFFMkYyBQM4C2QZIzIKgcf//w+Ax///&#10;DzMKgcf//w+Ax///DzgJAP7/AwAAAAAAClEVh1wgcAxlKL7tDLWreeo6PsxpieBYkztwMMVAh92b&#10;5gcJpMHnkLnUGhMIhECo0vg8OmMHgACH9XPnq59AADjBeAd8O14KABEgIG8Drmdt2QF=&#10;" annotation="t"/>
-          </v:rect>
-        </w:pict>
+        <mc:AlternateContent>
+          <mc:Choice Requires="wpi">
+            <w:drawing>
+              <wp:anchor distT="0" distB="0" distL="114300" distR="114300" simplePos="0" relativeHeight="251686912" behindDoc="0" locked="0" layoutInCell="1" allowOverlap="1" wp14:anchorId="4CE5AD06" wp14:editId="331A1EC5">
+                <wp:simplePos x="0" y="0"/>
+                <wp:positionH relativeFrom="column">
+                  <wp:posOffset>1468755</wp:posOffset>
+                </wp:positionH>
+                <wp:positionV relativeFrom="paragraph">
+                  <wp:posOffset>470535</wp:posOffset>
+                </wp:positionV>
+                <wp:extent cx="1426210" cy="106045"/>
+                <wp:effectExtent l="62865" t="72390" r="44450" b="50165"/>
+                <wp:wrapNone/>
+                <wp:docPr id="41" name="Cerneală 41"/>
+                <wp:cNvGraphicFramePr>
+                  <a:graphicFrameLocks xmlns:a="http://schemas.openxmlformats.org/drawingml/2006/main" noChangeAspect="1"/>
+                </wp:cNvGraphicFramePr>
+                <a:graphic xmlns:a="http://schemas.openxmlformats.org/drawingml/2006/main">
+                  <a:graphicData uri="http://schemas.microsoft.com/office/word/2010/wordprocessingInk">
+                    <w14:contentPart bwMode="auto" r:id="rId31">
+                      <w14:nvContentPartPr>
+                        <w14:cNvContentPartPr>
+                          <a14:cpLocks xmlns:a14="http://schemas.microsoft.com/office/drawing/2010/main" noRot="1" noChangeAspect="1" noEditPoints="1" noChangeArrowheads="1" noChangeShapeType="1"/>
+                        </w14:cNvContentPartPr>
+                      </w14:nvContentPartPr>
+                      <w14:xfrm>
+                        <a:off x="0" y="0"/>
+                        <a:ext cx="1426210" cy="106045"/>
+                      </w14:xfrm>
+                    </w14:contentPart>
+                  </a:graphicData>
+                </a:graphic>
+                <wp14:sizeRelH relativeFrom="page">
+                  <wp14:pctWidth>0</wp14:pctWidth>
+                </wp14:sizeRelH>
+                <wp14:sizeRelV relativeFrom="page">
+                  <wp14:pctHeight>0</wp14:pctHeight>
+                </wp14:sizeRelV>
+              </wp:anchor>
+            </w:drawing>
+          </mc:Choice>
+          <mc:Fallback>
+            <w:pict>
+              <v:shape w14:anchorId="022A5EDE" id="Cerneală 41" o:spid="_x0000_s1026" type="#_x0000_t75" style="position:absolute;margin-left:114.95pt;margin-top:36.35pt;width:113.7pt;height:9.75pt;z-index:251686912;visibility:visible;mso-wrap-style:square;mso-width-percent:0;mso-height-percent:0;mso-wrap-distance-left:9pt;mso-wrap-distance-top:0;mso-wrap-distance-right:9pt;mso-wrap-distance-bottom:0;mso-position-horizontal:absolute;mso-position-horizontal-relative:text;mso-position-vertical:absolute;mso-position-vertical-relative:text;mso-width-percent:0;mso-height-percent:0;mso-width-relative:page;mso-height-relative:page" o:gfxdata="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">
+                <v:imagedata r:id="rId32" o:title=""/>
+                <o:lock v:ext="edit" rotation="t" verticies="t" shapetype="t"/>
+              </v:shape>
+            </w:pict>
+          </mc:Fallback>
+        </mc:AlternateContent>
       </w:r>
       <w:r>
         <w:rPr>
@@ -4592,27 +4912,113 @@
         <w:rPr>
           <w:noProof/>
         </w:rPr>
-        <w:pict w14:anchorId="7878376A">
-          <v:rect id="Cerneală 34" o:spid="_x0000_s1044" style="position:absolute;left:0;text-align:left;margin-left:131.85pt;margin-top:11.1pt;width:48.55pt;height:7.6pt;z-index:251657216;visibility:visible;mso-wrap-style:square;mso-width-percent:0;mso-height-percent:0;mso-wrap-distance-left:9pt;mso-wrap-distance-top:0;mso-wrap-distance-right:9pt;mso-wrap-distance-bottom:0;mso-position-horizontal:absolute;mso-position-horizontal-relative:text;mso-position-vertical:absolute;mso-position-vertical-relative:text;mso-width-percent:0;mso-height-percent:0;mso-width-relative:page;mso-height-relative:page" coordsize="1612,154" filled="f" strokecolor="#e71224" strokeweight=".5mm">
-            <v:stroke endcap="round"/>
-            <v:path shadowok="f" o:extrusionok="f" fillok="f" insetpenok="f"/>
-            <o:lock v:ext="edit" rotation="t" aspectratio="t" verticies="t" text="t" shapetype="t"/>
-            <o:ink i="AKsBHQOeARQBEFjPVIrml8VPjwb4utLhmyIDC0gQROelkAFFMkYyBQM4C2QZIzIKgcf//w+Ax///&#10;DzMKgcf//w+Ax///DzgJAP7/AwAAAAAAClsnh0OCMJRAIDAIBijhfuJHrVXqVlicAgKAQEkUHgUB&#10;gCAQGAVKxoNEDpOJu7zdeBxjnMIgjtM2uZvNAIf1c+ern0AAAAatgJAICgEB8RUYCgARIPD3VlAx&#10;btkB&#10;" annotation="t"/>
-          </v:rect>
-        </w:pict>
+        <mc:AlternateContent>
+          <mc:Choice Requires="wpi">
+            <w:drawing>
+              <wp:anchor distT="0" distB="0" distL="114300" distR="114300" simplePos="0" relativeHeight="251657216" behindDoc="0" locked="0" layoutInCell="1" allowOverlap="1" wp14:anchorId="7878376A" wp14:editId="1CBDBD9D">
+                <wp:simplePos x="0" y="0"/>
+                <wp:positionH relativeFrom="column">
+                  <wp:posOffset>1674495</wp:posOffset>
+                </wp:positionH>
+                <wp:positionV relativeFrom="paragraph">
+                  <wp:posOffset>140970</wp:posOffset>
+                </wp:positionV>
+                <wp:extent cx="616585" cy="96520"/>
+                <wp:effectExtent l="59055" t="62865" r="38735" b="50165"/>
+                <wp:wrapNone/>
+                <wp:docPr id="40" name="Cerneală 40"/>
+                <wp:cNvGraphicFramePr>
+                  <a:graphicFrameLocks xmlns:a="http://schemas.openxmlformats.org/drawingml/2006/main" noChangeAspect="1"/>
+                </wp:cNvGraphicFramePr>
+                <a:graphic xmlns:a="http://schemas.openxmlformats.org/drawingml/2006/main">
+                  <a:graphicData uri="http://schemas.microsoft.com/office/word/2010/wordprocessingInk">
+                    <w14:contentPart bwMode="auto" r:id="rId33">
+                      <w14:nvContentPartPr>
+                        <w14:cNvContentPartPr>
+                          <a14:cpLocks xmlns:a14="http://schemas.microsoft.com/office/drawing/2010/main" noRot="1" noChangeAspect="1" noEditPoints="1" noChangeArrowheads="1" noChangeShapeType="1"/>
+                        </w14:cNvContentPartPr>
+                      </w14:nvContentPartPr>
+                      <w14:xfrm>
+                        <a:off x="0" y="0"/>
+                        <a:ext cx="616585" cy="96520"/>
+                      </w14:xfrm>
+                    </w14:contentPart>
+                  </a:graphicData>
+                </a:graphic>
+                <wp14:sizeRelH relativeFrom="page">
+                  <wp14:pctWidth>0</wp14:pctWidth>
+                </wp14:sizeRelH>
+                <wp14:sizeRelV relativeFrom="page">
+                  <wp14:pctHeight>0</wp14:pctHeight>
+                </wp14:sizeRelV>
+              </wp:anchor>
+            </w:drawing>
+          </mc:Choice>
+          <mc:Fallback>
+            <w:pict>
+              <v:shape w14:anchorId="15AB3A9B" id="Cerneală 40" o:spid="_x0000_s1026" type="#_x0000_t75" style="position:absolute;margin-left:131.15pt;margin-top:10.4pt;width:49.95pt;height:9pt;z-index:251657216;visibility:visible;mso-wrap-style:square;mso-width-percent:0;mso-height-percent:0;mso-wrap-distance-left:9pt;mso-wrap-distance-top:0;mso-wrap-distance-right:9pt;mso-wrap-distance-bottom:0;mso-position-horizontal:absolute;mso-position-horizontal-relative:text;mso-position-vertical:absolute;mso-position-vertical-relative:text;mso-width-percent:0;mso-height-percent:0;mso-width-relative:page;mso-height-relative:page" o:gfxdata="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">
+                <v:imagedata r:id="rId34" o:title=""/>
+                <o:lock v:ext="edit" rotation="t" verticies="t" shapetype="t"/>
+              </v:shape>
+            </w:pict>
+          </mc:Fallback>
+        </mc:AlternateContent>
       </w:r>
       <w:r>
         <w:rPr>
           <w:noProof/>
         </w:rPr>
-        <w:pict w14:anchorId="08FD2846">
-          <v:rect id="Cerneală 32" o:spid="_x0000_s1043" style="position:absolute;left:0;text-align:left;margin-left:419.9pt;margin-top:3.55pt;width:16.65pt;height:26.95pt;z-index:251661312;visibility:visible;mso-wrap-style:square;mso-width-percent:0;mso-height-percent:0;mso-wrap-distance-left:9pt;mso-wrap-distance-top:0;mso-wrap-distance-right:9pt;mso-wrap-distance-bottom:0;mso-position-horizontal:absolute;mso-position-horizontal-relative:text;mso-position-vertical:absolute;mso-position-vertical-relative:text;mso-width-percent:0;mso-height-percent:0;mso-width-relative:page;mso-height-relative:page" coordsize="538,902" filled="f" strokecolor="#e71224" strokeweight=".5mm">
-            <v:stroke endcap="round"/>
-            <v:path shadowok="f" o:extrusionok="f" fillok="f" insetpenok="f"/>
-            <o:lock v:ext="edit" rotation="t" aspectratio="t" verticies="t" text="t" shapetype="t"/>
-            <o:ink i="AMEBHQI4WgEQWM9UiuaXxU+PBvi60uGbIgMLSBBE56WQAUUyRjIFAzgLZBkjMgqBx///D4DH//8P&#10;MwqBx///D4DH//8POAkA/v8DAAAAAAAKNQ6E+DI+DJFtVsjBaeeHgkLhEUkkilEejEQgENiclIf1&#10;c+ern0AHi59ACj9AIjBChabjEDsgCjsQhPi+PjA9um98N63vCmi2wIbgWOBZhpCQkJqejpaBg5Ob&#10;h5OH9XPnq59AAeLn0AoAESD8iulQMW7ZAW==&#10;" annotation="t"/>
-          </v:rect>
-        </w:pict>
+        <mc:AlternateContent>
+          <mc:Choice Requires="wpi">
+            <w:drawing>
+              <wp:anchor distT="0" distB="0" distL="114300" distR="114300" simplePos="0" relativeHeight="251661312" behindDoc="0" locked="0" layoutInCell="1" allowOverlap="1" wp14:anchorId="08FD2846" wp14:editId="401FF818">
+                <wp:simplePos x="0" y="0"/>
+                <wp:positionH relativeFrom="column">
+                  <wp:posOffset>5332730</wp:posOffset>
+                </wp:positionH>
+                <wp:positionV relativeFrom="paragraph">
+                  <wp:posOffset>45085</wp:posOffset>
+                </wp:positionV>
+                <wp:extent cx="211455" cy="342265"/>
+                <wp:effectExtent l="50165" t="62230" r="52705" b="43180"/>
+                <wp:wrapNone/>
+                <wp:docPr id="37" name="Cerneală 37"/>
+                <wp:cNvGraphicFramePr>
+                  <a:graphicFrameLocks xmlns:a="http://schemas.openxmlformats.org/drawingml/2006/main" noChangeAspect="1"/>
+                </wp:cNvGraphicFramePr>
+                <a:graphic xmlns:a="http://schemas.openxmlformats.org/drawingml/2006/main">
+                  <a:graphicData uri="http://schemas.microsoft.com/office/word/2010/wordprocessingInk">
+                    <w14:contentPart bwMode="auto" r:id="rId35">
+                      <w14:nvContentPartPr>
+                        <w14:cNvContentPartPr>
+                          <a14:cpLocks xmlns:a14="http://schemas.microsoft.com/office/drawing/2010/main" noRot="1" noChangeAspect="1" noEditPoints="1" noChangeArrowheads="1" noChangeShapeType="1"/>
+                        </w14:cNvContentPartPr>
+                      </w14:nvContentPartPr>
+                      <w14:xfrm>
+                        <a:off x="0" y="0"/>
+                        <a:ext cx="211455" cy="342265"/>
+                      </w14:xfrm>
+                    </w14:contentPart>
+                  </a:graphicData>
+                </a:graphic>
+                <wp14:sizeRelH relativeFrom="page">
+                  <wp14:pctWidth>0</wp14:pctWidth>
+                </wp14:sizeRelH>
+                <wp14:sizeRelV relativeFrom="page">
+                  <wp14:pctHeight>0</wp14:pctHeight>
+                </wp14:sizeRelV>
+              </wp:anchor>
+            </w:drawing>
+          </mc:Choice>
+          <mc:Fallback>
+            <w:pict>
+              <v:shape w14:anchorId="18B3072E" id="Cerneală 37" o:spid="_x0000_s1026" type="#_x0000_t75" style="position:absolute;margin-left:419.15pt;margin-top:2.8pt;width:18.15pt;height:28.4pt;z-index:251661312;visibility:visible;mso-wrap-style:square;mso-width-percent:0;mso-height-percent:0;mso-wrap-distance-left:9pt;mso-wrap-distance-top:0;mso-wrap-distance-right:9pt;mso-wrap-distance-bottom:0;mso-position-horizontal:absolute;mso-position-horizontal-relative:text;mso-position-vertical:absolute;mso-position-vertical-relative:text;mso-width-percent:0;mso-height-percent:0;mso-width-relative:page;mso-height-relative:page" o:gfxdata="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">
+                <v:imagedata r:id="rId36" o:title=""/>
+                <o:lock v:ext="edit" rotation="t" verticies="t" shapetype="t"/>
+              </v:shape>
+            </w:pict>
+          </mc:Fallback>
+        </mc:AlternateContent>
       </w:r>
       <w:r>
         <w:rPr>
@@ -4990,7 +5396,7 @@
                     </pic:cNvPicPr>
                   </pic:nvPicPr>
                   <pic:blipFill>
-                    <a:blip r:embed="rId19">
+                    <a:blip r:embed="rId37">
                       <a:extLst>
                         <a:ext uri="{28A0092B-C50C-407E-A947-70E740481C1C}">
                           <a14:useLocalDpi xmlns:a14="http://schemas.microsoft.com/office/drawing/2010/main" val="0"/>
@@ -5077,7 +5483,7 @@
                     </pic:cNvPicPr>
                   </pic:nvPicPr>
                   <pic:blipFill>
-                    <a:blip r:embed="rId20">
+                    <a:blip r:embed="rId38">
                       <a:extLst>
                         <a:ext uri="{28A0092B-C50C-407E-A947-70E740481C1C}">
                           <a14:useLocalDpi xmlns:a14="http://schemas.microsoft.com/office/drawing/2010/main" val="0"/>
@@ -5540,14 +5946,57 @@
         <w:rPr>
           <w:noProof/>
         </w:rPr>
-        <w:pict w14:anchorId="4BB09D38">
-          <v:rect id="Cerneală 31" o:spid="_x0000_s1042" style="position:absolute;margin-left:-7.95pt;margin-top:1.6pt;width:130.5pt;height:6.8pt;z-index:251687936;visibility:visible;mso-wrap-style:square;mso-width-percent:0;mso-height-percent:0;mso-wrap-distance-left:9pt;mso-wrap-distance-top:0;mso-wrap-distance-right:9pt;mso-wrap-distance-bottom:0;mso-position-horizontal:absolute;mso-position-horizontal-relative:text;mso-position-vertical:absolute;mso-position-vertical-relative:text;mso-width-percent:0;mso-height-percent:0;mso-width-relative:page;mso-height-relative:page" coordsize="4555,188" filled="f" strokecolor="#e71224" strokeweight=".5mm">
-            <v:stroke endcap="round"/>
-            <v:path shadowok="f" o:extrusionok="f" fillok="f" insetpenok="f"/>
-            <o:lock v:ext="edit" rotation="t" aspectratio="t" verticies="t" text="t" shapetype="t"/>
-            <o:ink i="AKUBHQO0AxgBEFjPVIrml8VPjwb4utLhmyIDC0gQROelkAFFMkYyBQM4C2QZIzIKgcf//w+Ax///&#10;DzMKgcf//w+Ax///DzgJAP7/AwAAAAAAClUihyAQGAQGAQGAAAgEBQCAwKAVCaaUyf4DnOrZ57OG&#10;R0PDQ8REoaHENDhDxECh4aHhsDStjPx0MIf1c+ern0AAAAHK58N54gHQCj9AIpDAAn7XgDsg&#10;" annotation="t"/>
-          </v:rect>
-        </w:pict>
+        <mc:AlternateContent>
+          <mc:Choice Requires="wpi">
+            <w:drawing>
+              <wp:anchor distT="0" distB="0" distL="114300" distR="114300" simplePos="0" relativeHeight="251687936" behindDoc="0" locked="0" layoutInCell="1" allowOverlap="1" wp14:anchorId="4BB09D38" wp14:editId="04F039AB">
+                <wp:simplePos x="0" y="0"/>
+                <wp:positionH relativeFrom="column">
+                  <wp:posOffset>-100965</wp:posOffset>
+                </wp:positionH>
+                <wp:positionV relativeFrom="paragraph">
+                  <wp:posOffset>20320</wp:posOffset>
+                </wp:positionV>
+                <wp:extent cx="1657350" cy="86360"/>
+                <wp:effectExtent l="64770" t="65405" r="40005" b="48260"/>
+                <wp:wrapNone/>
+                <wp:docPr id="34" name="Cerneală 34"/>
+                <wp:cNvGraphicFramePr>
+                  <a:graphicFrameLocks xmlns:a="http://schemas.openxmlformats.org/drawingml/2006/main" noChangeAspect="1"/>
+                </wp:cNvGraphicFramePr>
+                <a:graphic xmlns:a="http://schemas.openxmlformats.org/drawingml/2006/main">
+                  <a:graphicData uri="http://schemas.microsoft.com/office/word/2010/wordprocessingInk">
+                    <w14:contentPart bwMode="auto" r:id="rId39">
+                      <w14:nvContentPartPr>
+                        <w14:cNvContentPartPr>
+                          <a14:cpLocks xmlns:a14="http://schemas.microsoft.com/office/drawing/2010/main" noRot="1" noChangeAspect="1" noEditPoints="1" noChangeArrowheads="1" noChangeShapeType="1"/>
+                        </w14:cNvContentPartPr>
+                      </w14:nvContentPartPr>
+                      <w14:xfrm>
+                        <a:off x="0" y="0"/>
+                        <a:ext cx="1657350" cy="86360"/>
+                      </w14:xfrm>
+                    </w14:contentPart>
+                  </a:graphicData>
+                </a:graphic>
+                <wp14:sizeRelH relativeFrom="page">
+                  <wp14:pctWidth>0</wp14:pctWidth>
+                </wp14:sizeRelH>
+                <wp14:sizeRelV relativeFrom="page">
+                  <wp14:pctHeight>0</wp14:pctHeight>
+                </wp14:sizeRelV>
+              </wp:anchor>
+            </w:drawing>
+          </mc:Choice>
+          <mc:Fallback>
+            <w:pict>
+              <v:shape w14:anchorId="6B03AE29" id="Cerneală 34" o:spid="_x0000_s1026" type="#_x0000_t75" style="position:absolute;margin-left:-8.65pt;margin-top:.9pt;width:131.9pt;height:8.2pt;z-index:251687936;visibility:visible;mso-wrap-style:square;mso-width-percent:0;mso-height-percent:0;mso-wrap-distance-left:9pt;mso-wrap-distance-top:0;mso-wrap-distance-right:9pt;mso-wrap-distance-bottom:0;mso-position-horizontal:absolute;mso-position-horizontal-relative:text;mso-position-vertical:absolute;mso-position-vertical-relative:text;mso-width-percent:0;mso-height-percent:0;mso-width-relative:page;mso-height-relative:page" o:gfxdata="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">
+                <v:imagedata r:id="rId40" o:title=""/>
+                <o:lock v:ext="edit" rotation="t" verticies="t" shapetype="t"/>
+              </v:shape>
+            </w:pict>
+          </mc:Fallback>
+        </mc:AlternateContent>
       </w:r>
       <w:r>
         <w:rPr>
@@ -6417,7 +6866,7 @@
                     </pic:cNvPicPr>
                   </pic:nvPicPr>
                   <pic:blipFill>
-                    <a:blip r:embed="rId21">
+                    <a:blip r:embed="rId41">
                       <a:extLst>
                         <a:ext uri="{28A0092B-C50C-407E-A947-70E740481C1C}">
                           <a14:useLocalDpi xmlns:a14="http://schemas.microsoft.com/office/drawing/2010/main" val="0"/>
@@ -6660,7 +7109,7 @@
                     </pic:cNvPicPr>
                   </pic:nvPicPr>
                   <pic:blipFill>
-                    <a:blip r:embed="rId22">
+                    <a:blip r:embed="rId42">
                       <a:extLst>
                         <a:ext uri="{28A0092B-C50C-407E-A947-70E740481C1C}">
                           <a14:useLocalDpi xmlns:a14="http://schemas.microsoft.com/office/drawing/2010/main" val="0"/>
@@ -6711,14 +7160,57 @@
         <w:rPr>
           <w:noProof/>
         </w:rPr>
-        <w:pict w14:anchorId="00F09825">
-          <v:rect id="Cerneală 30" o:spid="_x0000_s1041" style="position:absolute;left:0;text-align:left;margin-left:-82.2pt;margin-top:13.15pt;width:10.65pt;height:7.05pt;z-index:251655168;visibility:visible;mso-wrap-style:square;mso-width-percent:0;mso-height-percent:0;mso-wrap-distance-left:9pt;mso-wrap-distance-top:0;mso-wrap-distance-right:9pt;mso-wrap-distance-bottom:0;mso-position-horizontal:absolute;mso-position-horizontal-relative:text;mso-position-vertical:absolute;mso-position-vertical-relative:text;mso-width-percent:0;mso-height-percent:0;mso-width-relative:page;mso-height-relative:page" coordsize="9,18" filled="f" strokecolor="#e71224" strokeweight=".5mm">
-            <v:stroke endcap="round"/>
-            <v:path shadowok="f" o:extrusionok="f" fillok="f" insetpenok="f"/>
-            <o:lock v:ext="edit" rotation="t" aspectratio="t" verticies="t" text="t" shapetype="t"/>
-            <o:ink i="AGwdAgYIARBYz1SK5pfFT48G+LrS4ZsiAwtIEETnpZABRTJGMgUDOAtkGSMyCoHH//8PgMf//w8z&#10;CoHH//8PgMf//w84CQD+/wMAAAAAAAodA4L5PtCCfFyH9XPnq598XPoKABEgYPztCo9t2QF=&#10;" annotation="t"/>
-          </v:rect>
-        </w:pict>
+        <mc:AlternateContent>
+          <mc:Choice Requires="wpi">
+            <w:drawing>
+              <wp:anchor distT="0" distB="0" distL="114300" distR="114300" simplePos="0" relativeHeight="251655168" behindDoc="0" locked="0" layoutInCell="1" allowOverlap="1" wp14:anchorId="00F09825" wp14:editId="44E723C5">
+                <wp:simplePos x="0" y="0"/>
+                <wp:positionH relativeFrom="column">
+                  <wp:posOffset>-1043940</wp:posOffset>
+                </wp:positionH>
+                <wp:positionV relativeFrom="paragraph">
+                  <wp:posOffset>167005</wp:posOffset>
+                </wp:positionV>
+                <wp:extent cx="135255" cy="89535"/>
+                <wp:effectExtent l="64770" t="60325" r="47625" b="40640"/>
+                <wp:wrapNone/>
+                <wp:docPr id="32" name="Cerneală 32"/>
+                <wp:cNvGraphicFramePr>
+                  <a:graphicFrameLocks xmlns:a="http://schemas.openxmlformats.org/drawingml/2006/main" noChangeAspect="1"/>
+                </wp:cNvGraphicFramePr>
+                <a:graphic xmlns:a="http://schemas.openxmlformats.org/drawingml/2006/main">
+                  <a:graphicData uri="http://schemas.microsoft.com/office/word/2010/wordprocessingInk">
+                    <w14:contentPart bwMode="auto" r:id="rId43">
+                      <w14:nvContentPartPr>
+                        <w14:cNvContentPartPr>
+                          <a14:cpLocks xmlns:a14="http://schemas.microsoft.com/office/drawing/2010/main" noRot="1" noChangeAspect="1" noEditPoints="1" noChangeArrowheads="1" noChangeShapeType="1"/>
+                        </w14:cNvContentPartPr>
+                      </w14:nvContentPartPr>
+                      <w14:xfrm>
+                        <a:off x="0" y="0"/>
+                        <a:ext cx="135255" cy="89535"/>
+                      </w14:xfrm>
+                    </w14:contentPart>
+                  </a:graphicData>
+                </a:graphic>
+                <wp14:sizeRelH relativeFrom="page">
+                  <wp14:pctWidth>0</wp14:pctWidth>
+                </wp14:sizeRelH>
+                <wp14:sizeRelV relativeFrom="page">
+                  <wp14:pctHeight>0</wp14:pctHeight>
+                </wp14:sizeRelV>
+              </wp:anchor>
+            </w:drawing>
+          </mc:Choice>
+          <mc:Fallback>
+            <w:pict>
+              <v:shape w14:anchorId="4D89E380" id="Cerneală 32" o:spid="_x0000_s1026" type="#_x0000_t75" style="position:absolute;margin-left:-83pt;margin-top:12.4pt;width:12.2pt;height:8.5pt;z-index:251655168;visibility:visible;mso-wrap-style:square;mso-width-percent:0;mso-height-percent:0;mso-wrap-distance-left:9pt;mso-wrap-distance-top:0;mso-wrap-distance-right:9pt;mso-wrap-distance-bottom:0;mso-position-horizontal:absolute;mso-position-horizontal-relative:text;mso-position-vertical:absolute;mso-position-vertical-relative:text;mso-width-percent:0;mso-height-percent:0;mso-width-relative:page;mso-height-relative:page" o:gfxdata="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">
+                <v:imagedata r:id="rId44" o:title=""/>
+                <o:lock v:ext="edit" rotation="t" verticies="t" shapetype="t"/>
+              </v:shape>
+            </w:pict>
+          </mc:Fallback>
+        </mc:AlternateContent>
       </w:r>
       <w:r>
         <w:rPr>
@@ -6834,53 +7326,225 @@
         <w:rPr>
           <w:noProof/>
         </w:rPr>
-        <w:pict w14:anchorId="7790A894">
-          <v:rect id="Cerneală 53" o:spid="_x0000_s1040" style="position:absolute;margin-left:323.4pt;margin-top:23.75pt;width:36.9pt;height:43.1pt;z-index:251720704;visibility:visible;mso-wrap-style:square;mso-wrap-distance-left:9pt;mso-wrap-distance-top:0;mso-wrap-distance-right:9pt;mso-wrap-distance-bottom:0;mso-position-horizontal:absolute;mso-position-horizontal-relative:text;mso-position-vertical:absolute;mso-position-vertical-relative:text" coordorigin="1,1" coordsize="1249,1472" filled="f" strokecolor="#e71224" strokeweight=".5mm">
-            <v:stroke endcap="round"/>
-            <v:path shadowok="f" o:extrusionok="f" fillok="f" insetpenok="f"/>
-            <o:lock v:ext="edit" rotation="t" text="t"/>
-            <o:ink i="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" annotation="t"/>
-          </v:rect>
-        </w:pict>
+        <mc:AlternateContent>
+          <mc:Choice Requires="wpi">
+            <w:drawing>
+              <wp:anchor distT="0" distB="0" distL="114300" distR="114300" simplePos="0" relativeHeight="251720704" behindDoc="0" locked="0" layoutInCell="1" allowOverlap="1" wp14:anchorId="7790A894" wp14:editId="12C5685A">
+                <wp:simplePos x="0" y="0"/>
+                <wp:positionH relativeFrom="column">
+                  <wp:posOffset>4107180</wp:posOffset>
+                </wp:positionH>
+                <wp:positionV relativeFrom="paragraph">
+                  <wp:posOffset>301625</wp:posOffset>
+                </wp:positionV>
+                <wp:extent cx="468630" cy="547370"/>
+                <wp:effectExtent l="62865" t="59690" r="49530" b="40640"/>
+                <wp:wrapNone/>
+                <wp:docPr id="31" name="Cerneală 31"/>
+                <wp:cNvGraphicFramePr>
+                  <a:graphicFrameLocks xmlns:a="http://schemas.openxmlformats.org/drawingml/2006/main" noChangeAspect="1"/>
+                </wp:cNvGraphicFramePr>
+                <a:graphic xmlns:a="http://schemas.openxmlformats.org/drawingml/2006/main">
+                  <a:graphicData uri="http://schemas.microsoft.com/office/word/2010/wordprocessingInk">
+                    <w14:contentPart bwMode="auto" r:id="rId45">
+                      <w14:nvContentPartPr>
+                        <w14:cNvContentPartPr>
+                          <a14:cpLocks xmlns:a14="http://schemas.microsoft.com/office/drawing/2010/main" noRot="1" noChangeAspect="1" noEditPoints="1" noChangeArrowheads="1" noChangeShapeType="1"/>
+                        </w14:cNvContentPartPr>
+                      </w14:nvContentPartPr>
+                      <w14:xfrm>
+                        <a:off x="0" y="0"/>
+                        <a:ext cx="468630" cy="547370"/>
+                      </w14:xfrm>
+                    </w14:contentPart>
+                  </a:graphicData>
+                </a:graphic>
+                <wp14:sizeRelH relativeFrom="page">
+                  <wp14:pctWidth>0</wp14:pctWidth>
+                </wp14:sizeRelH>
+                <wp14:sizeRelV relativeFrom="page">
+                  <wp14:pctHeight>0</wp14:pctHeight>
+                </wp14:sizeRelV>
+              </wp:anchor>
+            </w:drawing>
+          </mc:Choice>
+          <mc:Fallback>
+            <w:pict>
+              <v:shape w14:anchorId="1324E2D7" id="Cerneală 31" o:spid="_x0000_s1026" type="#_x0000_t75" style="position:absolute;margin-left:322.7pt;margin-top:23.05pt;width:38.3pt;height:44.5pt;z-index:251720704;visibility:visible;mso-wrap-style:square;mso-width-percent:0;mso-height-percent:0;mso-wrap-distance-left:9pt;mso-wrap-distance-top:0;mso-wrap-distance-right:9pt;mso-wrap-distance-bottom:0;mso-position-horizontal:absolute;mso-position-horizontal-relative:text;mso-position-vertical:absolute;mso-position-vertical-relative:text;mso-width-percent:0;mso-height-percent:0;mso-width-relative:page;mso-height-relative:page" o:gfxdata="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">
+                <v:imagedata r:id="rId46" o:title=""/>
+                <o:lock v:ext="edit" rotation="t" verticies="t" shapetype="t"/>
+              </v:shape>
+            </w:pict>
+          </mc:Fallback>
+        </mc:AlternateContent>
       </w:r>
       <w:r>
         <w:rPr>
           <w:noProof/>
         </w:rPr>
-        <w:pict w14:anchorId="7461A42C">
-          <v:rect id="Cerneală 27" o:spid="_x0000_s1039" style="position:absolute;margin-left:179.35pt;margin-top:52.8pt;width:38.7pt;height:4.25pt;z-index:251692032;visibility:visible;mso-wrap-style:square;mso-width-percent:0;mso-height-percent:0;mso-wrap-distance-left:9pt;mso-wrap-distance-top:0;mso-wrap-distance-right:9pt;mso-wrap-distance-bottom:0;mso-position-horizontal:absolute;mso-position-horizontal-relative:text;mso-position-vertical:absolute;mso-position-vertical-relative:text;mso-width-percent:0;mso-height-percent:0;mso-width-relative:page;mso-height-relative:page" coordsize="1316,100" filled="f" strokecolor="#e71224" strokeweight=".5mm">
-            <v:stroke endcap="round"/>
-            <v:path shadowok="f" o:extrusionok="f" fillok="f" insetpenok="f"/>
-            <o:lock v:ext="edit" rotation="t" aspectratio="t" verticies="t" text="t" shapetype="t"/>
-            <o:ink i="AIoBHQOCARABEFjPVIrml8VPjwb4utLhmyIDC0gQROelkAFFMkYyBQM4C2QZIzIKgcf//w+Ax///&#10;DzMKgcf//w+Ax///DzgJAP7/AwAAAAAACjoTh0IgCAwCAolIICgEBVSIcmtyqICESJJ4MnE5NY3v&#10;jYiH9XPnq59AAHSU+GSkCj9AIw5AfXbY8Dsg&#10;" annotation="t"/>
-          </v:rect>
-        </w:pict>
+        <mc:AlternateContent>
+          <mc:Choice Requires="wpi">
+            <w:drawing>
+              <wp:anchor distT="0" distB="0" distL="114300" distR="114300" simplePos="0" relativeHeight="251692032" behindDoc="0" locked="0" layoutInCell="1" allowOverlap="1" wp14:anchorId="7461A42C" wp14:editId="706E519C">
+                <wp:simplePos x="0" y="0"/>
+                <wp:positionH relativeFrom="column">
+                  <wp:posOffset>2277745</wp:posOffset>
+                </wp:positionH>
+                <wp:positionV relativeFrom="paragraph">
+                  <wp:posOffset>670560</wp:posOffset>
+                </wp:positionV>
+                <wp:extent cx="491490" cy="53975"/>
+                <wp:effectExtent l="62230" t="57150" r="46355" b="50800"/>
+                <wp:wrapNone/>
+                <wp:docPr id="30" name="Cerneală 30"/>
+                <wp:cNvGraphicFramePr>
+                  <a:graphicFrameLocks xmlns:a="http://schemas.openxmlformats.org/drawingml/2006/main" noChangeAspect="1"/>
+                </wp:cNvGraphicFramePr>
+                <a:graphic xmlns:a="http://schemas.openxmlformats.org/drawingml/2006/main">
+                  <a:graphicData uri="http://schemas.microsoft.com/office/word/2010/wordprocessingInk">
+                    <w14:contentPart bwMode="auto" r:id="rId47">
+                      <w14:nvContentPartPr>
+                        <w14:cNvContentPartPr>
+                          <a14:cpLocks xmlns:a14="http://schemas.microsoft.com/office/drawing/2010/main" noRot="1" noChangeAspect="1" noEditPoints="1" noChangeArrowheads="1" noChangeShapeType="1"/>
+                        </w14:cNvContentPartPr>
+                      </w14:nvContentPartPr>
+                      <w14:xfrm>
+                        <a:off x="0" y="0"/>
+                        <a:ext cx="491490" cy="53975"/>
+                      </w14:xfrm>
+                    </w14:contentPart>
+                  </a:graphicData>
+                </a:graphic>
+                <wp14:sizeRelH relativeFrom="page">
+                  <wp14:pctWidth>0</wp14:pctWidth>
+                </wp14:sizeRelH>
+                <wp14:sizeRelV relativeFrom="page">
+                  <wp14:pctHeight>0</wp14:pctHeight>
+                </wp14:sizeRelV>
+              </wp:anchor>
+            </w:drawing>
+          </mc:Choice>
+          <mc:Fallback>
+            <w:pict>
+              <v:shape w14:anchorId="21785F7A" id="Cerneală 30" o:spid="_x0000_s1026" type="#_x0000_t75" style="position:absolute;margin-left:178.6pt;margin-top:51.75pt;width:40.15pt;height:6.35pt;z-index:251692032;visibility:visible;mso-wrap-style:square;mso-width-percent:0;mso-height-percent:0;mso-wrap-distance-left:9pt;mso-wrap-distance-top:0;mso-wrap-distance-right:9pt;mso-wrap-distance-bottom:0;mso-position-horizontal:absolute;mso-position-horizontal-relative:text;mso-position-vertical:absolute;mso-position-vertical-relative:text;mso-width-percent:0;mso-height-percent:0;mso-width-relative:page;mso-height-relative:page" o:gfxdata="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">
+                <v:imagedata r:id="rId48" o:title=""/>
+                <o:lock v:ext="edit" rotation="t" verticies="t" shapetype="t"/>
+              </v:shape>
+            </w:pict>
+          </mc:Fallback>
+        </mc:AlternateContent>
       </w:r>
       <w:r>
         <w:rPr>
           <w:noProof/>
         </w:rPr>
-        <w:pict w14:anchorId="2D6BC411">
-          <v:rect id="Cerneală 26" o:spid="_x0000_s1038" style="position:absolute;margin-left:33.55pt;margin-top:-15.15pt;width:47.1pt;height:72.5pt;z-index:251691008;visibility:visible;mso-wrap-style:square;mso-width-percent:0;mso-height-percent:0;mso-wrap-distance-left:9pt;mso-wrap-distance-top:0;mso-wrap-distance-right:9pt;mso-wrap-distance-bottom:0;mso-position-horizontal:absolute;mso-position-horizontal-relative:text;mso-position-vertical:absolute;mso-position-vertical-relative:text;mso-width-percent:0;mso-height-percent:0;mso-width-relative:page;mso-height-relative:page" coordsize="1613,1" filled="f" strokecolor="#e71224" strokeweight=".5mm">
-            <v:stroke endcap="round"/>
-            <v:path shadowok="f" o:extrusionok="f" fillok="f" insetpenok="f"/>
-            <o:lock v:ext="edit" rotation="t" aspectratio="t" verticies="t" text="t" shapetype="t"/>
-            <o:ink i="AG4dA54BBgEQWM9UiuaXxU+PBvi60uGbIgMLSBBE56WQAUUyRjIFAzgLZBkjMgqBx///D4DH//8P&#10;MwqBx///D4DH//8POAkA/v8DAAAAAAAKHgOHdXF1V4CCAIf1c+euSfwyUgoAESBA4nkOj23ZAW==&#10;" annotation="t"/>
-          </v:rect>
-        </w:pict>
+        <mc:AlternateContent>
+          <mc:Choice Requires="wpi">
+            <w:drawing>
+              <wp:anchor distT="0" distB="0" distL="114300" distR="114300" simplePos="0" relativeHeight="251691008" behindDoc="0" locked="0" layoutInCell="1" allowOverlap="1" wp14:anchorId="2D6BC411" wp14:editId="02C9B931">
+                <wp:simplePos x="0" y="0"/>
+                <wp:positionH relativeFrom="column">
+                  <wp:posOffset>426085</wp:posOffset>
+                </wp:positionH>
+                <wp:positionV relativeFrom="paragraph">
+                  <wp:posOffset>-192405</wp:posOffset>
+                </wp:positionV>
+                <wp:extent cx="598170" cy="920750"/>
+                <wp:effectExtent l="58420" t="60960" r="38735" b="56515"/>
+                <wp:wrapNone/>
+                <wp:docPr id="27" name="Cerneală 27"/>
+                <wp:cNvGraphicFramePr>
+                  <a:graphicFrameLocks xmlns:a="http://schemas.openxmlformats.org/drawingml/2006/main" noChangeAspect="1"/>
+                </wp:cNvGraphicFramePr>
+                <a:graphic xmlns:a="http://schemas.openxmlformats.org/drawingml/2006/main">
+                  <a:graphicData uri="http://schemas.microsoft.com/office/word/2010/wordprocessingInk">
+                    <w14:contentPart bwMode="auto" r:id="rId49">
+                      <w14:nvContentPartPr>
+                        <w14:cNvContentPartPr>
+                          <a14:cpLocks xmlns:a14="http://schemas.microsoft.com/office/drawing/2010/main" noRot="1" noChangeAspect="1" noEditPoints="1" noChangeArrowheads="1" noChangeShapeType="1"/>
+                        </w14:cNvContentPartPr>
+                      </w14:nvContentPartPr>
+                      <w14:xfrm>
+                        <a:off x="0" y="0"/>
+                        <a:ext cx="598170" cy="920750"/>
+                      </w14:xfrm>
+                    </w14:contentPart>
+                  </a:graphicData>
+                </a:graphic>
+                <wp14:sizeRelH relativeFrom="page">
+                  <wp14:pctWidth>0</wp14:pctWidth>
+                </wp14:sizeRelH>
+                <wp14:sizeRelV relativeFrom="page">
+                  <wp14:pctHeight>0</wp14:pctHeight>
+                </wp14:sizeRelV>
+              </wp:anchor>
+            </w:drawing>
+          </mc:Choice>
+          <mc:Fallback>
+            <w:pict>
+              <v:shape w14:anchorId="7E0731DA" id="Cerneală 27" o:spid="_x0000_s1026" type="#_x0000_t75" style="position:absolute;margin-left:32.85pt;margin-top:-1827.65pt;width:48.5pt;height:3625pt;z-index:251691008;visibility:visible;mso-wrap-style:square;mso-width-percent:0;mso-height-percent:0;mso-wrap-distance-left:9pt;mso-wrap-distance-top:0;mso-wrap-distance-right:9pt;mso-wrap-distance-bottom:0;mso-position-horizontal:absolute;mso-position-horizontal-relative:text;mso-position-vertical:absolute;mso-position-vertical-relative:text;mso-width-percent:0;mso-height-percent:0;mso-width-relative:page;mso-height-relative:page" o:gfxdata="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">
+                <v:imagedata r:id="rId50" o:title=""/>
+                <o:lock v:ext="edit" rotation="t" verticies="t" shapetype="t"/>
+              </v:shape>
+            </w:pict>
+          </mc:Fallback>
+        </mc:AlternateContent>
       </w:r>
       <w:r>
         <w:rPr>
           <w:noProof/>
         </w:rPr>
-        <w:pict w14:anchorId="41738EC9">
-          <v:rect id="Cerneală 25" o:spid="_x0000_s1037" style="position:absolute;margin-left:1.15pt;margin-top:-1.35pt;width:77.15pt;height:72.5pt;z-index:251689984;visibility:visible;mso-wrap-style:square;mso-width-percent:0;mso-height-percent:0;mso-wrap-distance-left:9pt;mso-wrap-distance-top:0;mso-wrap-distance-right:9pt;mso-wrap-distance-bottom:0;mso-position-horizontal:absolute;mso-position-horizontal-relative:text;mso-position-vertical:absolute;mso-position-vertical-relative:text;mso-width-percent:0;mso-height-percent:0;mso-width-relative:page;mso-height-relative:page" coordsize="2673,1" filled="f" strokecolor="#e71224" strokeweight=".5mm">
-            <v:stroke endcap="round"/>
-            <v:path shadowok="f" o:extrusionok="f" fillok="f" insetpenok="f"/>
-            <o:lock v:ext="edit" rotation="t" aspectratio="t" verticies="t" text="t" shapetype="t"/>
-            <o:ink i="AG8dA4ICBgEQWM9UiuaXxU+PBvi60uGbIgMLSBBE56WQAUUyRjIFAzgLZBkjMgqBx///D4DH//8P&#10;MwqBx///D4DH//8POAkA/v8DAAAAAAAKHwOHeAzbwGHgggCH9XPnrkn8MlIKABEggK5+DI9t2QF=&#10;" annotation="t"/>
-          </v:rect>
-        </w:pict>
+        <mc:AlternateContent>
+          <mc:Choice Requires="wpi">
+            <w:drawing>
+              <wp:anchor distT="0" distB="0" distL="114300" distR="114300" simplePos="0" relativeHeight="251689984" behindDoc="0" locked="0" layoutInCell="1" allowOverlap="1" wp14:anchorId="41738EC9" wp14:editId="06501F32">
+                <wp:simplePos x="0" y="0"/>
+                <wp:positionH relativeFrom="column">
+                  <wp:posOffset>14605</wp:posOffset>
+                </wp:positionH>
+                <wp:positionV relativeFrom="paragraph">
+                  <wp:posOffset>-17145</wp:posOffset>
+                </wp:positionV>
+                <wp:extent cx="979805" cy="920750"/>
+                <wp:effectExtent l="66040" t="64770" r="40005" b="52705"/>
+                <wp:wrapNone/>
+                <wp:docPr id="26" name="Cerneală 26"/>
+                <wp:cNvGraphicFramePr>
+                  <a:graphicFrameLocks xmlns:a="http://schemas.openxmlformats.org/drawingml/2006/main" noChangeAspect="1"/>
+                </wp:cNvGraphicFramePr>
+                <a:graphic xmlns:a="http://schemas.openxmlformats.org/drawingml/2006/main">
+                  <a:graphicData uri="http://schemas.microsoft.com/office/word/2010/wordprocessingInk">
+                    <w14:contentPart bwMode="auto" r:id="rId51">
+                      <w14:nvContentPartPr>
+                        <w14:cNvContentPartPr>
+                          <a14:cpLocks xmlns:a14="http://schemas.microsoft.com/office/drawing/2010/main" noRot="1" noChangeAspect="1" noEditPoints="1" noChangeArrowheads="1" noChangeShapeType="1"/>
+                        </w14:cNvContentPartPr>
+                      </w14:nvContentPartPr>
+                      <w14:xfrm>
+                        <a:off x="0" y="0"/>
+                        <a:ext cx="979805" cy="920750"/>
+                      </w14:xfrm>
+                    </w14:contentPart>
+                  </a:graphicData>
+                </a:graphic>
+                <wp14:sizeRelH relativeFrom="page">
+                  <wp14:pctWidth>0</wp14:pctWidth>
+                </wp14:sizeRelH>
+                <wp14:sizeRelV relativeFrom="page">
+                  <wp14:pctHeight>0</wp14:pctHeight>
+                </wp14:sizeRelV>
+              </wp:anchor>
+            </w:drawing>
+          </mc:Choice>
+          <mc:Fallback>
+            <w:pict>
+              <v:shape w14:anchorId="4BA94CED" id="Cerneală 26" o:spid="_x0000_s1026" type="#_x0000_t75" style="position:absolute;margin-left:.45pt;margin-top:-1813.85pt;width:78.55pt;height:3625pt;z-index:251689984;visibility:visible;mso-wrap-style:square;mso-width-percent:0;mso-height-percent:0;mso-wrap-distance-left:9pt;mso-wrap-distance-top:0;mso-wrap-distance-right:9pt;mso-wrap-distance-bottom:0;mso-position-horizontal:absolute;mso-position-horizontal-relative:text;mso-position-vertical:absolute;mso-position-vertical-relative:text;mso-width-percent:0;mso-height-percent:0;mso-width-relative:page;mso-height-relative:page" o:gfxdata="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">
+                <v:imagedata r:id="rId52" o:title=""/>
+                <o:lock v:ext="edit" rotation="t" verticies="t" shapetype="t"/>
+              </v:shape>
+            </w:pict>
+          </mc:Fallback>
+        </mc:AlternateContent>
       </w:r>
       <w:r>
         <w:rPr>
@@ -7261,14 +7925,57 @@
         <w:rPr>
           <w:noProof/>
         </w:rPr>
-        <w:pict w14:anchorId="65417488">
-          <v:rect id="Cerneală 54" o:spid="_x0000_s1036" style="position:absolute;left:0;text-align:left;margin-left:173.45pt;margin-top:5.35pt;width:1.45pt;height:1.45pt;z-index:251721728;visibility:visible;mso-wrap-style:square;mso-wrap-distance-left:9pt;mso-wrap-distance-top:0;mso-wrap-distance-right:9pt;mso-wrap-distance-bottom:0;mso-position-horizontal:absolute;mso-position-horizontal-relative:text;mso-position-vertical:absolute;mso-position-vertical-relative:text" coordsize="1,1" filled="f" strokecolor="#e71224" strokeweight=".5mm">
-            <v:stroke endcap="round"/>
-            <v:path shadowok="f" o:extrusionok="f" fillok="f" insetpenok="f"/>
-            <o:lock v:ext="edit" rotation="t" text="t"/>
-            <o:ink i="AGUdAgYGARBYz1SK5pfFT48G+LrS4ZsiAwtIEETnpZABRTJGMgUDOAtkGSMyCoHH//8PgMf//w8z&#10;CoHH//8PgMf//w84CQD+/wMAAAAAAAoWAgEAAQAQX/9AAAoAESAQv+ooz3LZAX==&#10;" annotation="t"/>
-          </v:rect>
-        </w:pict>
+        <mc:AlternateContent>
+          <mc:Choice Requires="wpi">
+            <w:drawing>
+              <wp:anchor distT="0" distB="0" distL="114300" distR="114300" simplePos="0" relativeHeight="251721728" behindDoc="0" locked="0" layoutInCell="1" allowOverlap="1" wp14:anchorId="65417488" wp14:editId="56743EE7">
+                <wp:simplePos x="0" y="0"/>
+                <wp:positionH relativeFrom="column">
+                  <wp:posOffset>2202815</wp:posOffset>
+                </wp:positionH>
+                <wp:positionV relativeFrom="paragraph">
+                  <wp:posOffset>67945</wp:posOffset>
+                </wp:positionV>
+                <wp:extent cx="18415" cy="18415"/>
+                <wp:effectExtent l="63500" t="60960" r="51435" b="53975"/>
+                <wp:wrapNone/>
+                <wp:docPr id="25" name="Cerneală 25"/>
+                <wp:cNvGraphicFramePr>
+                  <a:graphicFrameLocks xmlns:a="http://schemas.openxmlformats.org/drawingml/2006/main" noChangeAspect="1"/>
+                </wp:cNvGraphicFramePr>
+                <a:graphic xmlns:a="http://schemas.openxmlformats.org/drawingml/2006/main">
+                  <a:graphicData uri="http://schemas.microsoft.com/office/word/2010/wordprocessingInk">
+                    <w14:contentPart bwMode="auto" r:id="rId53">
+                      <w14:nvContentPartPr>
+                        <w14:cNvContentPartPr>
+                          <a14:cpLocks xmlns:a14="http://schemas.microsoft.com/office/drawing/2010/main" noRot="1" noChangeAspect="1" noEditPoints="1" noChangeArrowheads="1" noChangeShapeType="1"/>
+                        </w14:cNvContentPartPr>
+                      </w14:nvContentPartPr>
+                      <w14:xfrm>
+                        <a:off x="0" y="0"/>
+                        <a:ext cx="18415" cy="18415"/>
+                      </w14:xfrm>
+                    </w14:contentPart>
+                  </a:graphicData>
+                </a:graphic>
+                <wp14:sizeRelH relativeFrom="page">
+                  <wp14:pctWidth>0</wp14:pctWidth>
+                </wp14:sizeRelH>
+                <wp14:sizeRelV relativeFrom="page">
+                  <wp14:pctHeight>0</wp14:pctHeight>
+                </wp14:sizeRelV>
+              </wp:anchor>
+            </w:drawing>
+          </mc:Choice>
+          <mc:Fallback>
+            <w:pict>
+              <v:shape w14:anchorId="49C676DD" id="Cerneală 25" o:spid="_x0000_s1026" type="#_x0000_t75" style="position:absolute;margin-left:137.2pt;margin-top:-30.9pt;width:72.5pt;height:72.5pt;z-index:251721728;visibility:visible;mso-wrap-style:square;mso-width-percent:0;mso-height-percent:0;mso-wrap-distance-left:9pt;mso-wrap-distance-top:0;mso-wrap-distance-right:9pt;mso-wrap-distance-bottom:0;mso-position-horizontal:absolute;mso-position-horizontal-relative:text;mso-position-vertical:absolute;mso-position-vertical-relative:text;mso-width-percent:0;mso-height-percent:0;mso-width-relative:page;mso-height-relative:page" o:gfxdata="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">
+                <v:imagedata r:id="rId54" o:title=""/>
+                <o:lock v:ext="edit" rotation="t" verticies="t" shapetype="t"/>
+              </v:shape>
+            </w:pict>
+          </mc:Fallback>
+        </mc:AlternateContent>
       </w:r>
       <w:r>
         <w:rPr>
@@ -7414,27 +8121,113 @@
         <w:rPr>
           <w:noProof/>
         </w:rPr>
-        <w:pict w14:anchorId="7A8A3F6E">
-          <v:rect id="Cerneală 24" o:spid="_x0000_s1035" style="position:absolute;left:0;text-align:left;margin-left:233.3pt;margin-top:70.45pt;width:14.9pt;height:15.75pt;z-index:251696128;visibility:visible;mso-wrap-style:square;mso-width-percent:0;mso-height-percent:0;mso-wrap-distance-left:9pt;mso-wrap-distance-top:0;mso-wrap-distance-right:9pt;mso-wrap-distance-bottom:0;mso-position-horizontal:absolute;mso-position-horizontal-relative:text;mso-position-vertical:absolute;mso-position-vertical-relative:text;mso-width-percent:0;mso-height-percent:0;mso-width-relative:page;mso-height-relative:page" coordsize="421,452" filled="f" strokecolor="#e71224" strokeweight=".5mm">
-            <v:stroke endcap="round"/>
-            <v:path shadowok="f" o:extrusionok="f" fillok="f" insetpenok="f"/>
-            <o:lock v:ext="edit" rotation="t" aspectratio="t" verticies="t" text="t" shapetype="t"/>
-            <o:ink i="ALUBHQIuMAEQWM9UiuaXxU+PBvi60uGbIgMLSBBE56WQAUUyRjIFAzgLZBkjMgqBx///D4DH//8P&#10;MwqBx///D4DH//8POAkA/v8DAAAAAAAKMg6E8feN1rZsWyU64a4whSzBYDCYK6CGunB4MIf1c+er&#10;n0AHi59ACgARIJAEuqWQbdkBCjIMhuIG4geHh5eTm5uPhYKYhPeHvebRkzYNUsOch/Vz56ufQB4u&#10;fQoAESBkDPelkG3ZAW==&#10;" annotation="t"/>
-          </v:rect>
-        </w:pict>
+        <mc:AlternateContent>
+          <mc:Choice Requires="wpi">
+            <w:drawing>
+              <wp:anchor distT="0" distB="0" distL="114300" distR="114300" simplePos="0" relativeHeight="251696128" behindDoc="0" locked="0" layoutInCell="1" allowOverlap="1" wp14:anchorId="7A8A3F6E" wp14:editId="69E6AA14">
+                <wp:simplePos x="0" y="0"/>
+                <wp:positionH relativeFrom="column">
+                  <wp:posOffset>2962910</wp:posOffset>
+                </wp:positionH>
+                <wp:positionV relativeFrom="paragraph">
+                  <wp:posOffset>894715</wp:posOffset>
+                </wp:positionV>
+                <wp:extent cx="189230" cy="200025"/>
+                <wp:effectExtent l="52070" t="64770" r="53975" b="40005"/>
+                <wp:wrapNone/>
+                <wp:docPr id="24" name="Cerneală 24"/>
+                <wp:cNvGraphicFramePr>
+                  <a:graphicFrameLocks xmlns:a="http://schemas.openxmlformats.org/drawingml/2006/main" noChangeAspect="1"/>
+                </wp:cNvGraphicFramePr>
+                <a:graphic xmlns:a="http://schemas.openxmlformats.org/drawingml/2006/main">
+                  <a:graphicData uri="http://schemas.microsoft.com/office/word/2010/wordprocessingInk">
+                    <w14:contentPart bwMode="auto" r:id="rId55">
+                      <w14:nvContentPartPr>
+                        <w14:cNvContentPartPr>
+                          <a14:cpLocks xmlns:a14="http://schemas.microsoft.com/office/drawing/2010/main" noRot="1" noChangeAspect="1" noEditPoints="1" noChangeArrowheads="1" noChangeShapeType="1"/>
+                        </w14:cNvContentPartPr>
+                      </w14:nvContentPartPr>
+                      <w14:xfrm>
+                        <a:off x="0" y="0"/>
+                        <a:ext cx="189230" cy="200025"/>
+                      </w14:xfrm>
+                    </w14:contentPart>
+                  </a:graphicData>
+                </a:graphic>
+                <wp14:sizeRelH relativeFrom="page">
+                  <wp14:pctWidth>0</wp14:pctWidth>
+                </wp14:sizeRelH>
+                <wp14:sizeRelV relativeFrom="page">
+                  <wp14:pctHeight>0</wp14:pctHeight>
+                </wp14:sizeRelV>
+              </wp:anchor>
+            </w:drawing>
+          </mc:Choice>
+          <mc:Fallback>
+            <w:pict>
+              <v:shape w14:anchorId="47504E5A" id="Cerneală 24" o:spid="_x0000_s1026" type="#_x0000_t75" style="position:absolute;margin-left:232.6pt;margin-top:69.75pt;width:16.3pt;height:17.15pt;z-index:251696128;visibility:visible;mso-wrap-style:square;mso-width-percent:0;mso-height-percent:0;mso-wrap-distance-left:9pt;mso-wrap-distance-top:0;mso-wrap-distance-right:9pt;mso-wrap-distance-bottom:0;mso-position-horizontal:absolute;mso-position-horizontal-relative:text;mso-position-vertical:absolute;mso-position-vertical-relative:text;mso-width-percent:0;mso-height-percent:0;mso-width-relative:page;mso-height-relative:page" o:gfxdata="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">
+                <v:imagedata r:id="rId56" o:title=""/>
+                <o:lock v:ext="edit" rotation="t" verticies="t" shapetype="t"/>
+              </v:shape>
+            </w:pict>
+          </mc:Fallback>
+        </mc:AlternateContent>
       </w:r>
       <w:r>
         <w:rPr>
           <w:noProof/>
         </w:rPr>
-        <w:pict w14:anchorId="700431D0">
-          <v:rect id="Cerneală 23" o:spid="_x0000_s1034" style="position:absolute;left:0;text-align:left;margin-left:119.95pt;margin-top:40.45pt;width:36.35pt;height:72.5pt;z-index:251693056;visibility:visible;mso-wrap-style:square;mso-width-percent:0;mso-height-percent:0;mso-wrap-distance-left:9pt;mso-wrap-distance-top:0;mso-wrap-distance-right:9pt;mso-wrap-distance-bottom:0;mso-position-horizontal:absolute;mso-position-horizontal-relative:text;mso-position-vertical:absolute;mso-position-vertical-relative:text;mso-width-percent:0;mso-height-percent:0;mso-width-relative:page;mso-height-relative:page" coordsize="1233,1" filled="f" strokecolor="#e71224" strokeweight=".5mm">
-            <v:stroke endcap="round"/>
-            <v:path shadowok="f" o:extrusionok="f" fillok="f" insetpenok="f"/>
-            <o:lock v:ext="edit" rotation="t" aspectratio="t" verticies="t" text="t" shapetype="t"/>
-            <o:ink i="AG0dAnoGARBYz1SK5pfFT48G+LrS4ZsiAwtIEETnpZABRTJGMgUDOAtkGSMyCoHH//8PgMf//w8z&#10;CoHH//8PgMf//w84CQD+/wMAAAAAAAoeA4dz/XPrgIIAh/Vz565J/DJSCgARIIACTJ6QbdkB&#10;" annotation="t"/>
-          </v:rect>
-        </w:pict>
+        <mc:AlternateContent>
+          <mc:Choice Requires="wpi">
+            <w:drawing>
+              <wp:anchor distT="0" distB="0" distL="114300" distR="114300" simplePos="0" relativeHeight="251693056" behindDoc="0" locked="0" layoutInCell="1" allowOverlap="1" wp14:anchorId="700431D0" wp14:editId="358BA401">
+                <wp:simplePos x="0" y="0"/>
+                <wp:positionH relativeFrom="column">
+                  <wp:posOffset>1523365</wp:posOffset>
+                </wp:positionH>
+                <wp:positionV relativeFrom="paragraph">
+                  <wp:posOffset>513715</wp:posOffset>
+                </wp:positionV>
+                <wp:extent cx="461645" cy="920750"/>
+                <wp:effectExtent l="60325" t="64770" r="40005" b="52705"/>
+                <wp:wrapNone/>
+                <wp:docPr id="23" name="Cerneală 23"/>
+                <wp:cNvGraphicFramePr>
+                  <a:graphicFrameLocks xmlns:a="http://schemas.openxmlformats.org/drawingml/2006/main" noChangeAspect="1"/>
+                </wp:cNvGraphicFramePr>
+                <a:graphic xmlns:a="http://schemas.openxmlformats.org/drawingml/2006/main">
+                  <a:graphicData uri="http://schemas.microsoft.com/office/word/2010/wordprocessingInk">
+                    <w14:contentPart bwMode="auto" r:id="rId57">
+                      <w14:nvContentPartPr>
+                        <w14:cNvContentPartPr>
+                          <a14:cpLocks xmlns:a14="http://schemas.microsoft.com/office/drawing/2010/main" noRot="1" noChangeAspect="1" noEditPoints="1" noChangeArrowheads="1" noChangeShapeType="1"/>
+                        </w14:cNvContentPartPr>
+                      </w14:nvContentPartPr>
+                      <w14:xfrm>
+                        <a:off x="0" y="0"/>
+                        <a:ext cx="461645" cy="920750"/>
+                      </w14:xfrm>
+                    </w14:contentPart>
+                  </a:graphicData>
+                </a:graphic>
+                <wp14:sizeRelH relativeFrom="page">
+                  <wp14:pctWidth>0</wp14:pctWidth>
+                </wp14:sizeRelH>
+                <wp14:sizeRelV relativeFrom="page">
+                  <wp14:pctHeight>0</wp14:pctHeight>
+                </wp14:sizeRelV>
+              </wp:anchor>
+            </w:drawing>
+          </mc:Choice>
+          <mc:Fallback>
+            <w:pict>
+              <v:shape w14:anchorId="553A8E4C" id="Cerneală 23" o:spid="_x0000_s1026" type="#_x0000_t75" style="position:absolute;margin-left:119.25pt;margin-top:-1772.05pt;width:37.75pt;height:3625pt;z-index:251693056;visibility:visible;mso-wrap-style:square;mso-width-percent:0;mso-height-percent:0;mso-wrap-distance-left:9pt;mso-wrap-distance-top:0;mso-wrap-distance-right:9pt;mso-wrap-distance-bottom:0;mso-position-horizontal:absolute;mso-position-horizontal-relative:text;mso-position-vertical:absolute;mso-position-vertical-relative:text;mso-width-percent:0;mso-height-percent:0;mso-width-relative:page;mso-height-relative:page" o:gfxdata="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">
+                <v:imagedata r:id="rId58" o:title=""/>
+                <o:lock v:ext="edit" rotation="t" verticies="t" shapetype="t"/>
+              </v:shape>
+            </w:pict>
+          </mc:Fallback>
+        </mc:AlternateContent>
       </w:r>
       <w:r>
         <w:rPr>
@@ -8308,7 +9101,7 @@
                     </pic:cNvPicPr>
                   </pic:nvPicPr>
                   <pic:blipFill>
-                    <a:blip r:embed="rId23">
+                    <a:blip r:embed="rId59">
                       <a:extLst>
                         <a:ext uri="{28A0092B-C50C-407E-A947-70E740481C1C}">
                           <a14:useLocalDpi xmlns:a14="http://schemas.microsoft.com/office/drawing/2010/main" val="0"/>
@@ -8420,27 +9213,113 @@
         <w:rPr>
           <w:noProof/>
         </w:rPr>
-        <w:pict w14:anchorId="7397F355">
-          <v:rect id="Cerneală 22" o:spid="_x0000_s1033" style="position:absolute;margin-left:201.55pt;margin-top:41.55pt;width:84.35pt;height:32.95pt;z-index:251709440;visibility:visible;mso-wrap-style:square;mso-width-percent:0;mso-height-percent:0;mso-wrap-distance-left:9pt;mso-wrap-distance-top:0;mso-wrap-distance-right:9pt;mso-wrap-distance-bottom:0;mso-position-horizontal:absolute;mso-position-horizontal-relative:text;mso-position-vertical:absolute;mso-position-vertical-relative:text;mso-width-percent:0;mso-height-percent:0;mso-width-relative:page;mso-height-relative:page" coordsize="2927,1114" filled="f" strokecolor="#e71224" strokeweight=".5mm">
-            <v:stroke endcap="round"/>
-            <v:path shadowok="f" o:extrusionok="f" fillok="f" insetpenok="f"/>
-            <o:lock v:ext="edit" rotation="t" aspectratio="t" verticies="t" text="t" shapetype="t"/>
-            <o:ink i="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" annotation="t"/>
-          </v:rect>
-        </w:pict>
+        <mc:AlternateContent>
+          <mc:Choice Requires="wpi">
+            <w:drawing>
+              <wp:anchor distT="0" distB="0" distL="114300" distR="114300" simplePos="0" relativeHeight="251709440" behindDoc="0" locked="0" layoutInCell="1" allowOverlap="1" wp14:anchorId="7397F355" wp14:editId="2DCDE8F5">
+                <wp:simplePos x="0" y="0"/>
+                <wp:positionH relativeFrom="column">
+                  <wp:posOffset>2559685</wp:posOffset>
+                </wp:positionH>
+                <wp:positionV relativeFrom="paragraph">
+                  <wp:posOffset>527685</wp:posOffset>
+                </wp:positionV>
+                <wp:extent cx="1071245" cy="418465"/>
+                <wp:effectExtent l="58420" t="59055" r="51435" b="55880"/>
+                <wp:wrapNone/>
+                <wp:docPr id="22" name="Cerneală 22"/>
+                <wp:cNvGraphicFramePr>
+                  <a:graphicFrameLocks xmlns:a="http://schemas.openxmlformats.org/drawingml/2006/main" noChangeAspect="1"/>
+                </wp:cNvGraphicFramePr>
+                <a:graphic xmlns:a="http://schemas.openxmlformats.org/drawingml/2006/main">
+                  <a:graphicData uri="http://schemas.microsoft.com/office/word/2010/wordprocessingInk">
+                    <w14:contentPart bwMode="auto" r:id="rId60">
+                      <w14:nvContentPartPr>
+                        <w14:cNvContentPartPr>
+                          <a14:cpLocks xmlns:a14="http://schemas.microsoft.com/office/drawing/2010/main" noRot="1" noChangeAspect="1" noEditPoints="1" noChangeArrowheads="1" noChangeShapeType="1"/>
+                        </w14:cNvContentPartPr>
+                      </w14:nvContentPartPr>
+                      <w14:xfrm>
+                        <a:off x="0" y="0"/>
+                        <a:ext cx="1071245" cy="418465"/>
+                      </w14:xfrm>
+                    </w14:contentPart>
+                  </a:graphicData>
+                </a:graphic>
+                <wp14:sizeRelH relativeFrom="page">
+                  <wp14:pctWidth>0</wp14:pctWidth>
+                </wp14:sizeRelH>
+                <wp14:sizeRelV relativeFrom="page">
+                  <wp14:pctHeight>0</wp14:pctHeight>
+                </wp14:sizeRelV>
+              </wp:anchor>
+            </w:drawing>
+          </mc:Choice>
+          <mc:Fallback>
+            <w:pict>
+              <v:shape w14:anchorId="699F621C" id="Cerneală 22" o:spid="_x0000_s1026" type="#_x0000_t75" style="position:absolute;margin-left:200.85pt;margin-top:40.8pt;width:85.75pt;height:34.4pt;z-index:251709440;visibility:visible;mso-wrap-style:square;mso-width-percent:0;mso-height-percent:0;mso-wrap-distance-left:9pt;mso-wrap-distance-top:0;mso-wrap-distance-right:9pt;mso-wrap-distance-bottom:0;mso-position-horizontal:absolute;mso-position-horizontal-relative:text;mso-position-vertical:absolute;mso-position-vertical-relative:text;mso-width-percent:0;mso-height-percent:0;mso-width-relative:page;mso-height-relative:page" o:gfxdata="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">
+                <v:imagedata r:id="rId61" o:title=""/>
+                <o:lock v:ext="edit" rotation="t" verticies="t" shapetype="t"/>
+              </v:shape>
+            </w:pict>
+          </mc:Fallback>
+        </mc:AlternateContent>
       </w:r>
       <w:r>
         <w:rPr>
           <w:noProof/>
         </w:rPr>
-        <w:pict w14:anchorId="01645FE5">
-          <v:rect id="Cerneală 21" o:spid="_x0000_s1032" style="position:absolute;margin-left:27.55pt;margin-top:20.3pt;width:141.9pt;height:72.5pt;z-index:251697152;visibility:visible;mso-wrap-style:square;mso-width-percent:0;mso-height-percent:0;mso-wrap-distance-left:9pt;mso-wrap-distance-top:0;mso-wrap-distance-right:9pt;mso-wrap-distance-bottom:0;mso-position-horizontal:absolute;mso-position-horizontal-relative:text;mso-position-vertical:absolute;mso-position-vertical-relative:text;mso-width-percent:0;mso-height-percent:0;mso-width-relative:page;mso-height-relative:page" coordsize="4957,1" filled="f" strokecolor="#e71224" strokeweight=".5mm">
-            <v:stroke endcap="round"/>
-            <v:path shadowok="f" o:extrusionok="f" fillok="f" insetpenok="f"/>
-            <o:lock v:ext="edit" rotation="t" aspectratio="t" verticies="t" text="t" shapetype="t"/>
-            <o:ink i="AG8dA9oDBgEQWM9UiuaXxU+PBvi60uGbIgMLSBBE56WQAUUyRjIFAzgLZBkjMgqBx///D4DH//8P&#10;MwqBx///D4DH//8POAkA/v8DAAAAAAAKHwOHeFQ7wpzgggCH9XPnrkn8MlIKABEgwMcdFpdt2QF=&#10;" annotation="t"/>
-          </v:rect>
-        </w:pict>
+        <mc:AlternateContent>
+          <mc:Choice Requires="wpi">
+            <w:drawing>
+              <wp:anchor distT="0" distB="0" distL="114300" distR="114300" simplePos="0" relativeHeight="251697152" behindDoc="0" locked="0" layoutInCell="1" allowOverlap="1" wp14:anchorId="01645FE5" wp14:editId="1452E353">
+                <wp:simplePos x="0" y="0"/>
+                <wp:positionH relativeFrom="column">
+                  <wp:posOffset>349885</wp:posOffset>
+                </wp:positionH>
+                <wp:positionV relativeFrom="paragraph">
+                  <wp:posOffset>257810</wp:posOffset>
+                </wp:positionV>
+                <wp:extent cx="1802130" cy="920750"/>
+                <wp:effectExtent l="58420" t="65405" r="44450" b="52070"/>
+                <wp:wrapNone/>
+                <wp:docPr id="21" name="Cerneală 21"/>
+                <wp:cNvGraphicFramePr>
+                  <a:graphicFrameLocks xmlns:a="http://schemas.openxmlformats.org/drawingml/2006/main" noChangeAspect="1"/>
+                </wp:cNvGraphicFramePr>
+                <a:graphic xmlns:a="http://schemas.openxmlformats.org/drawingml/2006/main">
+                  <a:graphicData uri="http://schemas.microsoft.com/office/word/2010/wordprocessingInk">
+                    <w14:contentPart bwMode="auto" r:id="rId62">
+                      <w14:nvContentPartPr>
+                        <w14:cNvContentPartPr>
+                          <a14:cpLocks xmlns:a14="http://schemas.microsoft.com/office/drawing/2010/main" noRot="1" noChangeAspect="1" noEditPoints="1" noChangeArrowheads="1" noChangeShapeType="1"/>
+                        </w14:cNvContentPartPr>
+                      </w14:nvContentPartPr>
+                      <w14:xfrm>
+                        <a:off x="0" y="0"/>
+                        <a:ext cx="1802130" cy="920750"/>
+                      </w14:xfrm>
+                    </w14:contentPart>
+                  </a:graphicData>
+                </a:graphic>
+                <wp14:sizeRelH relativeFrom="page">
+                  <wp14:pctWidth>0</wp14:pctWidth>
+                </wp14:sizeRelH>
+                <wp14:sizeRelV relativeFrom="page">
+                  <wp14:pctHeight>0</wp14:pctHeight>
+                </wp14:sizeRelV>
+              </wp:anchor>
+            </w:drawing>
+          </mc:Choice>
+          <mc:Fallback>
+            <w:pict>
+              <v:shape w14:anchorId="59E608A3" id="Cerneală 21" o:spid="_x0000_s1026" type="#_x0000_t75" style="position:absolute;margin-left:26.85pt;margin-top:-1792.2pt;width:143.3pt;height:3625pt;z-index:251697152;visibility:visible;mso-wrap-style:square;mso-width-percent:0;mso-height-percent:0;mso-wrap-distance-left:9pt;mso-wrap-distance-top:0;mso-wrap-distance-right:9pt;mso-wrap-distance-bottom:0;mso-position-horizontal:absolute;mso-position-horizontal-relative:text;mso-position-vertical:absolute;mso-position-vertical-relative:text;mso-width-percent:0;mso-height-percent:0;mso-width-relative:page;mso-height-relative:page" o:gfxdata="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">
+                <v:imagedata r:id="rId63" o:title=""/>
+                <o:lock v:ext="edit" rotation="t" verticies="t" shapetype="t"/>
+              </v:shape>
+            </w:pict>
+          </mc:Fallback>
+        </mc:AlternateContent>
       </w:r>
       <w:r>
         <w:rPr>
@@ -8874,7 +9753,7 @@
                     </pic:cNvPicPr>
                   </pic:nvPicPr>
                   <pic:blipFill>
-                    <a:blip r:embed="rId24">
+                    <a:blip r:embed="rId64">
                       <a:extLst>
                         <a:ext uri="{28A0092B-C50C-407E-A947-70E740481C1C}">
                           <a14:useLocalDpi xmlns:a14="http://schemas.microsoft.com/office/drawing/2010/main" val="0"/>
@@ -9554,7 +10433,7 @@
                     </pic:cNvPicPr>
                   </pic:nvPicPr>
                   <pic:blipFill>
-                    <a:blip r:embed="rId25">
+                    <a:blip r:embed="rId65">
                       <a:extLst>
                         <a:ext uri="{28A0092B-C50C-407E-A947-70E740481C1C}">
                           <a14:useLocalDpi xmlns:a14="http://schemas.microsoft.com/office/drawing/2010/main" val="0"/>
@@ -9608,7 +10487,25 @@
           <w:color w:val="000000" w:themeColor="text1"/>
           <w:lang w:val="en-US"/>
         </w:rPr>
-        <w:t>Deci, folosind &lt;? super T&gt; inseamna ca putem avea orice obiect care e supertip a lui T, adica daca T implementeaza interfete sau exti</w:t>
+        <w:t xml:space="preserve">Deci, folosind &lt;? super T&gt; inseamna ca putem avea orice </w:t>
+      </w:r>
+      <w:r>
+        <w:rPr>
+          <w:b/>
+          <w:bCs/>
+          <w:color w:val="000000" w:themeColor="text1"/>
+          <w:lang w:val="en-US"/>
+        </w:rPr>
+        <w:t>lista</w:t>
+      </w:r>
+      <w:r>
+        <w:rPr>
+          <w:b/>
+          <w:bCs/>
+          <w:color w:val="000000" w:themeColor="text1"/>
+          <w:lang w:val="en-US"/>
+        </w:rPr>
+        <w:t xml:space="preserve"> care e supertip a lui T, adica daca T implementeaza interfete sau exti</w:t>
       </w:r>
       <w:r>
         <w:rPr>
@@ -9626,7 +10523,25 @@
           <w:color w:val="000000" w:themeColor="text1"/>
           <w:lang w:val="en-US"/>
         </w:rPr>
-        <w:t xml:space="preserve"> clase, vom putea pastra anume iteme care sunt de tipul la interfetele sau clasele implementate/extinse de T</w:t>
+        <w:t xml:space="preserve"> clase, vom </w:t>
+      </w:r>
+      <w:r>
+        <w:rPr>
+          <w:b/>
+          <w:bCs/>
+          <w:color w:val="000000" w:themeColor="text1"/>
+          <w:lang w:val="en-US"/>
+        </w:rPr>
+        <w:t>putea avea liste</w:t>
+      </w:r>
+      <w:r>
+        <w:rPr>
+          <w:b/>
+          <w:bCs/>
+          <w:color w:val="000000" w:themeColor="text1"/>
+          <w:lang w:val="en-US"/>
+        </w:rPr>
+        <w:t xml:space="preserve"> care sunt de tipul la interfetele sau clasele implementate/extinse de T</w:t>
       </w:r>
       <w:r>
         <w:rPr>
@@ -9636,6 +10551,42 @@
           <w:lang w:val="en-US"/>
         </w:rPr>
         <w:t xml:space="preserve"> sau chiar T</w:t>
+      </w:r>
+      <w:r>
+        <w:rPr>
+          <w:b/>
+          <w:bCs/>
+          <w:color w:val="000000" w:themeColor="text1"/>
+          <w:lang w:val="en-US"/>
+        </w:rPr>
+        <w:t xml:space="preserve">, </w:t>
+      </w:r>
+      <w:r>
+        <w:rPr>
+          <w:b/>
+          <w:bCs/>
+          <w:color w:val="000000" w:themeColor="text1"/>
+          <w:lang w:val="en-US"/>
+        </w:rPr>
+        <w:t xml:space="preserve">dar nu lista de tip  ce extinde T!!! </w:t>
+      </w:r>
+      <w:r>
+        <w:rPr>
+          <w:b/>
+          <w:bCs/>
+          <w:color w:val="000000" w:themeColor="text1"/>
+          <w:lang w:val="en-US"/>
+        </w:rPr>
+        <w:t>dar putem insera doar obiecte ce extind/implementeaza T</w:t>
+      </w:r>
+      <w:r>
+        <w:rPr>
+          <w:b/>
+          <w:bCs/>
+          <w:color w:val="000000" w:themeColor="text1"/>
+          <w:lang w:val="en-US"/>
+        </w:rPr>
+        <w:t xml:space="preserve"> sau sunt T</w:t>
       </w:r>
     </w:p>
     <w:p>
@@ -9863,6 +10814,872 @@
           <w:lang w:val="en-US"/>
         </w:rPr>
       </w:pPr>
+      <w:r>
+        <w:rPr>
+          <w:b/>
+          <w:bCs/>
+          <w:color w:val="000000" w:themeColor="text1"/>
+          <w:lang w:val="en-US"/>
+        </w:rPr>
+        <w:t xml:space="preserve">Dar putem adauga doar iteme ce sunt </w:t>
+      </w:r>
+      <w:r>
+        <w:rPr>
+          <w:b/>
+          <w:bCs/>
+          <w:color w:val="000000" w:themeColor="text1"/>
+          <w:lang w:val="en-US"/>
+        </w:rPr>
+        <w:t xml:space="preserve"> de tip </w:t>
+      </w:r>
+      <w:r>
+        <w:rPr>
+          <w:b/>
+          <w:bCs/>
+          <w:color w:val="000000" w:themeColor="text1"/>
+          <w:lang w:val="en-US"/>
+        </w:rPr>
+        <w:t>T</w:t>
+      </w:r>
+      <w:r>
+        <w:rPr>
+          <w:b/>
+          <w:bCs/>
+          <w:color w:val="000000" w:themeColor="text1"/>
+          <w:lang w:val="en-US"/>
+        </w:rPr>
+        <w:t xml:space="preserve"> sau copii a lui </w:t>
+      </w:r>
+      <w:r>
+        <w:rPr>
+          <w:b/>
+          <w:bCs/>
+          <w:color w:val="000000" w:themeColor="text1"/>
+          <w:lang w:val="en-US"/>
+        </w:rPr>
+        <w:t>T</w:t>
+      </w:r>
+    </w:p>
+    <w:p>
+      <w:pPr>
+        <w:spacing w:after="0"/>
+        <w:ind w:left="360"/>
+        <w:rPr>
+          <w:b/>
+          <w:bCs/>
+          <w:color w:val="000000" w:themeColor="text1"/>
+          <w:lang w:val="en-US"/>
+        </w:rPr>
+      </w:pPr>
+      <w:r>
+        <w:rPr>
+          <w:b/>
+          <w:bCs/>
+          <w:color w:val="000000" w:themeColor="text1"/>
+          <w:lang w:val="en-US"/>
+        </w:rPr>
+        <w:t>Nu putem adauga prorpiu zis iteme ce sunt parinti a lui T, caci T poate avea si 100 de parinti si de unde sa stie anume care din ei</w:t>
+      </w:r>
+      <w:r>
+        <w:rPr>
+          <w:b/>
+          <w:bCs/>
+          <w:color w:val="000000" w:themeColor="text1"/>
+          <w:lang w:val="en-US"/>
+        </w:rPr>
+        <w:t xml:space="preserve"> va fi tipul listei?</w:t>
+      </w:r>
+    </w:p>
+    <w:p>
+      <w:pPr>
+        <w:pStyle w:val="Listparagraf"/>
+        <w:numPr>
+          <w:ilvl w:val="0"/>
+          <w:numId w:val="19"/>
+        </w:numPr>
+        <w:spacing w:after="0"/>
+        <w:rPr>
+          <w:b/>
+          <w:bCs/>
+          <w:color w:val="000000" w:themeColor="text1"/>
+          <w:lang w:val="en-US"/>
+        </w:rPr>
+      </w:pPr>
+      <w:r>
+        <w:rPr>
+          <w:b/>
+          <w:bCs/>
+          <w:color w:val="000000" w:themeColor="text1"/>
+          <w:lang w:val="en-US"/>
+        </w:rPr>
+        <w:t xml:space="preserve">Daca T are ca parinti Number si Runnable, cum sa adaugam un obiect de tip Number cand lista la care va avea referinta poate fi de tip Runnable? </w:t>
+      </w:r>
+      <w:r>
+        <w:rPr>
+          <w:b/>
+          <w:bCs/>
+          <w:color w:val="000000" w:themeColor="text1"/>
+          <w:lang w:val="en-US"/>
+        </w:rPr>
+        <w:t>In schimb, putem adauga T sau copii a lui T, caci ei la sigur, daca extind T, implementeaza si Number si Runanble, dar lista in care sunt pastrati poate fi deci de tip Number si Runnable liber, oricum se vor pastra referinte la blocul necesar.</w:t>
+      </w:r>
+      <w:r>
+        <w:rPr>
+          <w:b/>
+          <w:bCs/>
+          <w:color w:val="000000" w:themeColor="text1"/>
+          <w:lang w:val="en-US"/>
+        </w:rPr>
+        <w:t xml:space="preserve"> Super ne spune ca List&lt;&gt; nu poate vi mai mare in ierarhie ca T si gata!</w:t>
+      </w:r>
+    </w:p>
+    <w:p>
+      <w:pPr>
+        <w:spacing w:after="0"/>
+        <w:ind w:left="360"/>
+        <w:rPr>
+          <w:b/>
+          <w:bCs/>
+          <w:color w:val="000000" w:themeColor="text1"/>
+          <w:lang w:val="en-US"/>
+        </w:rPr>
+      </w:pPr>
+    </w:p>
+    <w:p>
+      <w:pPr>
+        <w:spacing w:after="0"/>
+        <w:ind w:left="360"/>
+        <w:rPr>
+          <w:b/>
+          <w:bCs/>
+          <w:color w:val="000000" w:themeColor="text1"/>
+          <w:lang w:val="en-US"/>
+        </w:rPr>
+      </w:pPr>
+      <w:r>
+        <w:rPr>
+          <w:b/>
+          <w:bCs/>
+          <w:color w:val="000000" w:themeColor="text1"/>
+          <w:lang w:val="en-US"/>
+        </w:rPr>
+        <w:t>De ex, fie asa lista:</w:t>
+      </w:r>
+    </w:p>
+    <w:p>
+      <w:pPr>
+        <w:shd w:val="clear" w:color="auto" w:fill="2B2B2B"/>
+        <w:tabs>
+          <w:tab w:val="left" w:pos="916"/>
+          <w:tab w:val="left" w:pos="1832"/>
+          <w:tab w:val="left" w:pos="2748"/>
+          <w:tab w:val="left" w:pos="3664"/>
+          <w:tab w:val="left" w:pos="4580"/>
+          <w:tab w:val="left" w:pos="5496"/>
+          <w:tab w:val="left" w:pos="6412"/>
+          <w:tab w:val="left" w:pos="7328"/>
+          <w:tab w:val="left" w:pos="8244"/>
+          <w:tab w:val="left" w:pos="9160"/>
+          <w:tab w:val="left" w:pos="10076"/>
+          <w:tab w:val="left" w:pos="10992"/>
+          <w:tab w:val="left" w:pos="11908"/>
+          <w:tab w:val="left" w:pos="12824"/>
+          <w:tab w:val="left" w:pos="13740"/>
+          <w:tab w:val="left" w:pos="14656"/>
+        </w:tabs>
+        <w:spacing w:after="0"/>
+        <w:rPr>
+          <w:rFonts w:ascii="Courier New" w:eastAsia="Times New Roman" w:hAnsi="Courier New" w:cs="Courier New"/>
+          <w:color w:val="A9B7C6"/>
+          <w:sz w:val="20"/>
+          <w:szCs w:val="20"/>
+          <w:lang w:val="en-US" w:eastAsia="ru-RU"/>
+        </w:rPr>
+      </w:pPr>
+      <w:r>
+        <w:rPr>
+          <w:rFonts w:ascii="Courier New" w:eastAsia="Times New Roman" w:hAnsi="Courier New" w:cs="Courier New"/>
+          <w:color w:val="A9B7C6"/>
+          <w:sz w:val="20"/>
+          <w:szCs w:val="20"/>
+          <w:lang w:val="en-US" w:eastAsia="ru-RU"/>
+        </w:rPr>
+        <w:t xml:space="preserve">List&lt;? </w:t>
+      </w:r>
+      <w:r>
+        <w:rPr>
+          <w:rFonts w:ascii="Courier New" w:eastAsia="Times New Roman" w:hAnsi="Courier New" w:cs="Courier New"/>
+          <w:color w:val="CC7832"/>
+          <w:sz w:val="20"/>
+          <w:szCs w:val="20"/>
+          <w:lang w:val="en-US" w:eastAsia="ru-RU"/>
+        </w:rPr>
+        <w:t xml:space="preserve">super </w:t>
+      </w:r>
+      <w:r>
+        <w:rPr>
+          <w:rFonts w:ascii="Courier New" w:eastAsia="Times New Roman" w:hAnsi="Courier New" w:cs="Courier New"/>
+          <w:color w:val="A9B7C6"/>
+          <w:sz w:val="20"/>
+          <w:szCs w:val="20"/>
+          <w:lang w:val="en-US" w:eastAsia="ru-RU"/>
+        </w:rPr>
+        <w:t xml:space="preserve">Integer&gt; list = </w:t>
+      </w:r>
+      <w:r>
+        <w:rPr>
+          <w:rFonts w:ascii="Courier New" w:eastAsia="Times New Roman" w:hAnsi="Courier New" w:cs="Courier New"/>
+          <w:color w:val="CC7832"/>
+          <w:sz w:val="20"/>
+          <w:szCs w:val="20"/>
+          <w:lang w:val="en-US" w:eastAsia="ru-RU"/>
+        </w:rPr>
+        <w:t xml:space="preserve">new </w:t>
+      </w:r>
+      <w:r>
+        <w:rPr>
+          <w:rFonts w:ascii="Courier New" w:eastAsia="Times New Roman" w:hAnsi="Courier New" w:cs="Courier New"/>
+          <w:color w:val="A9B7C6"/>
+          <w:sz w:val="20"/>
+          <w:szCs w:val="20"/>
+          <w:lang w:val="en-US" w:eastAsia="ru-RU"/>
+        </w:rPr>
+        <w:t>ArrayList&lt;Comparable&gt;()</w:t>
+      </w:r>
+      <w:r>
+        <w:rPr>
+          <w:rFonts w:ascii="Courier New" w:eastAsia="Times New Roman" w:hAnsi="Courier New" w:cs="Courier New"/>
+          <w:color w:val="CC7832"/>
+          <w:sz w:val="20"/>
+          <w:szCs w:val="20"/>
+          <w:lang w:val="en-US" w:eastAsia="ru-RU"/>
+        </w:rPr>
+        <w:t>;</w:t>
+      </w:r>
+      <w:r>
+        <w:rPr>
+          <w:rFonts w:ascii="Courier New" w:eastAsia="Times New Roman" w:hAnsi="Courier New" w:cs="Courier New"/>
+          <w:color w:val="CC7832"/>
+          <w:sz w:val="20"/>
+          <w:szCs w:val="20"/>
+          <w:lang w:val="en-US" w:eastAsia="ru-RU"/>
+        </w:rPr>
+        <w:br/>
+      </w:r>
+      <w:r>
+        <w:rPr>
+          <w:rFonts w:ascii="Courier New" w:eastAsia="Times New Roman" w:hAnsi="Courier New" w:cs="Courier New"/>
+          <w:color w:val="CC7832"/>
+          <w:sz w:val="20"/>
+          <w:szCs w:val="20"/>
+          <w:lang w:val="en-US" w:eastAsia="ru-RU"/>
+        </w:rPr>
+        <w:br/>
+      </w:r>
+      <w:r>
+        <w:rPr>
+          <w:rFonts w:ascii="Courier New" w:eastAsia="Times New Roman" w:hAnsi="Courier New" w:cs="Courier New"/>
+          <w:color w:val="A9B7C6"/>
+          <w:sz w:val="20"/>
+          <w:szCs w:val="20"/>
+          <w:lang w:val="en-US" w:eastAsia="ru-RU"/>
+        </w:rPr>
+        <w:t>list.add(</w:t>
+      </w:r>
+      <w:r>
+        <w:rPr>
+          <w:rFonts w:ascii="Courier New" w:eastAsia="Times New Roman" w:hAnsi="Courier New" w:cs="Courier New"/>
+          <w:color w:val="6897BB"/>
+          <w:sz w:val="20"/>
+          <w:szCs w:val="20"/>
+          <w:lang w:val="en-US" w:eastAsia="ru-RU"/>
+        </w:rPr>
+        <w:t>100</w:t>
+      </w:r>
+      <w:r>
+        <w:rPr>
+          <w:rFonts w:ascii="Courier New" w:eastAsia="Times New Roman" w:hAnsi="Courier New" w:cs="Courier New"/>
+          <w:color w:val="A9B7C6"/>
+          <w:sz w:val="20"/>
+          <w:szCs w:val="20"/>
+          <w:lang w:val="en-US" w:eastAsia="ru-RU"/>
+        </w:rPr>
+        <w:t>)</w:t>
+      </w:r>
+      <w:r>
+        <w:rPr>
+          <w:rFonts w:ascii="Courier New" w:eastAsia="Times New Roman" w:hAnsi="Courier New" w:cs="Courier New"/>
+          <w:color w:val="CC7832"/>
+          <w:sz w:val="20"/>
+          <w:szCs w:val="20"/>
+          <w:lang w:val="en-US" w:eastAsia="ru-RU"/>
+        </w:rPr>
+        <w:t>;</w:t>
+      </w:r>
+    </w:p>
+    <w:p>
+      <w:pPr>
+        <w:spacing w:after="0"/>
+        <w:ind w:left="360"/>
+        <w:rPr>
+          <w:b/>
+          <w:bCs/>
+          <w:color w:val="000000" w:themeColor="text1"/>
+          <w:lang w:val="en-US"/>
+        </w:rPr>
+      </w:pPr>
+      <w:r>
+        <w:rPr>
+          <w:b/>
+          <w:bCs/>
+          <w:color w:val="000000" w:themeColor="text1"/>
+          <w:lang w:val="en-US"/>
+        </w:rPr>
+        <w:lastRenderedPageBreak/>
+        <w:t xml:space="preserve">Putem sa-i dam o referinta la o lista ce pastreaza elemente de tip parinti, gen </w:t>
+      </w:r>
+      <w:r>
+        <w:rPr>
+          <w:b/>
+          <w:bCs/>
+          <w:color w:val="000000" w:themeColor="text1"/>
+          <w:lang w:val="en-US"/>
+        </w:rPr>
+        <w:t>Comparable</w:t>
+      </w:r>
+      <w:r>
+        <w:rPr>
+          <w:b/>
+          <w:bCs/>
+          <w:color w:val="000000" w:themeColor="text1"/>
+          <w:lang w:val="en-US"/>
+        </w:rPr>
+        <w:t xml:space="preserve">, dar asta nu inseamna ca vom putea adauga in ea obiecte de tip </w:t>
+      </w:r>
+      <w:r>
+        <w:rPr>
+          <w:b/>
+          <w:bCs/>
+          <w:color w:val="000000" w:themeColor="text1"/>
+          <w:lang w:val="en-US"/>
+        </w:rPr>
+        <w:t>Comparable</w:t>
+      </w:r>
+      <w:r>
+        <w:rPr>
+          <w:b/>
+          <w:bCs/>
+          <w:color w:val="000000" w:themeColor="text1"/>
+          <w:lang w:val="en-US"/>
+        </w:rPr>
+        <w:t>!</w:t>
+      </w:r>
+      <w:r>
+        <w:rPr>
+          <w:b/>
+          <w:bCs/>
+          <w:color w:val="000000" w:themeColor="text1"/>
+          <w:lang w:val="en-US"/>
+        </w:rPr>
+        <w:t xml:space="preserve"> Putem adauga doar elemente ce sunt </w:t>
+      </w:r>
+      <w:r>
+        <w:rPr>
+          <w:b/>
+          <w:bCs/>
+          <w:color w:val="000000" w:themeColor="text1"/>
+          <w:lang w:val="en-US"/>
+        </w:rPr>
+        <w:t>de tip Integer sau copii a lui Integer(desi nu sunt asa clase ce sa fie copii a lui Integer)</w:t>
+      </w:r>
+      <w:r>
+        <w:rPr>
+          <w:b/>
+          <w:bCs/>
+          <w:color w:val="000000" w:themeColor="text1"/>
+          <w:lang w:val="en-US"/>
+        </w:rPr>
+        <w:t>.</w:t>
+      </w:r>
+      <w:r>
+        <w:rPr>
+          <w:b/>
+          <w:bCs/>
+          <w:color w:val="000000" w:themeColor="text1"/>
+          <w:lang w:val="en-US"/>
+        </w:rPr>
+        <w:t xml:space="preserve"> De ex, daca am da referinta la o lista care e de tip ArrayList&lt;Number&gt;</w:t>
+      </w:r>
+      <w:r>
+        <w:rPr>
+          <w:b/>
+          <w:bCs/>
+          <w:color w:val="000000" w:themeColor="text1"/>
+          <w:lang w:val="en-US"/>
+        </w:rPr>
+        <w:t>,</w:t>
+      </w:r>
+      <w:r>
+        <w:rPr>
+          <w:b/>
+          <w:bCs/>
+          <w:color w:val="000000" w:themeColor="text1"/>
+          <w:lang w:val="en-US"/>
+        </w:rPr>
+        <w:t xml:space="preserve"> Number nu mai implementeaza Comparable si cum sa </w:t>
+      </w:r>
+      <w:r>
+        <w:rPr>
+          <w:b/>
+          <w:bCs/>
+          <w:color w:val="000000" w:themeColor="text1"/>
+          <w:lang w:val="en-US"/>
+        </w:rPr>
+        <w:t>adaugam un obiect de tip Comparable?In schimb putem adauga obiecte de tip Integer, caci Integer se poate gasi si in List&lt;Integer&gt; si in List&lt;Number&gt; si in List&lt;Comparable&gt;</w:t>
+      </w:r>
+    </w:p>
+    <w:p>
+      <w:pPr>
+        <w:spacing w:after="0"/>
+        <w:ind w:left="360"/>
+        <w:rPr>
+          <w:b/>
+          <w:bCs/>
+          <w:color w:val="000000" w:themeColor="text1"/>
+          <w:lang w:val="en-US"/>
+        </w:rPr>
+      </w:pPr>
+    </w:p>
+    <w:p>
+      <w:pPr>
+        <w:shd w:val="clear" w:color="auto" w:fill="2B2B2B"/>
+        <w:tabs>
+          <w:tab w:val="left" w:pos="916"/>
+          <w:tab w:val="left" w:pos="1832"/>
+          <w:tab w:val="left" w:pos="2748"/>
+          <w:tab w:val="left" w:pos="3664"/>
+          <w:tab w:val="left" w:pos="4580"/>
+          <w:tab w:val="left" w:pos="5496"/>
+          <w:tab w:val="left" w:pos="6412"/>
+          <w:tab w:val="left" w:pos="7328"/>
+          <w:tab w:val="left" w:pos="8244"/>
+          <w:tab w:val="left" w:pos="9160"/>
+          <w:tab w:val="left" w:pos="10076"/>
+          <w:tab w:val="left" w:pos="10992"/>
+          <w:tab w:val="left" w:pos="11908"/>
+          <w:tab w:val="left" w:pos="12824"/>
+          <w:tab w:val="left" w:pos="13740"/>
+          <w:tab w:val="left" w:pos="14656"/>
+        </w:tabs>
+        <w:spacing w:after="0"/>
+        <w:rPr>
+          <w:rFonts w:ascii="Courier New" w:eastAsia="Times New Roman" w:hAnsi="Courier New" w:cs="Courier New"/>
+          <w:color w:val="A9B7C6"/>
+          <w:sz w:val="20"/>
+          <w:szCs w:val="20"/>
+          <w:lang w:val="en-US" w:eastAsia="ru-RU"/>
+        </w:rPr>
+      </w:pPr>
+      <w:r>
+        <w:rPr>
+          <w:rFonts w:ascii="Courier New" w:eastAsia="Times New Roman" w:hAnsi="Courier New" w:cs="Courier New"/>
+          <w:noProof/>
+          <w:color w:val="A9B7C6"/>
+          <w:sz w:val="20"/>
+          <w:szCs w:val="20"/>
+          <w:lang w:val="en-US" w:eastAsia="ru-RU"/>
+        </w:rPr>
+        <mc:AlternateContent>
+          <mc:Choice Requires="wpi">
+            <w:drawing>
+              <wp:anchor distT="0" distB="0" distL="114300" distR="114300" simplePos="0" relativeHeight="251722752" behindDoc="0" locked="0" layoutInCell="1" allowOverlap="1" wp14:anchorId="530F992B" wp14:editId="1F1889DA">
+                <wp:simplePos x="0" y="0"/>
+                <wp:positionH relativeFrom="column">
+                  <wp:posOffset>3145076</wp:posOffset>
+                </wp:positionH>
+                <wp:positionV relativeFrom="paragraph">
+                  <wp:posOffset>50463</wp:posOffset>
+                </wp:positionV>
+                <wp:extent cx="569160" cy="28800"/>
+                <wp:effectExtent l="38100" t="38100" r="21590" b="28575"/>
+                <wp:wrapNone/>
+                <wp:docPr id="53" name="Cerneală 53"/>
+                <wp:cNvGraphicFramePr>
+                  <a:graphicFrameLocks xmlns:a="http://schemas.openxmlformats.org/drawingml/2006/main"/>
+                </wp:cNvGraphicFramePr>
+                <a:graphic xmlns:a="http://schemas.openxmlformats.org/drawingml/2006/main">
+                  <a:graphicData uri="http://schemas.microsoft.com/office/word/2010/wordprocessingInk">
+                    <w14:contentPart bwMode="auto" r:id="rId66">
+                      <w14:nvContentPartPr>
+                        <w14:cNvContentPartPr>
+                          <a14:cpLocks xmlns:a14="http://schemas.microsoft.com/office/drawing/2010/main" noRot="1"/>
+                        </w14:cNvContentPartPr>
+                      </w14:nvContentPartPr>
+                      <w14:xfrm>
+                        <a:off x="0" y="0"/>
+                        <a:ext cx="569160" cy="28800"/>
+                      </w14:xfrm>
+                    </w14:contentPart>
+                  </a:graphicData>
+                </a:graphic>
+              </wp:anchor>
+            </w:drawing>
+          </mc:Choice>
+          <mc:Fallback>
+            <w:pict>
+              <v:shape w14:anchorId="02181F9E" id="Cerneală 53" o:spid="_x0000_s1026" type="#_x0000_t75" style="position:absolute;margin-left:246.95pt;margin-top:3.25pt;width:46.2pt;height:3.65pt;z-index:251722752;visibility:visible;mso-wrap-style:square;mso-wrap-distance-left:9pt;mso-wrap-distance-top:0;mso-wrap-distance-right:9pt;mso-wrap-distance-bottom:0;mso-position-horizontal:absolute;mso-position-horizontal-relative:text;mso-position-vertical:absolute;mso-position-vertical-relative:text" o:gfxdata="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">
+                <v:imagedata r:id="rId67" o:title=""/>
+                <o:lock v:ext="edit" rotation="t" aspectratio="f"/>
+              </v:shape>
+            </w:pict>
+          </mc:Fallback>
+        </mc:AlternateContent>
+      </w:r>
+      <w:r>
+        <w:rPr>
+          <w:rFonts w:ascii="Courier New" w:eastAsia="Times New Roman" w:hAnsi="Courier New" w:cs="Courier New"/>
+          <w:color w:val="A9B7C6"/>
+          <w:sz w:val="20"/>
+          <w:szCs w:val="20"/>
+          <w:lang w:val="en-US" w:eastAsia="ru-RU"/>
+        </w:rPr>
+        <w:t xml:space="preserve">List&lt;? </w:t>
+      </w:r>
+      <w:r>
+        <w:rPr>
+          <w:rFonts w:ascii="Courier New" w:eastAsia="Times New Roman" w:hAnsi="Courier New" w:cs="Courier New"/>
+          <w:color w:val="CC7832"/>
+          <w:sz w:val="20"/>
+          <w:szCs w:val="20"/>
+          <w:lang w:val="en-US" w:eastAsia="ru-RU"/>
+        </w:rPr>
+        <w:t xml:space="preserve">super </w:t>
+      </w:r>
+      <w:r>
+        <w:rPr>
+          <w:rFonts w:ascii="Courier New" w:eastAsia="Times New Roman" w:hAnsi="Courier New" w:cs="Courier New"/>
+          <w:color w:val="A9B7C6"/>
+          <w:sz w:val="20"/>
+          <w:szCs w:val="20"/>
+          <w:lang w:val="en-US" w:eastAsia="ru-RU"/>
+        </w:rPr>
+        <w:t xml:space="preserve">Number&gt; list = </w:t>
+      </w:r>
+      <w:r>
+        <w:rPr>
+          <w:rFonts w:ascii="Courier New" w:eastAsia="Times New Roman" w:hAnsi="Courier New" w:cs="Courier New"/>
+          <w:color w:val="CC7832"/>
+          <w:sz w:val="20"/>
+          <w:szCs w:val="20"/>
+          <w:lang w:val="en-US" w:eastAsia="ru-RU"/>
+        </w:rPr>
+        <w:t xml:space="preserve">new </w:t>
+      </w:r>
+      <w:r>
+        <w:rPr>
+          <w:rFonts w:ascii="Courier New" w:eastAsia="Times New Roman" w:hAnsi="Courier New" w:cs="Courier New"/>
+          <w:color w:val="A9B7C6"/>
+          <w:sz w:val="20"/>
+          <w:szCs w:val="20"/>
+          <w:lang w:val="en-US" w:eastAsia="ru-RU"/>
+        </w:rPr>
+        <w:t>ArrayList&lt;Double&gt;()</w:t>
+      </w:r>
+      <w:r>
+        <w:rPr>
+          <w:rFonts w:ascii="Courier New" w:eastAsia="Times New Roman" w:hAnsi="Courier New" w:cs="Courier New"/>
+          <w:color w:val="CC7832"/>
+          <w:sz w:val="20"/>
+          <w:szCs w:val="20"/>
+          <w:lang w:val="en-US" w:eastAsia="ru-RU"/>
+        </w:rPr>
+        <w:t>;</w:t>
+      </w:r>
+    </w:p>
+    <w:p>
+      <w:pPr>
+        <w:spacing w:after="0"/>
+        <w:ind w:left="360"/>
+        <w:rPr>
+          <w:color w:val="000000" w:themeColor="text1"/>
+          <w:lang w:val="en-US"/>
+        </w:rPr>
+      </w:pPr>
+      <w:r>
+        <w:rPr>
+          <w:color w:val="000000" w:themeColor="text1"/>
+          <w:lang w:val="en-US"/>
+        </w:rPr>
+        <w:t>Double nu e supertip a lui Number! Nu putem da referinta la asa o lista</w:t>
+      </w:r>
+      <w:r>
+        <w:rPr>
+          <w:color w:val="000000" w:themeColor="text1"/>
+          <w:lang w:val="en-US"/>
+        </w:rPr>
+        <w:t>, caci super doar spune ca lista poate fi de tip Number sau parinti a lui Number</w:t>
+      </w:r>
+    </w:p>
+    <w:p>
+      <w:pPr>
+        <w:spacing w:after="0"/>
+        <w:rPr>
+          <w:color w:val="000000" w:themeColor="text1"/>
+          <w:lang w:val="en-US"/>
+        </w:rPr>
+      </w:pPr>
+    </w:p>
+    <w:p>
+      <w:pPr>
+        <w:shd w:val="clear" w:color="auto" w:fill="2B2B2B"/>
+        <w:tabs>
+          <w:tab w:val="left" w:pos="916"/>
+          <w:tab w:val="left" w:pos="1832"/>
+          <w:tab w:val="left" w:pos="2748"/>
+          <w:tab w:val="left" w:pos="3664"/>
+          <w:tab w:val="left" w:pos="4580"/>
+          <w:tab w:val="left" w:pos="5496"/>
+          <w:tab w:val="left" w:pos="6412"/>
+          <w:tab w:val="left" w:pos="7328"/>
+          <w:tab w:val="left" w:pos="8244"/>
+          <w:tab w:val="left" w:pos="9160"/>
+          <w:tab w:val="left" w:pos="10076"/>
+          <w:tab w:val="left" w:pos="10992"/>
+          <w:tab w:val="left" w:pos="11908"/>
+          <w:tab w:val="left" w:pos="12824"/>
+          <w:tab w:val="left" w:pos="13740"/>
+          <w:tab w:val="left" w:pos="14656"/>
+        </w:tabs>
+        <w:spacing w:after="0"/>
+        <w:rPr>
+          <w:rFonts w:ascii="Courier New" w:eastAsia="Times New Roman" w:hAnsi="Courier New" w:cs="Courier New"/>
+          <w:color w:val="A9B7C6"/>
+          <w:sz w:val="20"/>
+          <w:szCs w:val="20"/>
+          <w:lang w:val="en-US" w:eastAsia="ru-RU"/>
+        </w:rPr>
+      </w:pPr>
+      <w:r>
+        <w:rPr>
+          <w:rFonts w:ascii="Courier New" w:eastAsia="Times New Roman" w:hAnsi="Courier New" w:cs="Courier New"/>
+          <w:noProof/>
+          <w:color w:val="A9B7C6"/>
+          <w:sz w:val="20"/>
+          <w:szCs w:val="20"/>
+          <w:lang w:val="en-US" w:eastAsia="ru-RU"/>
+        </w:rPr>
+        <mc:AlternateContent>
+          <mc:Choice Requires="wpi">
+            <w:drawing>
+              <wp:anchor distT="0" distB="0" distL="114300" distR="114300" simplePos="0" relativeHeight="251723776" behindDoc="0" locked="0" layoutInCell="1" allowOverlap="1" wp14:anchorId="0127F65D" wp14:editId="7E8C6B43">
+                <wp:simplePos x="0" y="0"/>
+                <wp:positionH relativeFrom="column">
+                  <wp:posOffset>658196</wp:posOffset>
+                </wp:positionH>
+                <wp:positionV relativeFrom="paragraph">
+                  <wp:posOffset>374983</wp:posOffset>
+                </wp:positionV>
+                <wp:extent cx="1398960" cy="14760"/>
+                <wp:effectExtent l="38100" t="57150" r="29845" b="23495"/>
+                <wp:wrapNone/>
+                <wp:docPr id="55" name="Cerneală 55"/>
+                <wp:cNvGraphicFramePr>
+                  <a:graphicFrameLocks xmlns:a="http://schemas.openxmlformats.org/drawingml/2006/main"/>
+                </wp:cNvGraphicFramePr>
+                <a:graphic xmlns:a="http://schemas.openxmlformats.org/drawingml/2006/main">
+                  <a:graphicData uri="http://schemas.microsoft.com/office/word/2010/wordprocessingInk">
+                    <w14:contentPart bwMode="auto" r:id="rId68">
+                      <w14:nvContentPartPr>
+                        <w14:cNvContentPartPr>
+                          <a14:cpLocks xmlns:a14="http://schemas.microsoft.com/office/drawing/2010/main" noRot="1"/>
+                        </w14:cNvContentPartPr>
+                      </w14:nvContentPartPr>
+                      <w14:xfrm>
+                        <a:off x="0" y="0"/>
+                        <a:ext cx="1398960" cy="14760"/>
+                      </w14:xfrm>
+                    </w14:contentPart>
+                  </a:graphicData>
+                </a:graphic>
+              </wp:anchor>
+            </w:drawing>
+          </mc:Choice>
+          <mc:Fallback>
+            <w:pict>
+              <v:shape w14:anchorId="7ED85382" id="Cerneală 55" o:spid="_x0000_s1026" type="#_x0000_t75" style="position:absolute;margin-left:51.15pt;margin-top:28.85pt;width:111.55pt;height:2.55pt;z-index:251723776;visibility:visible;mso-wrap-style:square;mso-wrap-distance-left:9pt;mso-wrap-distance-top:0;mso-wrap-distance-right:9pt;mso-wrap-distance-bottom:0;mso-position-horizontal:absolute;mso-position-horizontal-relative:text;mso-position-vertical:absolute;mso-position-vertical-relative:text" o:gfxdata="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">
+                <v:imagedata r:id="rId69" o:title=""/>
+                <o:lock v:ext="edit" rotation="t" aspectratio="f"/>
+              </v:shape>
+            </w:pict>
+          </mc:Fallback>
+        </mc:AlternateContent>
+      </w:r>
+      <w:r>
+        <w:rPr>
+          <w:rFonts w:ascii="Courier New" w:eastAsia="Times New Roman" w:hAnsi="Courier New" w:cs="Courier New"/>
+          <w:color w:val="A9B7C6"/>
+          <w:sz w:val="20"/>
+          <w:szCs w:val="20"/>
+          <w:lang w:val="en-US" w:eastAsia="ru-RU"/>
+        </w:rPr>
+        <w:t xml:space="preserve">List&lt;? </w:t>
+      </w:r>
+      <w:r>
+        <w:rPr>
+          <w:rFonts w:ascii="Courier New" w:eastAsia="Times New Roman" w:hAnsi="Courier New" w:cs="Courier New"/>
+          <w:color w:val="CC7832"/>
+          <w:sz w:val="20"/>
+          <w:szCs w:val="20"/>
+          <w:lang w:val="en-US" w:eastAsia="ru-RU"/>
+        </w:rPr>
+        <w:t xml:space="preserve">super </w:t>
+      </w:r>
+      <w:r>
+        <w:rPr>
+          <w:rFonts w:ascii="Courier New" w:eastAsia="Times New Roman" w:hAnsi="Courier New" w:cs="Courier New"/>
+          <w:color w:val="A9B7C6"/>
+          <w:sz w:val="20"/>
+          <w:szCs w:val="20"/>
+          <w:lang w:val="en-US" w:eastAsia="ru-RU"/>
+        </w:rPr>
+        <w:t xml:space="preserve">Integer&gt; list = </w:t>
+      </w:r>
+      <w:r>
+        <w:rPr>
+          <w:rFonts w:ascii="Courier New" w:eastAsia="Times New Roman" w:hAnsi="Courier New" w:cs="Courier New"/>
+          <w:color w:val="CC7832"/>
+          <w:sz w:val="20"/>
+          <w:szCs w:val="20"/>
+          <w:lang w:val="en-US" w:eastAsia="ru-RU"/>
+        </w:rPr>
+        <w:t xml:space="preserve">new </w:t>
+      </w:r>
+      <w:r>
+        <w:rPr>
+          <w:rFonts w:ascii="Courier New" w:eastAsia="Times New Roman" w:hAnsi="Courier New" w:cs="Courier New"/>
+          <w:color w:val="A9B7C6"/>
+          <w:sz w:val="20"/>
+          <w:szCs w:val="20"/>
+          <w:lang w:val="en-US" w:eastAsia="ru-RU"/>
+        </w:rPr>
+        <w:t>ArrayList&lt;&gt;()</w:t>
+      </w:r>
+      <w:r>
+        <w:rPr>
+          <w:rFonts w:ascii="Courier New" w:eastAsia="Times New Roman" w:hAnsi="Courier New" w:cs="Courier New"/>
+          <w:color w:val="CC7832"/>
+          <w:sz w:val="20"/>
+          <w:szCs w:val="20"/>
+          <w:lang w:val="en-US" w:eastAsia="ru-RU"/>
+        </w:rPr>
+        <w:t>;</w:t>
+      </w:r>
+      <w:r>
+        <w:rPr>
+          <w:rFonts w:ascii="Courier New" w:eastAsia="Times New Roman" w:hAnsi="Courier New" w:cs="Courier New"/>
+          <w:color w:val="CC7832"/>
+          <w:sz w:val="20"/>
+          <w:szCs w:val="20"/>
+          <w:lang w:val="en-US" w:eastAsia="ru-RU"/>
+        </w:rPr>
+        <w:br/>
+      </w:r>
+      <w:r>
+        <w:rPr>
+          <w:rFonts w:ascii="Courier New" w:eastAsia="Times New Roman" w:hAnsi="Courier New" w:cs="Courier New"/>
+          <w:color w:val="CC7832"/>
+          <w:sz w:val="20"/>
+          <w:szCs w:val="20"/>
+          <w:lang w:val="en-US" w:eastAsia="ru-RU"/>
+        </w:rPr>
+        <w:br/>
+      </w:r>
+      <w:r>
+        <w:rPr>
+          <w:rFonts w:ascii="Courier New" w:eastAsia="Times New Roman" w:hAnsi="Courier New" w:cs="Courier New"/>
+          <w:color w:val="A9B7C6"/>
+          <w:sz w:val="20"/>
+          <w:szCs w:val="20"/>
+          <w:lang w:val="en-US" w:eastAsia="ru-RU"/>
+        </w:rPr>
+        <w:t>list.add(</w:t>
+      </w:r>
+      <w:r>
+        <w:rPr>
+          <w:rFonts w:ascii="Courier New" w:eastAsia="Times New Roman" w:hAnsi="Courier New" w:cs="Courier New"/>
+          <w:color w:val="CC7832"/>
+          <w:sz w:val="20"/>
+          <w:szCs w:val="20"/>
+          <w:lang w:val="en-US" w:eastAsia="ru-RU"/>
+        </w:rPr>
+        <w:t xml:space="preserve">new </w:t>
+      </w:r>
+      <w:r>
+        <w:rPr>
+          <w:rFonts w:ascii="Courier New" w:eastAsia="Times New Roman" w:hAnsi="Courier New" w:cs="Courier New"/>
+          <w:color w:val="A9B7C6"/>
+          <w:sz w:val="20"/>
+          <w:szCs w:val="20"/>
+          <w:lang w:val="en-US" w:eastAsia="ru-RU"/>
+        </w:rPr>
+        <w:t>Double(</w:t>
+      </w:r>
+      <w:r>
+        <w:rPr>
+          <w:rFonts w:ascii="Courier New" w:eastAsia="Times New Roman" w:hAnsi="Courier New" w:cs="Courier New"/>
+          <w:color w:val="6897BB"/>
+          <w:sz w:val="20"/>
+          <w:szCs w:val="20"/>
+          <w:lang w:val="en-US" w:eastAsia="ru-RU"/>
+        </w:rPr>
+        <w:t>10.0</w:t>
+      </w:r>
+      <w:r>
+        <w:rPr>
+          <w:rFonts w:ascii="Courier New" w:eastAsia="Times New Roman" w:hAnsi="Courier New" w:cs="Courier New"/>
+          <w:color w:val="A9B7C6"/>
+          <w:sz w:val="20"/>
+          <w:szCs w:val="20"/>
+          <w:lang w:val="en-US" w:eastAsia="ru-RU"/>
+        </w:rPr>
+        <w:t>))</w:t>
+      </w:r>
+      <w:r>
+        <w:rPr>
+          <w:rFonts w:ascii="Courier New" w:eastAsia="Times New Roman" w:hAnsi="Courier New" w:cs="Courier New"/>
+          <w:color w:val="CC7832"/>
+          <w:sz w:val="20"/>
+          <w:szCs w:val="20"/>
+          <w:lang w:val="en-US" w:eastAsia="ru-RU"/>
+        </w:rPr>
+        <w:t>;</w:t>
+      </w:r>
+    </w:p>
+    <w:p>
+      <w:pPr>
+        <w:spacing w:after="0"/>
+        <w:rPr>
+          <w:color w:val="000000" w:themeColor="text1"/>
+          <w:lang w:val="en-US"/>
+        </w:rPr>
+      </w:pPr>
+      <w:r>
+        <w:rPr>
+          <w:color w:val="000000" w:themeColor="text1"/>
+          <w:lang w:val="en-US"/>
+        </w:rPr>
+        <w:t>Nu putem face asa ceva! Double nu extinde Integer!</w:t>
+      </w:r>
+    </w:p>
+    <w:p>
+      <w:pPr>
+        <w:spacing w:after="0"/>
+        <w:ind w:left="360"/>
+        <w:rPr>
+          <w:color w:val="000000" w:themeColor="text1"/>
+          <w:lang w:val="en-US"/>
+        </w:rPr>
+      </w:pPr>
     </w:p>
     <w:p>
       <w:pPr>
@@ -9884,49 +11701,14 @@
           <w:color w:val="000000" w:themeColor="text1"/>
           <w:lang w:val="en-US"/>
         </w:rPr>
-        <w:t>De ex, daca folosim &lt;? super Integer&gt;, vom putea stoca iteme de tip Number, Comparable, Serializable caci ele toate sunt implementate de Integer class</w:t>
-      </w:r>
-      <w:r>
-        <w:rPr>
-          <w:color w:val="000000" w:themeColor="text1"/>
-          <w:lang w:val="en-US"/>
-        </w:rPr>
-        <w:t xml:space="preserve"> si </w:t>
-      </w:r>
-      <w:r>
-        <w:rPr>
-          <w:color w:val="000000" w:themeColor="text1"/>
-          <w:lang w:val="en-US"/>
-        </w:rPr>
-        <w:t xml:space="preserve"> </w:t>
-      </w:r>
-      <w:r>
-        <w:rPr>
-          <w:color w:val="000000" w:themeColor="text1"/>
-          <w:lang w:val="en-US"/>
-        </w:rPr>
-        <w:t>vom putea adauga iteme</w:t>
-      </w:r>
-      <w:r>
-        <w:rPr>
-          <w:color w:val="000000" w:themeColor="text1"/>
-          <w:lang w:val="en-US"/>
-        </w:rPr>
-        <w:t xml:space="preserve"> </w:t>
-      </w:r>
-      <w:r>
-        <w:rPr>
-          <w:color w:val="000000" w:themeColor="text1"/>
-          <w:lang w:val="en-US"/>
-        </w:rPr>
-        <w:t xml:space="preserve"> de tip Integer.</w:t>
-      </w:r>
-      <w:r>
-        <w:rPr>
-          <w:color w:val="000000" w:themeColor="text1"/>
-          <w:lang w:val="en-US"/>
-        </w:rPr>
-        <w:t xml:space="preserve"> Dar, putem chiar avea si iteme de tip Integer. &lt;? super Integer&gt; se refera si la Integer, nu doar la superclasele lui</w:t>
+        <w:t>De ex, daca folosim &lt;? super Integer&gt;, vom putea</w:t>
+      </w:r>
+      <w:r>
+        <w:rPr>
+          <w:color w:val="000000" w:themeColor="text1"/>
+          <w:lang w:val="en-US"/>
+        </w:rPr>
+        <w:t xml:space="preserve"> avea Liste ce pastreaza in ele obiecte ce implementeaza Integer sau Number sau Serializebel</w:t>
       </w:r>
     </w:p>
     <w:p>
@@ -9952,7 +11734,6 @@
           <w:color w:val="000000" w:themeColor="text1"/>
           <w:lang w:val="en-US"/>
         </w:rPr>
-        <w:lastRenderedPageBreak/>
         <w:drawing>
           <wp:inline distT="0" distB="0" distL="0" distR="0" wp14:anchorId="7FBCA449" wp14:editId="582799DF">
             <wp:extent cx="5935980" cy="3268980"/>
@@ -9971,7 +11752,7 @@
                     </pic:cNvPicPr>
                   </pic:nvPicPr>
                   <pic:blipFill>
-                    <a:blip r:embed="rId26">
+                    <a:blip r:embed="rId70">
                       <a:extLst>
                         <a:ext uri="{28A0092B-C50C-407E-A947-70E740481C1C}">
                           <a14:useLocalDpi xmlns:a14="http://schemas.microsoft.com/office/drawing/2010/main" val="0"/>
@@ -10117,40 +11898,169 @@
         <w:rPr>
           <w:noProof/>
         </w:rPr>
-        <w:pict w14:anchorId="5A7A3C87">
-          <v:rect id="Cerneală 20" o:spid="_x0000_s1031" style="position:absolute;left:0;text-align:left;margin-left:256.75pt;margin-top:11.75pt;width:16.15pt;height:17.25pt;z-index:251714560;visibility:visible;mso-wrap-style:square;mso-width-percent:0;mso-height-percent:0;mso-wrap-distance-left:9pt;mso-wrap-distance-top:0;mso-wrap-distance-right:9pt;mso-wrap-distance-bottom:0;mso-position-horizontal:absolute;mso-position-horizontal-relative:text;mso-position-vertical:absolute;mso-position-vertical-relative:text;mso-width-percent:0;mso-height-percent:0;mso-width-relative:page;mso-height-relative:page" coordsize="521,560" filled="f" strokecolor="#6c0" strokeweight=".5mm">
-            <v:stroke endcap="round"/>
-            <v:path shadowok="f" o:extrusionok="f" fillok="f" insetpenok="f"/>
-            <o:lock v:ext="edit" rotation="t" aspectratio="t" verticies="t" text="t" shapetype="t"/>
-            <o:ink i="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" annotation="t"/>
-          </v:rect>
-        </w:pict>
+        <mc:AlternateContent>
+          <mc:Choice Requires="wpi">
+            <w:drawing>
+              <wp:anchor distT="0" distB="0" distL="114300" distR="114300" simplePos="0" relativeHeight="251714560" behindDoc="0" locked="0" layoutInCell="1" allowOverlap="1" wp14:anchorId="5A7A3C87" wp14:editId="13A5FF0F">
+                <wp:simplePos x="0" y="0"/>
+                <wp:positionH relativeFrom="column">
+                  <wp:posOffset>3260725</wp:posOffset>
+                </wp:positionH>
+                <wp:positionV relativeFrom="paragraph">
+                  <wp:posOffset>149225</wp:posOffset>
+                </wp:positionV>
+                <wp:extent cx="205105" cy="219075"/>
+                <wp:effectExtent l="64135" t="48260" r="45085" b="56515"/>
+                <wp:wrapNone/>
+                <wp:docPr id="20" name="Cerneală 20"/>
+                <wp:cNvGraphicFramePr>
+                  <a:graphicFrameLocks xmlns:a="http://schemas.openxmlformats.org/drawingml/2006/main" noChangeAspect="1"/>
+                </wp:cNvGraphicFramePr>
+                <a:graphic xmlns:a="http://schemas.openxmlformats.org/drawingml/2006/main">
+                  <a:graphicData uri="http://schemas.microsoft.com/office/word/2010/wordprocessingInk">
+                    <w14:contentPart bwMode="auto" r:id="rId71">
+                      <w14:nvContentPartPr>
+                        <w14:cNvContentPartPr>
+                          <a14:cpLocks xmlns:a14="http://schemas.microsoft.com/office/drawing/2010/main" noRot="1" noChangeAspect="1" noEditPoints="1" noChangeArrowheads="1" noChangeShapeType="1"/>
+                        </w14:cNvContentPartPr>
+                      </w14:nvContentPartPr>
+                      <w14:xfrm>
+                        <a:off x="0" y="0"/>
+                        <a:ext cx="205105" cy="219075"/>
+                      </w14:xfrm>
+                    </w14:contentPart>
+                  </a:graphicData>
+                </a:graphic>
+                <wp14:sizeRelH relativeFrom="page">
+                  <wp14:pctWidth>0</wp14:pctWidth>
+                </wp14:sizeRelH>
+                <wp14:sizeRelV relativeFrom="page">
+                  <wp14:pctHeight>0</wp14:pctHeight>
+                </wp14:sizeRelV>
+              </wp:anchor>
+            </w:drawing>
+          </mc:Choice>
+          <mc:Fallback>
+            <w:pict>
+              <v:shape w14:anchorId="2F43104E" id="Cerneală 20" o:spid="_x0000_s1026" type="#_x0000_t75" style="position:absolute;margin-left:256pt;margin-top:11pt;width:17.65pt;height:18.75pt;z-index:251714560;visibility:visible;mso-wrap-style:square;mso-width-percent:0;mso-height-percent:0;mso-wrap-distance-left:9pt;mso-wrap-distance-top:0;mso-wrap-distance-right:9pt;mso-wrap-distance-bottom:0;mso-position-horizontal:absolute;mso-position-horizontal-relative:text;mso-position-vertical:absolute;mso-position-vertical-relative:text;mso-width-percent:0;mso-height-percent:0;mso-width-relative:page;mso-height-relative:page" o:gfxdata="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">
+                <v:imagedata r:id="rId72" o:title=""/>
+                <o:lock v:ext="edit" rotation="t" verticies="t" shapetype="t"/>
+              </v:shape>
+            </w:pict>
+          </mc:Fallback>
+        </mc:AlternateContent>
       </w:r>
       <w:r>
         <w:rPr>
           <w:noProof/>
         </w:rPr>
-        <w:pict w14:anchorId="559F7FFC">
-          <v:rect id="Cerneală 19" o:spid="_x0000_s1030" style="position:absolute;left:0;text-align:left;margin-left:243.55pt;margin-top:24.65pt;width:25pt;height:29.3pt;z-index:251713536;visibility:visible;mso-wrap-style:square;mso-width-percent:0;mso-height-percent:0;mso-wrap-distance-left:9pt;mso-wrap-distance-top:0;mso-wrap-distance-right:9pt;mso-wrap-distance-bottom:0;mso-position-horizontal:absolute;mso-position-horizontal-relative:text;mso-position-vertical:absolute;mso-position-vertical-relative:text;mso-width-percent:0;mso-height-percent:0;mso-width-relative:page;mso-height-relative:page" coordsize="833,985" filled="f" strokecolor="#e71224" strokeweight=".5mm">
-            <v:stroke endcap="round"/>
-            <v:path shadowok="f" o:extrusionok="f" fillok="f" insetpenok="f"/>
-            <o:lock v:ext="edit" rotation="t" aspectratio="t" verticies="t" text="t" shapetype="t"/>
-            <o:ink i="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" annotation="t"/>
-          </v:rect>
-        </w:pict>
+        <mc:AlternateContent>
+          <mc:Choice Requires="wpi">
+            <w:drawing>
+              <wp:anchor distT="0" distB="0" distL="114300" distR="114300" simplePos="0" relativeHeight="251713536" behindDoc="0" locked="0" layoutInCell="1" allowOverlap="1" wp14:anchorId="559F7FFC" wp14:editId="489B3EE3">
+                <wp:simplePos x="0" y="0"/>
+                <wp:positionH relativeFrom="column">
+                  <wp:posOffset>3093085</wp:posOffset>
+                </wp:positionH>
+                <wp:positionV relativeFrom="paragraph">
+                  <wp:posOffset>313055</wp:posOffset>
+                </wp:positionV>
+                <wp:extent cx="317500" cy="372110"/>
+                <wp:effectExtent l="48895" t="59690" r="52705" b="44450"/>
+                <wp:wrapNone/>
+                <wp:docPr id="19" name="Cerneală 19"/>
+                <wp:cNvGraphicFramePr>
+                  <a:graphicFrameLocks xmlns:a="http://schemas.openxmlformats.org/drawingml/2006/main" noChangeAspect="1"/>
+                </wp:cNvGraphicFramePr>
+                <a:graphic xmlns:a="http://schemas.openxmlformats.org/drawingml/2006/main">
+                  <a:graphicData uri="http://schemas.microsoft.com/office/word/2010/wordprocessingInk">
+                    <w14:contentPart bwMode="auto" r:id="rId73">
+                      <w14:nvContentPartPr>
+                        <w14:cNvContentPartPr>
+                          <a14:cpLocks xmlns:a14="http://schemas.microsoft.com/office/drawing/2010/main" noRot="1" noChangeAspect="1" noEditPoints="1" noChangeArrowheads="1" noChangeShapeType="1"/>
+                        </w14:cNvContentPartPr>
+                      </w14:nvContentPartPr>
+                      <w14:xfrm>
+                        <a:off x="0" y="0"/>
+                        <a:ext cx="317500" cy="372110"/>
+                      </w14:xfrm>
+                    </w14:contentPart>
+                  </a:graphicData>
+                </a:graphic>
+                <wp14:sizeRelH relativeFrom="page">
+                  <wp14:pctWidth>0</wp14:pctWidth>
+                </wp14:sizeRelH>
+                <wp14:sizeRelV relativeFrom="page">
+                  <wp14:pctHeight>0</wp14:pctHeight>
+                </wp14:sizeRelV>
+              </wp:anchor>
+            </w:drawing>
+          </mc:Choice>
+          <mc:Fallback>
+            <w:pict>
+              <v:shape w14:anchorId="54112C2F" id="Cerneală 19" o:spid="_x0000_s1026" type="#_x0000_t75" style="position:absolute;margin-left:242.8pt;margin-top:23.9pt;width:26.45pt;height:30.75pt;z-index:251713536;visibility:visible;mso-wrap-style:square;mso-width-percent:0;mso-height-percent:0;mso-wrap-distance-left:9pt;mso-wrap-distance-top:0;mso-wrap-distance-right:9pt;mso-wrap-distance-bottom:0;mso-position-horizontal:absolute;mso-position-horizontal-relative:text;mso-position-vertical:absolute;mso-position-vertical-relative:text;mso-width-percent:0;mso-height-percent:0;mso-width-relative:page;mso-height-relative:page" o:gfxdata="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">
+                <v:imagedata r:id="rId74" o:title=""/>
+                <o:lock v:ext="edit" rotation="t" verticies="t" shapetype="t"/>
+              </v:shape>
+            </w:pict>
+          </mc:Fallback>
+        </mc:AlternateContent>
       </w:r>
       <w:r>
         <w:rPr>
           <w:noProof/>
         </w:rPr>
-        <w:pict w14:anchorId="409733BE">
-          <v:rect id="Cerneală 18" o:spid="_x0000_s1029" style="position:absolute;left:0;text-align:left;margin-left:84.55pt;margin-top:37.45pt;width:71.8pt;height:6.05pt;z-index:251710464;visibility:visible;mso-wrap-style:square;mso-width-percent:0;mso-height-percent:0;mso-wrap-distance-left:9pt;mso-wrap-distance-top:0;mso-wrap-distance-right:9pt;mso-wrap-distance-bottom:0;mso-position-horizontal:absolute;mso-position-horizontal-relative:text;mso-position-vertical:absolute;mso-position-vertical-relative:text;mso-width-percent:0;mso-height-percent:0;mso-width-relative:page;mso-height-relative:page" coordsize="2435,89" filled="f" strokecolor="#e71224" strokeweight=".5mm">
-            <v:stroke endcap="round"/>
-            <v:path shadowok="f" o:extrusionok="f" fillok="f" insetpenok="f"/>
-            <o:lock v:ext="edit" rotation="t" aspectratio="t" verticies="t" text="t" shapetype="t"/>
-            <o:ink i="AJkBHQPsAQ4BEFjPVIrml8VPjwb4utLhmyIDC0gQROelkAFFMkYyBQM4C2QZIzIKgcf//w+Ax///&#10;DzMKgcf//w+Ax///DzgJAP7/AwAAAAAACkkjhwgEBgCAwAgEBQCAwCCQFAIDACJQYn3EQcETz/3T&#10;toJyxZZUoObKsvFs33wAh/Vz56ufQAAAAHSU+GSkCgARINCBxMuYbdkB&#10;" annotation="t"/>
-          </v:rect>
-        </w:pict>
+        <mc:AlternateContent>
+          <mc:Choice Requires="wpi">
+            <w:drawing>
+              <wp:anchor distT="0" distB="0" distL="114300" distR="114300" simplePos="0" relativeHeight="251710464" behindDoc="0" locked="0" layoutInCell="1" allowOverlap="1" wp14:anchorId="409733BE" wp14:editId="3A52FB75">
+                <wp:simplePos x="0" y="0"/>
+                <wp:positionH relativeFrom="column">
+                  <wp:posOffset>1073785</wp:posOffset>
+                </wp:positionH>
+                <wp:positionV relativeFrom="paragraph">
+                  <wp:posOffset>475615</wp:posOffset>
+                </wp:positionV>
+                <wp:extent cx="911860" cy="76835"/>
+                <wp:effectExtent l="58420" t="60325" r="39370" b="53340"/>
+                <wp:wrapNone/>
+                <wp:docPr id="18" name="Cerneală 18"/>
+                <wp:cNvGraphicFramePr>
+                  <a:graphicFrameLocks xmlns:a="http://schemas.openxmlformats.org/drawingml/2006/main" noChangeAspect="1"/>
+                </wp:cNvGraphicFramePr>
+                <a:graphic xmlns:a="http://schemas.openxmlformats.org/drawingml/2006/main">
+                  <a:graphicData uri="http://schemas.microsoft.com/office/word/2010/wordprocessingInk">
+                    <w14:contentPart bwMode="auto" r:id="rId75">
+                      <w14:nvContentPartPr>
+                        <w14:cNvContentPartPr>
+                          <a14:cpLocks xmlns:a14="http://schemas.microsoft.com/office/drawing/2010/main" noRot="1" noChangeAspect="1" noEditPoints="1" noChangeArrowheads="1" noChangeShapeType="1"/>
+                        </w14:cNvContentPartPr>
+                      </w14:nvContentPartPr>
+                      <w14:xfrm>
+                        <a:off x="0" y="0"/>
+                        <a:ext cx="911860" cy="76835"/>
+                      </w14:xfrm>
+                    </w14:contentPart>
+                  </a:graphicData>
+                </a:graphic>
+                <wp14:sizeRelH relativeFrom="page">
+                  <wp14:pctWidth>0</wp14:pctWidth>
+                </wp14:sizeRelH>
+                <wp14:sizeRelV relativeFrom="page">
+                  <wp14:pctHeight>0</wp14:pctHeight>
+                </wp14:sizeRelV>
+              </wp:anchor>
+            </w:drawing>
+          </mc:Choice>
+          <mc:Fallback>
+            <w:pict>
+              <v:shape w14:anchorId="2CEDF96D" id="Cerneală 18" o:spid="_x0000_s1026" type="#_x0000_t75" style="position:absolute;margin-left:83.85pt;margin-top:36.75pt;width:73.2pt;height:7.45pt;z-index:251710464;visibility:visible;mso-wrap-style:square;mso-width-percent:0;mso-height-percent:0;mso-wrap-distance-left:9pt;mso-wrap-distance-top:0;mso-wrap-distance-right:9pt;mso-wrap-distance-bottom:0;mso-position-horizontal:absolute;mso-position-horizontal-relative:text;mso-position-vertical:absolute;mso-position-vertical-relative:text;mso-width-percent:0;mso-height-percent:0;mso-width-relative:page;mso-height-relative:page" o:gfxdata="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">
+                <v:imagedata r:id="rId76" o:title=""/>
+                <o:lock v:ext="edit" rotation="t" verticies="t" shapetype="t"/>
+              </v:shape>
+            </w:pict>
+          </mc:Fallback>
+        </mc:AlternateContent>
       </w:r>
       <w:r>
         <w:rPr>
@@ -10393,6 +12303,7 @@
           <w:szCs w:val="20"/>
           <w:lang w:val="en-US" w:eastAsia="ru-RU"/>
         </w:rPr>
+        <w:lastRenderedPageBreak/>
         <w:t xml:space="preserve">public static void </w:t>
       </w:r>
       <w:r>
@@ -10993,10 +12904,73 @@
         <w:rPr>
           <w:b/>
           <w:bCs/>
-          <w:color w:val="000000" w:themeColor="text1"/>
-          <w:lang w:val="en-US"/>
-        </w:rPr>
-        <w:t>, deoarece indiferent de ce tip de obiecte vor fi stocate in lista originala, ele vor fi parinti ale lui Integer class, si cand oferim de ex unei variabile de tip copil o variabila de tip parinte, ea va accesa blocul corespunzator.</w:t>
+          <w:color w:val="FF0000"/>
+          <w:lang w:val="en-US"/>
+        </w:rPr>
+        <w:t>,sau parinti de a lui</w:t>
+      </w:r>
+      <w:r>
+        <w:rPr>
+          <w:b/>
+          <w:bCs/>
+          <w:color w:val="000000" w:themeColor="text1"/>
+          <w:lang w:val="en-US"/>
+        </w:rPr>
+        <w:t xml:space="preserve">, deoarece indiferent de ce tip de obiecte vor fi stocate in lista originala, ele vor fi </w:t>
+      </w:r>
+      <w:r>
+        <w:rPr>
+          <w:b/>
+          <w:bCs/>
+          <w:color w:val="000000" w:themeColor="text1"/>
+          <w:lang w:val="en-US"/>
+        </w:rPr>
+        <w:t>copii</w:t>
+      </w:r>
+      <w:r>
+        <w:rPr>
+          <w:b/>
+          <w:bCs/>
+          <w:color w:val="000000" w:themeColor="text1"/>
+          <w:lang w:val="en-US"/>
+        </w:rPr>
+        <w:t xml:space="preserve"> ale lui Integer class, si cand oferim de ex unei variabile de tip </w:t>
+      </w:r>
+      <w:r>
+        <w:rPr>
+          <w:b/>
+          <w:bCs/>
+          <w:color w:val="000000" w:themeColor="text1"/>
+          <w:lang w:val="en-US"/>
+        </w:rPr>
+        <w:t>parinte</w:t>
+      </w:r>
+      <w:r>
+        <w:rPr>
+          <w:b/>
+          <w:bCs/>
+          <w:color w:val="000000" w:themeColor="text1"/>
+          <w:lang w:val="en-US"/>
+        </w:rPr>
+        <w:t xml:space="preserve"> o variabila de tip </w:t>
+      </w:r>
+      <w:r>
+        <w:rPr>
+          <w:b/>
+          <w:bCs/>
+          <w:color w:val="000000" w:themeColor="text1"/>
+          <w:lang w:val="en-US"/>
+        </w:rPr>
+        <w:t>copil</w:t>
+      </w:r>
+      <w:r>
+        <w:rPr>
+          <w:b/>
+          <w:bCs/>
+          <w:color w:val="000000" w:themeColor="text1"/>
+          <w:lang w:val="en-US"/>
+        </w:rPr>
+        <w:t>, ea va accesa blocul corespunzator.</w:t>
       </w:r>
     </w:p>
     <w:p>
@@ -11068,7 +13042,43 @@
           <w:color w:val="000000" w:themeColor="text1"/>
           <w:lang w:val="en-US"/>
         </w:rPr>
-        <w:t>Dar putem folosi doar Integer, nu clase copii ale lui Integer pentru a adauga elemente, ca nu are de unde Java sti care clase parinti ale lui Integer vor fi in viitoarele liste.</w:t>
+        <w:t xml:space="preserve">Dar putem folosi doar Integer, </w:t>
+      </w:r>
+      <w:r>
+        <w:rPr>
+          <w:b/>
+          <w:bCs/>
+          <w:color w:val="000000" w:themeColor="text1"/>
+          <w:lang w:val="en-US"/>
+        </w:rPr>
+        <w:t>sau</w:t>
+      </w:r>
+      <w:r>
+        <w:rPr>
+          <w:b/>
+          <w:bCs/>
+          <w:color w:val="000000" w:themeColor="text1"/>
+          <w:lang w:val="en-US"/>
+        </w:rPr>
+        <w:t xml:space="preserve"> clase copii ale lui Integer pentru a adauga elemente, </w:t>
+      </w:r>
+      <w:r>
+        <w:rPr>
+          <w:b/>
+          <w:bCs/>
+          <w:color w:val="000000" w:themeColor="text1"/>
+          <w:lang w:val="en-US"/>
+        </w:rPr>
+        <w:t xml:space="preserve">nu parinti, </w:t>
+      </w:r>
+      <w:r>
+        <w:rPr>
+          <w:b/>
+          <w:bCs/>
+          <w:color w:val="000000" w:themeColor="text1"/>
+          <w:lang w:val="en-US"/>
+        </w:rPr>
+        <w:t>ca nu are de unde Java sti care clase parinti ale lui Integer vor fi in viitoarele liste.</w:t>
       </w:r>
     </w:p>
     <w:p>
@@ -11093,7 +13103,6 @@
           <w:szCs w:val="48"/>
           <w:lang w:val="en-US"/>
         </w:rPr>
-        <w:lastRenderedPageBreak/>
         <w:t>Metoda pentru a copia elemente dintr-o lista si ale pune in alta(orice tip de lista)</w:t>
       </w:r>
     </w:p>
@@ -11275,40 +13284,169 @@
         <w:rPr>
           <w:noProof/>
         </w:rPr>
-        <w:pict w14:anchorId="0A6EB8F5">
-          <v:rect id="Cerneală 17" o:spid="_x0000_s1028" style="position:absolute;margin-left:319.75pt;margin-top:12.3pt;width:17.4pt;height:33.1pt;z-index:251717632;visibility:visible;mso-wrap-style:square;mso-width-percent:0;mso-height-percent:0;mso-wrap-distance-left:9pt;mso-wrap-distance-top:0;mso-wrap-distance-right:9pt;mso-wrap-distance-bottom:0;mso-position-horizontal:absolute;mso-position-horizontal-relative:text;mso-position-vertical:absolute;mso-position-vertical-relative:text;mso-width-percent:0;mso-height-percent:0;mso-width-relative:page;mso-height-relative:page" coordsize="565,1119" filled="f" strokecolor="#6c0" strokeweight=".5mm">
-            <v:stroke endcap="round"/>
-            <v:path shadowok="f" o:extrusionok="f" fillok="f" insetpenok="f"/>
-            <o:lock v:ext="edit" rotation="t" aspectratio="t" verticies="t" text="t" shapetype="t"/>
-            <o:ink i="ALYBHQI6cAEQWM9UiuaXxU+PBvi60uGbIgMKSBBE5pgDRTJGMgUDOAtkGSMyCoHH//8PgMf//w8z&#10;CoHH//8PgMf//w84CQD+/wMAAAAAAApoKIchU2lcDgEVgMACAQEgEBgEBgUBQKBggMANDSnBmkyH&#10;4YTgw4DrzgBYFhTRsBgEBQCAoAgMAgKAIKQGAQGAQOBQFAIPwiteyTwcgIf1c+ern0AAAAADpKfD&#10;JSAKABEgEKc/US1u2QF=&#10;" annotation="t"/>
-          </v:rect>
-        </w:pict>
+        <mc:AlternateContent>
+          <mc:Choice Requires="wpi">
+            <w:drawing>
+              <wp:anchor distT="0" distB="0" distL="114300" distR="114300" simplePos="0" relativeHeight="251717632" behindDoc="0" locked="0" layoutInCell="1" allowOverlap="1" wp14:anchorId="0A6EB8F5" wp14:editId="36657893">
+                <wp:simplePos x="0" y="0"/>
+                <wp:positionH relativeFrom="column">
+                  <wp:posOffset>4060825</wp:posOffset>
+                </wp:positionH>
+                <wp:positionV relativeFrom="paragraph">
+                  <wp:posOffset>156210</wp:posOffset>
+                </wp:positionV>
+                <wp:extent cx="220980" cy="420370"/>
+                <wp:effectExtent l="64135" t="54610" r="38735" b="48895"/>
+                <wp:wrapNone/>
+                <wp:docPr id="17" name="Cerneală 17"/>
+                <wp:cNvGraphicFramePr>
+                  <a:graphicFrameLocks xmlns:a="http://schemas.openxmlformats.org/drawingml/2006/main" noChangeAspect="1"/>
+                </wp:cNvGraphicFramePr>
+                <a:graphic xmlns:a="http://schemas.openxmlformats.org/drawingml/2006/main">
+                  <a:graphicData uri="http://schemas.microsoft.com/office/word/2010/wordprocessingInk">
+                    <w14:contentPart bwMode="auto" r:id="rId77">
+                      <w14:nvContentPartPr>
+                        <w14:cNvContentPartPr>
+                          <a14:cpLocks xmlns:a14="http://schemas.microsoft.com/office/drawing/2010/main" noRot="1" noChangeAspect="1" noEditPoints="1" noChangeArrowheads="1" noChangeShapeType="1"/>
+                        </w14:cNvContentPartPr>
+                      </w14:nvContentPartPr>
+                      <w14:xfrm>
+                        <a:off x="0" y="0"/>
+                        <a:ext cx="220980" cy="420370"/>
+                      </w14:xfrm>
+                    </w14:contentPart>
+                  </a:graphicData>
+                </a:graphic>
+                <wp14:sizeRelH relativeFrom="page">
+                  <wp14:pctWidth>0</wp14:pctWidth>
+                </wp14:sizeRelH>
+                <wp14:sizeRelV relativeFrom="page">
+                  <wp14:pctHeight>0</wp14:pctHeight>
+                </wp14:sizeRelV>
+              </wp:anchor>
+            </w:drawing>
+          </mc:Choice>
+          <mc:Fallback>
+            <w:pict>
+              <v:shape w14:anchorId="33C7E65C" id="Cerneală 17" o:spid="_x0000_s1026" type="#_x0000_t75" style="position:absolute;margin-left:319pt;margin-top:11.55pt;width:18.9pt;height:34.55pt;z-index:251717632;visibility:visible;mso-wrap-style:square;mso-width-percent:0;mso-height-percent:0;mso-wrap-distance-left:9pt;mso-wrap-distance-top:0;mso-wrap-distance-right:9pt;mso-wrap-distance-bottom:0;mso-position-horizontal:absolute;mso-position-horizontal-relative:text;mso-position-vertical:absolute;mso-position-vertical-relative:text;mso-width-percent:0;mso-height-percent:0;mso-width-relative:page;mso-height-relative:page" o:gfxdata="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">
+                <v:imagedata r:id="rId78" o:title=""/>
+                <o:lock v:ext="edit" rotation="t" verticies="t" shapetype="t"/>
+              </v:shape>
+            </w:pict>
+          </mc:Fallback>
+        </mc:AlternateContent>
       </w:r>
       <w:r>
         <w:rPr>
           <w:noProof/>
         </w:rPr>
-        <w:pict w14:anchorId="61DE147A">
-          <v:rect id="Cerneală 16" o:spid="_x0000_s1027" style="position:absolute;margin-left:215.95pt;margin-top:55.15pt;width:44.9pt;height:4.85pt;z-index:251716608;visibility:visible;mso-wrap-style:square;mso-width-percent:0;mso-height-percent:0;mso-wrap-distance-left:9pt;mso-wrap-distance-top:0;mso-wrap-distance-right:9pt;mso-wrap-distance-bottom:0;mso-position-horizontal:absolute;mso-position-horizontal-relative:text;mso-position-vertical:absolute;mso-position-vertical-relative:text;mso-width-percent:0;mso-height-percent:0;mso-width-relative:page;mso-height-relative:page" coordsize="1535,121" filled="f" strokecolor="#6c0" strokeweight=".5mm">
-            <v:stroke endcap="round"/>
-            <v:path shadowok="f" o:extrusionok="f" fillok="f" insetpenok="f"/>
-            <o:lock v:ext="edit" rotation="t" aspectratio="t" verticies="t" text="t" shapetype="t"/>
-            <o:ink i="AKkBHQOWARIBEFjPVIrml8VPjwb4utLhmyIDCkgQROaYA0UyRjIFAzgLZBkjMgqBx///D4DH//8P&#10;MwqBx///D4DH//8POAkA/v8DAAAAAAAKWieHIBAYAgMAACBQNAIDAIBSIZAcWWnjOOKtiOLaHAE4&#10;noCEUjCMIxpWCEYwRjJGMnGz48M4c5zYrYiH9XPnq59AAAAAS3g8YBAYB4hNQAo/QCNkQoZ+4tA7&#10;IN==&#10;" annotation="t"/>
-          </v:rect>
-        </w:pict>
+        <mc:AlternateContent>
+          <mc:Choice Requires="wpi">
+            <w:drawing>
+              <wp:anchor distT="0" distB="0" distL="114300" distR="114300" simplePos="0" relativeHeight="251716608" behindDoc="0" locked="0" layoutInCell="1" allowOverlap="1" wp14:anchorId="61DE147A" wp14:editId="4A6B183E">
+                <wp:simplePos x="0" y="0"/>
+                <wp:positionH relativeFrom="column">
+                  <wp:posOffset>2742565</wp:posOffset>
+                </wp:positionH>
+                <wp:positionV relativeFrom="paragraph">
+                  <wp:posOffset>700405</wp:posOffset>
+                </wp:positionV>
+                <wp:extent cx="570230" cy="61595"/>
+                <wp:effectExtent l="60325" t="65405" r="45720" b="44450"/>
+                <wp:wrapNone/>
+                <wp:docPr id="16" name="Cerneală 16"/>
+                <wp:cNvGraphicFramePr>
+                  <a:graphicFrameLocks xmlns:a="http://schemas.openxmlformats.org/drawingml/2006/main" noChangeAspect="1"/>
+                </wp:cNvGraphicFramePr>
+                <a:graphic xmlns:a="http://schemas.openxmlformats.org/drawingml/2006/main">
+                  <a:graphicData uri="http://schemas.microsoft.com/office/word/2010/wordprocessingInk">
+                    <w14:contentPart bwMode="auto" r:id="rId79">
+                      <w14:nvContentPartPr>
+                        <w14:cNvContentPartPr>
+                          <a14:cpLocks xmlns:a14="http://schemas.microsoft.com/office/drawing/2010/main" noRot="1" noChangeAspect="1" noEditPoints="1" noChangeArrowheads="1" noChangeShapeType="1"/>
+                        </w14:cNvContentPartPr>
+                      </w14:nvContentPartPr>
+                      <w14:xfrm>
+                        <a:off x="0" y="0"/>
+                        <a:ext cx="570230" cy="61595"/>
+                      </w14:xfrm>
+                    </w14:contentPart>
+                  </a:graphicData>
+                </a:graphic>
+                <wp14:sizeRelH relativeFrom="page">
+                  <wp14:pctWidth>0</wp14:pctWidth>
+                </wp14:sizeRelH>
+                <wp14:sizeRelV relativeFrom="page">
+                  <wp14:pctHeight>0</wp14:pctHeight>
+                </wp14:sizeRelV>
+              </wp:anchor>
+            </w:drawing>
+          </mc:Choice>
+          <mc:Fallback>
+            <w:pict>
+              <v:shape w14:anchorId="32C67829" id="Cerneală 16" o:spid="_x0000_s1026" type="#_x0000_t75" style="position:absolute;margin-left:215.25pt;margin-top:54.45pt;width:46.3pt;height:6.25pt;z-index:251716608;visibility:visible;mso-wrap-style:square;mso-width-percent:0;mso-height-percent:0;mso-wrap-distance-left:9pt;mso-wrap-distance-top:0;mso-wrap-distance-right:9pt;mso-wrap-distance-bottom:0;mso-position-horizontal:absolute;mso-position-horizontal-relative:text;mso-position-vertical:absolute;mso-position-vertical-relative:text;mso-width-percent:0;mso-height-percent:0;mso-width-relative:page;mso-height-relative:page" o:gfxdata="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">
+                <v:imagedata r:id="rId80" o:title=""/>
+                <o:lock v:ext="edit" rotation="t" verticies="t" shapetype="t"/>
+              </v:shape>
+            </w:pict>
+          </mc:Fallback>
+        </mc:AlternateContent>
       </w:r>
       <w:r>
         <w:rPr>
           <w:noProof/>
         </w:rPr>
-        <w:pict w14:anchorId="4F5A0294">
-          <v:rect id="Cerneală 15" o:spid="_x0000_s1026" style="position:absolute;margin-left:32.35pt;margin-top:19.55pt;width:45.2pt;height:4.3pt;z-index:251715584;visibility:visible;mso-wrap-style:square;mso-width-percent:0;mso-height-percent:0;mso-wrap-distance-left:9pt;mso-wrap-distance-top:0;mso-wrap-distance-right:9pt;mso-wrap-distance-bottom:0;mso-position-horizontal:absolute;mso-position-horizontal-relative:text;mso-position-vertical:absolute;mso-position-vertical-relative:text;mso-width-percent:0;mso-height-percent:0;mso-width-relative:page;mso-height-relative:page" coordsize="1546,102" filled="f" strokecolor="#6c0" strokeweight=".5mm">
-            <v:stroke endcap="round"/>
-            <v:path shadowok="f" o:extrusionok="f" fillok="f" insetpenok="f"/>
-            <o:lock v:ext="edit" rotation="t" aspectratio="t" verticies="t" text="t" shapetype="t"/>
-            <o:ink i="AKMBHQOYARABEFjPVIrml8VPjwb4utLhmyIDCkgQROaYA0UyRjIFAzgLZBkjMgqBx///D4DH//8P&#10;MwqBx///D4DH//8POAkA/v8DAAAAAAAKVCqHEAgMAgMAAIBAYFA4BAYAgMAIDACCRRAZFF+Ua4Y/&#10;h35ug/pj6hqwqyrrOF0BV1dXW6au+Xjgh/Vz56ufQAAAAADpKfDJSAo/QCKtAoAu4tA7IN==&#10;" annotation="t"/>
-          </v:rect>
-        </w:pict>
+        <mc:AlternateContent>
+          <mc:Choice Requires="wpi">
+            <w:drawing>
+              <wp:anchor distT="0" distB="0" distL="114300" distR="114300" simplePos="0" relativeHeight="251715584" behindDoc="0" locked="0" layoutInCell="1" allowOverlap="1" wp14:anchorId="4F5A0294" wp14:editId="079929B0">
+                <wp:simplePos x="0" y="0"/>
+                <wp:positionH relativeFrom="column">
+                  <wp:posOffset>410845</wp:posOffset>
+                </wp:positionH>
+                <wp:positionV relativeFrom="paragraph">
+                  <wp:posOffset>248285</wp:posOffset>
+                </wp:positionV>
+                <wp:extent cx="574040" cy="54610"/>
+                <wp:effectExtent l="62230" t="51435" r="40005" b="55880"/>
+                <wp:wrapNone/>
+                <wp:docPr id="15" name="Cerneală 15"/>
+                <wp:cNvGraphicFramePr>
+                  <a:graphicFrameLocks xmlns:a="http://schemas.openxmlformats.org/drawingml/2006/main" noChangeAspect="1"/>
+                </wp:cNvGraphicFramePr>
+                <a:graphic xmlns:a="http://schemas.openxmlformats.org/drawingml/2006/main">
+                  <a:graphicData uri="http://schemas.microsoft.com/office/word/2010/wordprocessingInk">
+                    <w14:contentPart bwMode="auto" r:id="rId81">
+                      <w14:nvContentPartPr>
+                        <w14:cNvContentPartPr>
+                          <a14:cpLocks xmlns:a14="http://schemas.microsoft.com/office/drawing/2010/main" noRot="1" noChangeAspect="1" noEditPoints="1" noChangeArrowheads="1" noChangeShapeType="1"/>
+                        </w14:cNvContentPartPr>
+                      </w14:nvContentPartPr>
+                      <w14:xfrm>
+                        <a:off x="0" y="0"/>
+                        <a:ext cx="574040" cy="54610"/>
+                      </w14:xfrm>
+                    </w14:contentPart>
+                  </a:graphicData>
+                </a:graphic>
+                <wp14:sizeRelH relativeFrom="page">
+                  <wp14:pctWidth>0</wp14:pctWidth>
+                </wp14:sizeRelH>
+                <wp14:sizeRelV relativeFrom="page">
+                  <wp14:pctHeight>0</wp14:pctHeight>
+                </wp14:sizeRelV>
+              </wp:anchor>
+            </w:drawing>
+          </mc:Choice>
+          <mc:Fallback>
+            <w:pict>
+              <v:shape w14:anchorId="518F60E3" id="Cerneală 15" o:spid="_x0000_s1026" type="#_x0000_t75" style="position:absolute;margin-left:31.6pt;margin-top:18.5pt;width:46.65pt;height:6.35pt;z-index:251715584;visibility:visible;mso-wrap-style:square;mso-width-percent:0;mso-height-percent:0;mso-wrap-distance-left:9pt;mso-wrap-distance-top:0;mso-wrap-distance-right:9pt;mso-wrap-distance-bottom:0;mso-position-horizontal:absolute;mso-position-horizontal-relative:text;mso-position-vertical:absolute;mso-position-vertical-relative:text;mso-width-percent:0;mso-height-percent:0;mso-width-relative:page;mso-height-relative:page" o:gfxdata="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">
+                <v:imagedata r:id="rId80" o:title=""/>
+                <o:lock v:ext="edit" rotation="t" verticies="t" shapetype="t"/>
+              </v:shape>
+            </w:pict>
+          </mc:Fallback>
+        </mc:AlternateContent>
       </w:r>
       <w:r>
         <w:rPr>
@@ -12021,7 +14159,7 @@
                     </pic:cNvPicPr>
                   </pic:nvPicPr>
                   <pic:blipFill>
-                    <a:blip r:embed="rId27">
+                    <a:blip r:embed="rId82">
                       <a:extLst>
                         <a:ext uri="{28A0092B-C50C-407E-A947-70E740481C1C}">
                           <a14:useLocalDpi xmlns:a14="http://schemas.microsoft.com/office/drawing/2010/main" val="0"/>
@@ -12071,7 +14209,6 @@
           <w:color w:val="000000" w:themeColor="text1"/>
           <w:lang w:val="en-US"/>
         </w:rPr>
-        <w:lastRenderedPageBreak/>
         <w:t>Deci, daca vrem si sa cititm si sa inseram iteme intr-o colectie de ex, folosim bounded type parameters</w:t>
       </w:r>
     </w:p>
@@ -12116,7 +14253,7 @@
                     </pic:cNvPicPr>
                   </pic:nvPicPr>
                   <pic:blipFill>
-                    <a:blip r:embed="rId28">
+                    <a:blip r:embed="rId83">
                       <a:extLst>
                         <a:ext uri="{28A0092B-C50C-407E-A947-70E740481C1C}">
                           <a14:useLocalDpi xmlns:a14="http://schemas.microsoft.com/office/drawing/2010/main" val="0"/>
@@ -12221,6 +14358,7 @@
           <w:color w:val="000000" w:themeColor="text1"/>
           <w:lang w:val="en-US"/>
         </w:rPr>
+        <w:lastRenderedPageBreak/>
         <w:t>Ideea e ca daca avem &lt;? extends Integer&gt;, chiar de dam o List&lt;Integer&gt;, oricum nu vom putea adauga iteme, caci Java nu are de unde sti ca noi am da</w:t>
       </w:r>
       <w:r>
@@ -12392,7 +14530,6 @@
           <w:color w:val="000000" w:themeColor="text1"/>
           <w:lang w:val="en-US"/>
         </w:rPr>
-        <w:lastRenderedPageBreak/>
         <w:drawing>
           <wp:inline distT="0" distB="0" distL="0" distR="0" wp14:anchorId="04A8C599" wp14:editId="25E85B9C">
             <wp:extent cx="5935980" cy="2636520"/>
@@ -12411,7 +14548,7 @@
                     </pic:cNvPicPr>
                   </pic:nvPicPr>
                   <pic:blipFill>
-                    <a:blip r:embed="rId29">
+                    <a:blip r:embed="rId84">
                       <a:extLst>
                         <a:ext uri="{28A0092B-C50C-407E-A947-70E740481C1C}">
                           <a14:useLocalDpi xmlns:a14="http://schemas.microsoft.com/office/drawing/2010/main" val="0"/>
@@ -12480,7 +14617,7 @@
                     </pic:cNvPicPr>
                   </pic:nvPicPr>
                   <pic:blipFill>
-                    <a:blip r:embed="rId30">
+                    <a:blip r:embed="rId85">
                       <a:extLst>
                         <a:ext uri="{28A0092B-C50C-407E-A947-70E740481C1C}">
                           <a14:useLocalDpi xmlns:a14="http://schemas.microsoft.com/office/drawing/2010/main" val="0"/>
@@ -12580,6 +14717,7 @@
           <w:color w:val="000000" w:themeColor="text1"/>
           <w:lang w:val="en-US"/>
         </w:rPr>
+        <w:lastRenderedPageBreak/>
         <w:t xml:space="preserve">Acum, cand avem new ArrayList&lt;Integer&gt;(), Java </w:t>
       </w:r>
       <w:r>
@@ -13113,16 +15251,6 @@
           <w:lang w:val="en-US" w:eastAsia="ru-RU"/>
         </w:rPr>
         <w:br/>
-      </w:r>
-      <w:r>
-        <w:rPr>
-          <w:rFonts w:ascii="Courier New" w:eastAsia="Times New Roman" w:hAnsi="Courier New" w:cs="Courier New"/>
-          <w:color w:val="A9B7C6"/>
-          <w:sz w:val="20"/>
-          <w:szCs w:val="20"/>
-          <w:lang w:val="en-US" w:eastAsia="ru-RU"/>
-        </w:rPr>
-        <w:lastRenderedPageBreak/>
         <w:t xml:space="preserve">    </w:t>
       </w:r>
       <w:r>
@@ -14720,6 +16848,16 @@
           <w:lang w:val="en-US" w:eastAsia="ru-RU"/>
         </w:rPr>
         <w:br/>
+      </w:r>
+      <w:r>
+        <w:rPr>
+          <w:rFonts w:ascii="Courier New" w:eastAsia="Times New Roman" w:hAnsi="Courier New" w:cs="Courier New"/>
+          <w:color w:val="CC7832"/>
+          <w:sz w:val="20"/>
+          <w:szCs w:val="20"/>
+          <w:lang w:val="en-US" w:eastAsia="ru-RU"/>
+        </w:rPr>
+        <w:lastRenderedPageBreak/>
         <w:t xml:space="preserve">    </w:t>
       </w:r>
       <w:r>
@@ -16225,16 +18363,16 @@
     </w:lvl>
   </w:abstractNum>
   <w:abstractNum w:abstractNumId="7" w15:restartNumberingAfterBreak="0">
-    <w:nsid w:val="48D30E05"/>
+    <w:nsid w:val="450A5235"/>
     <w:multiLevelType w:val="hybridMultilevel"/>
-    <w:tmpl w:val="90B4E3B4"/>
+    <w:tmpl w:val="19AE8614"/>
     <w:lvl w:ilvl="0" w:tplc="04190001">
       <w:start w:val="1"/>
       <w:numFmt w:val="bullet"/>
       <w:lvlText w:val=""/>
       <w:lvlJc w:val="left"/>
       <w:pPr>
-        <w:ind w:left="720" w:hanging="360"/>
+        <w:ind w:left="1080" w:hanging="360"/>
       </w:pPr>
       <w:rPr>
         <w:rFonts w:ascii="Symbol" w:hAnsi="Symbol" w:hint="default"/>
@@ -16246,7 +18384,7 @@
       <w:lvlText w:val="o"/>
       <w:lvlJc w:val="left"/>
       <w:pPr>
-        <w:ind w:left="1440" w:hanging="360"/>
+        <w:ind w:left="1800" w:hanging="360"/>
       </w:pPr>
       <w:rPr>
         <w:rFonts w:ascii="Courier New" w:hAnsi="Courier New" w:cs="Courier New" w:hint="default"/>
@@ -16258,7 +18396,7 @@
       <w:lvlText w:val=""/>
       <w:lvlJc w:val="left"/>
       <w:pPr>
-        <w:ind w:left="2160" w:hanging="360"/>
+        <w:ind w:left="2520" w:hanging="360"/>
       </w:pPr>
       <w:rPr>
         <w:rFonts w:ascii="Wingdings" w:hAnsi="Wingdings" w:hint="default"/>
@@ -16270,7 +18408,7 @@
       <w:lvlText w:val=""/>
       <w:lvlJc w:val="left"/>
       <w:pPr>
-        <w:ind w:left="2880" w:hanging="360"/>
+        <w:ind w:left="3240" w:hanging="360"/>
       </w:pPr>
       <w:rPr>
         <w:rFonts w:ascii="Symbol" w:hAnsi="Symbol" w:hint="default"/>
@@ -16282,7 +18420,7 @@
       <w:lvlText w:val="o"/>
       <w:lvlJc w:val="left"/>
       <w:pPr>
-        <w:ind w:left="3600" w:hanging="360"/>
+        <w:ind w:left="3960" w:hanging="360"/>
       </w:pPr>
       <w:rPr>
         <w:rFonts w:ascii="Courier New" w:hAnsi="Courier New" w:cs="Courier New" w:hint="default"/>
@@ -16294,7 +18432,7 @@
       <w:lvlText w:val=""/>
       <w:lvlJc w:val="left"/>
       <w:pPr>
-        <w:ind w:left="4320" w:hanging="360"/>
+        <w:ind w:left="4680" w:hanging="360"/>
       </w:pPr>
       <w:rPr>
         <w:rFonts w:ascii="Wingdings" w:hAnsi="Wingdings" w:hint="default"/>
@@ -16306,7 +18444,7 @@
       <w:lvlText w:val=""/>
       <w:lvlJc w:val="left"/>
       <w:pPr>
-        <w:ind w:left="5040" w:hanging="360"/>
+        <w:ind w:left="5400" w:hanging="360"/>
       </w:pPr>
       <w:rPr>
         <w:rFonts w:ascii="Symbol" w:hAnsi="Symbol" w:hint="default"/>
@@ -16318,7 +18456,7 @@
       <w:lvlText w:val="o"/>
       <w:lvlJc w:val="left"/>
       <w:pPr>
-        <w:ind w:left="5760" w:hanging="360"/>
+        <w:ind w:left="6120" w:hanging="360"/>
       </w:pPr>
       <w:rPr>
         <w:rFonts w:ascii="Courier New" w:hAnsi="Courier New" w:cs="Courier New" w:hint="default"/>
@@ -16330,7 +18468,7 @@
       <w:lvlText w:val=""/>
       <w:lvlJc w:val="left"/>
       <w:pPr>
-        <w:ind w:left="6480" w:hanging="360"/>
+        <w:ind w:left="6840" w:hanging="360"/>
       </w:pPr>
       <w:rPr>
         <w:rFonts w:ascii="Wingdings" w:hAnsi="Wingdings" w:hint="default"/>
@@ -16338,9 +18476,9 @@
     </w:lvl>
   </w:abstractNum>
   <w:abstractNum w:abstractNumId="8" w15:restartNumberingAfterBreak="0">
-    <w:nsid w:val="4ADB0986"/>
+    <w:nsid w:val="48D30E05"/>
     <w:multiLevelType w:val="hybridMultilevel"/>
-    <w:tmpl w:val="CFAA3BEA"/>
+    <w:tmpl w:val="90B4E3B4"/>
     <w:lvl w:ilvl="0" w:tplc="04190001">
       <w:start w:val="1"/>
       <w:numFmt w:val="bullet"/>
@@ -16451,9 +18589,9 @@
     </w:lvl>
   </w:abstractNum>
   <w:abstractNum w:abstractNumId="9" w15:restartNumberingAfterBreak="0">
-    <w:nsid w:val="4F106FF2"/>
+    <w:nsid w:val="4ADB0986"/>
     <w:multiLevelType w:val="hybridMultilevel"/>
-    <w:tmpl w:val="557017B4"/>
+    <w:tmpl w:val="CFAA3BEA"/>
     <w:lvl w:ilvl="0" w:tplc="04190001">
       <w:start w:val="1"/>
       <w:numFmt w:val="bullet"/>
@@ -16564,16 +18702,16 @@
     </w:lvl>
   </w:abstractNum>
   <w:abstractNum w:abstractNumId="10" w15:restartNumberingAfterBreak="0">
-    <w:nsid w:val="50C73A48"/>
+    <w:nsid w:val="4F106FF2"/>
     <w:multiLevelType w:val="hybridMultilevel"/>
-    <w:tmpl w:val="218C75BC"/>
+    <w:tmpl w:val="557017B4"/>
     <w:lvl w:ilvl="0" w:tplc="04190001">
       <w:start w:val="1"/>
       <w:numFmt w:val="bullet"/>
       <w:lvlText w:val=""/>
       <w:lvlJc w:val="left"/>
       <w:pPr>
-        <w:ind w:left="1440" w:hanging="360"/>
+        <w:ind w:left="720" w:hanging="360"/>
       </w:pPr>
       <w:rPr>
         <w:rFonts w:ascii="Symbol" w:hAnsi="Symbol" w:hint="default"/>
@@ -16585,7 +18723,7 @@
       <w:lvlText w:val="o"/>
       <w:lvlJc w:val="left"/>
       <w:pPr>
-        <w:ind w:left="2160" w:hanging="360"/>
+        <w:ind w:left="1440" w:hanging="360"/>
       </w:pPr>
       <w:rPr>
         <w:rFonts w:ascii="Courier New" w:hAnsi="Courier New" w:cs="Courier New" w:hint="default"/>
@@ -16597,7 +18735,7 @@
       <w:lvlText w:val=""/>
       <w:lvlJc w:val="left"/>
       <w:pPr>
-        <w:ind w:left="2880" w:hanging="360"/>
+        <w:ind w:left="2160" w:hanging="360"/>
       </w:pPr>
       <w:rPr>
         <w:rFonts w:ascii="Wingdings" w:hAnsi="Wingdings" w:hint="default"/>
@@ -16609,7 +18747,7 @@
       <w:lvlText w:val=""/>
       <w:lvlJc w:val="left"/>
       <w:pPr>
-        <w:ind w:left="3600" w:hanging="360"/>
+        <w:ind w:left="2880" w:hanging="360"/>
       </w:pPr>
       <w:rPr>
         <w:rFonts w:ascii="Symbol" w:hAnsi="Symbol" w:hint="default"/>
@@ -16621,7 +18759,7 @@
       <w:lvlText w:val="o"/>
       <w:lvlJc w:val="left"/>
       <w:pPr>
-        <w:ind w:left="4320" w:hanging="360"/>
+        <w:ind w:left="3600" w:hanging="360"/>
       </w:pPr>
       <w:rPr>
         <w:rFonts w:ascii="Courier New" w:hAnsi="Courier New" w:cs="Courier New" w:hint="default"/>
@@ -16633,7 +18771,7 @@
       <w:lvlText w:val=""/>
       <w:lvlJc w:val="left"/>
       <w:pPr>
-        <w:ind w:left="5040" w:hanging="360"/>
+        <w:ind w:left="4320" w:hanging="360"/>
       </w:pPr>
       <w:rPr>
         <w:rFonts w:ascii="Wingdings" w:hAnsi="Wingdings" w:hint="default"/>
@@ -16645,7 +18783,7 @@
       <w:lvlText w:val=""/>
       <w:lvlJc w:val="left"/>
       <w:pPr>
-        <w:ind w:left="5760" w:hanging="360"/>
+        <w:ind w:left="5040" w:hanging="360"/>
       </w:pPr>
       <w:rPr>
         <w:rFonts w:ascii="Symbol" w:hAnsi="Symbol" w:hint="default"/>
@@ -16657,7 +18795,7 @@
       <w:lvlText w:val="o"/>
       <w:lvlJc w:val="left"/>
       <w:pPr>
-        <w:ind w:left="6480" w:hanging="360"/>
+        <w:ind w:left="5760" w:hanging="360"/>
       </w:pPr>
       <w:rPr>
         <w:rFonts w:ascii="Courier New" w:hAnsi="Courier New" w:cs="Courier New" w:hint="default"/>
@@ -16669,7 +18807,7 @@
       <w:lvlText w:val=""/>
       <w:lvlJc w:val="left"/>
       <w:pPr>
-        <w:ind w:left="7200" w:hanging="360"/>
+        <w:ind w:left="6480" w:hanging="360"/>
       </w:pPr>
       <w:rPr>
         <w:rFonts w:ascii="Wingdings" w:hAnsi="Wingdings" w:hint="default"/>
@@ -16677,16 +18815,16 @@
     </w:lvl>
   </w:abstractNum>
   <w:abstractNum w:abstractNumId="11" w15:restartNumberingAfterBreak="0">
-    <w:nsid w:val="5AA3696A"/>
+    <w:nsid w:val="50C73A48"/>
     <w:multiLevelType w:val="hybridMultilevel"/>
-    <w:tmpl w:val="0FA453D0"/>
+    <w:tmpl w:val="218C75BC"/>
     <w:lvl w:ilvl="0" w:tplc="04190001">
       <w:start w:val="1"/>
       <w:numFmt w:val="bullet"/>
       <w:lvlText w:val=""/>
       <w:lvlJc w:val="left"/>
       <w:pPr>
-        <w:ind w:left="720" w:hanging="360"/>
+        <w:ind w:left="1440" w:hanging="360"/>
       </w:pPr>
       <w:rPr>
         <w:rFonts w:ascii="Symbol" w:hAnsi="Symbol" w:hint="default"/>
@@ -16698,7 +18836,7 @@
       <w:lvlText w:val="o"/>
       <w:lvlJc w:val="left"/>
       <w:pPr>
-        <w:ind w:left="1440" w:hanging="360"/>
+        <w:ind w:left="2160" w:hanging="360"/>
       </w:pPr>
       <w:rPr>
         <w:rFonts w:ascii="Courier New" w:hAnsi="Courier New" w:cs="Courier New" w:hint="default"/>
@@ -16710,7 +18848,7 @@
       <w:lvlText w:val=""/>
       <w:lvlJc w:val="left"/>
       <w:pPr>
-        <w:ind w:left="2160" w:hanging="360"/>
+        <w:ind w:left="2880" w:hanging="360"/>
       </w:pPr>
       <w:rPr>
         <w:rFonts w:ascii="Wingdings" w:hAnsi="Wingdings" w:hint="default"/>
@@ -16722,7 +18860,7 @@
       <w:lvlText w:val=""/>
       <w:lvlJc w:val="left"/>
       <w:pPr>
-        <w:ind w:left="2880" w:hanging="360"/>
+        <w:ind w:left="3600" w:hanging="360"/>
       </w:pPr>
       <w:rPr>
         <w:rFonts w:ascii="Symbol" w:hAnsi="Symbol" w:hint="default"/>
@@ -16734,7 +18872,7 @@
       <w:lvlText w:val="o"/>
       <w:lvlJc w:val="left"/>
       <w:pPr>
-        <w:ind w:left="3600" w:hanging="360"/>
+        <w:ind w:left="4320" w:hanging="360"/>
       </w:pPr>
       <w:rPr>
         <w:rFonts w:ascii="Courier New" w:hAnsi="Courier New" w:cs="Courier New" w:hint="default"/>
@@ -16746,7 +18884,7 @@
       <w:lvlText w:val=""/>
       <w:lvlJc w:val="left"/>
       <w:pPr>
-        <w:ind w:left="4320" w:hanging="360"/>
+        <w:ind w:left="5040" w:hanging="360"/>
       </w:pPr>
       <w:rPr>
         <w:rFonts w:ascii="Wingdings" w:hAnsi="Wingdings" w:hint="default"/>
@@ -16758,7 +18896,7 @@
       <w:lvlText w:val=""/>
       <w:lvlJc w:val="left"/>
       <w:pPr>
-        <w:ind w:left="5040" w:hanging="360"/>
+        <w:ind w:left="5760" w:hanging="360"/>
       </w:pPr>
       <w:rPr>
         <w:rFonts w:ascii="Symbol" w:hAnsi="Symbol" w:hint="default"/>
@@ -16770,7 +18908,7 @@
       <w:lvlText w:val="o"/>
       <w:lvlJc w:val="left"/>
       <w:pPr>
-        <w:ind w:left="5760" w:hanging="360"/>
+        <w:ind w:left="6480" w:hanging="360"/>
       </w:pPr>
       <w:rPr>
         <w:rFonts w:ascii="Courier New" w:hAnsi="Courier New" w:cs="Courier New" w:hint="default"/>
@@ -16782,7 +18920,7 @@
       <w:lvlText w:val=""/>
       <w:lvlJc w:val="left"/>
       <w:pPr>
-        <w:ind w:left="6480" w:hanging="360"/>
+        <w:ind w:left="7200" w:hanging="360"/>
       </w:pPr>
       <w:rPr>
         <w:rFonts w:ascii="Wingdings" w:hAnsi="Wingdings" w:hint="default"/>
@@ -16790,6 +18928,119 @@
     </w:lvl>
   </w:abstractNum>
   <w:abstractNum w:abstractNumId="12" w15:restartNumberingAfterBreak="0">
+    <w:nsid w:val="5AA3696A"/>
+    <w:multiLevelType w:val="hybridMultilevel"/>
+    <w:tmpl w:val="0FA453D0"/>
+    <w:lvl w:ilvl="0" w:tplc="04190001">
+      <w:start w:val="1"/>
+      <w:numFmt w:val="bullet"/>
+      <w:lvlText w:val=""/>
+      <w:lvlJc w:val="left"/>
+      <w:pPr>
+        <w:ind w:left="720" w:hanging="360"/>
+      </w:pPr>
+      <w:rPr>
+        <w:rFonts w:ascii="Symbol" w:hAnsi="Symbol" w:hint="default"/>
+      </w:rPr>
+    </w:lvl>
+    <w:lvl w:ilvl="1" w:tplc="04190003" w:tentative="1">
+      <w:start w:val="1"/>
+      <w:numFmt w:val="bullet"/>
+      <w:lvlText w:val="o"/>
+      <w:lvlJc w:val="left"/>
+      <w:pPr>
+        <w:ind w:left="1440" w:hanging="360"/>
+      </w:pPr>
+      <w:rPr>
+        <w:rFonts w:ascii="Courier New" w:hAnsi="Courier New" w:cs="Courier New" w:hint="default"/>
+      </w:rPr>
+    </w:lvl>
+    <w:lvl w:ilvl="2" w:tplc="04190005" w:tentative="1">
+      <w:start w:val="1"/>
+      <w:numFmt w:val="bullet"/>
+      <w:lvlText w:val=""/>
+      <w:lvlJc w:val="left"/>
+      <w:pPr>
+        <w:ind w:left="2160" w:hanging="360"/>
+      </w:pPr>
+      <w:rPr>
+        <w:rFonts w:ascii="Wingdings" w:hAnsi="Wingdings" w:hint="default"/>
+      </w:rPr>
+    </w:lvl>
+    <w:lvl w:ilvl="3" w:tplc="04190001" w:tentative="1">
+      <w:start w:val="1"/>
+      <w:numFmt w:val="bullet"/>
+      <w:lvlText w:val=""/>
+      <w:lvlJc w:val="left"/>
+      <w:pPr>
+        <w:ind w:left="2880" w:hanging="360"/>
+      </w:pPr>
+      <w:rPr>
+        <w:rFonts w:ascii="Symbol" w:hAnsi="Symbol" w:hint="default"/>
+      </w:rPr>
+    </w:lvl>
+    <w:lvl w:ilvl="4" w:tplc="04190003" w:tentative="1">
+      <w:start w:val="1"/>
+      <w:numFmt w:val="bullet"/>
+      <w:lvlText w:val="o"/>
+      <w:lvlJc w:val="left"/>
+      <w:pPr>
+        <w:ind w:left="3600" w:hanging="360"/>
+      </w:pPr>
+      <w:rPr>
+        <w:rFonts w:ascii="Courier New" w:hAnsi="Courier New" w:cs="Courier New" w:hint="default"/>
+      </w:rPr>
+    </w:lvl>
+    <w:lvl w:ilvl="5" w:tplc="04190005" w:tentative="1">
+      <w:start w:val="1"/>
+      <w:numFmt w:val="bullet"/>
+      <w:lvlText w:val=""/>
+      <w:lvlJc w:val="left"/>
+      <w:pPr>
+        <w:ind w:left="4320" w:hanging="360"/>
+      </w:pPr>
+      <w:rPr>
+        <w:rFonts w:ascii="Wingdings" w:hAnsi="Wingdings" w:hint="default"/>
+      </w:rPr>
+    </w:lvl>
+    <w:lvl w:ilvl="6" w:tplc="04190001" w:tentative="1">
+      <w:start w:val="1"/>
+      <w:numFmt w:val="bullet"/>
+      <w:lvlText w:val=""/>
+      <w:lvlJc w:val="left"/>
+      <w:pPr>
+        <w:ind w:left="5040" w:hanging="360"/>
+      </w:pPr>
+      <w:rPr>
+        <w:rFonts w:ascii="Symbol" w:hAnsi="Symbol" w:hint="default"/>
+      </w:rPr>
+    </w:lvl>
+    <w:lvl w:ilvl="7" w:tplc="04190003" w:tentative="1">
+      <w:start w:val="1"/>
+      <w:numFmt w:val="bullet"/>
+      <w:lvlText w:val="o"/>
+      <w:lvlJc w:val="left"/>
+      <w:pPr>
+        <w:ind w:left="5760" w:hanging="360"/>
+      </w:pPr>
+      <w:rPr>
+        <w:rFonts w:ascii="Courier New" w:hAnsi="Courier New" w:cs="Courier New" w:hint="default"/>
+      </w:rPr>
+    </w:lvl>
+    <w:lvl w:ilvl="8" w:tplc="04190005" w:tentative="1">
+      <w:start w:val="1"/>
+      <w:numFmt w:val="bullet"/>
+      <w:lvlText w:val=""/>
+      <w:lvlJc w:val="left"/>
+      <w:pPr>
+        <w:ind w:left="6480" w:hanging="360"/>
+      </w:pPr>
+      <w:rPr>
+        <w:rFonts w:ascii="Wingdings" w:hAnsi="Wingdings" w:hint="default"/>
+      </w:rPr>
+    </w:lvl>
+  </w:abstractNum>
+  <w:abstractNum w:abstractNumId="13" w15:restartNumberingAfterBreak="0">
     <w:nsid w:val="612649C4"/>
     <w:multiLevelType w:val="hybridMultilevel"/>
     <w:tmpl w:val="3614FCBC"/>
@@ -16902,7 +19153,7 @@
       </w:rPr>
     </w:lvl>
   </w:abstractNum>
-  <w:abstractNum w:abstractNumId="13" w15:restartNumberingAfterBreak="0">
+  <w:abstractNum w:abstractNumId="14" w15:restartNumberingAfterBreak="0">
     <w:nsid w:val="653A4112"/>
     <w:multiLevelType w:val="hybridMultilevel"/>
     <w:tmpl w:val="233AD176"/>
@@ -17015,7 +19266,7 @@
       </w:rPr>
     </w:lvl>
   </w:abstractNum>
-  <w:abstractNum w:abstractNumId="14" w15:restartNumberingAfterBreak="0">
+  <w:abstractNum w:abstractNumId="15" w15:restartNumberingAfterBreak="0">
     <w:nsid w:val="66E23977"/>
     <w:multiLevelType w:val="hybridMultilevel"/>
     <w:tmpl w:val="3EF81242"/>
@@ -17128,7 +19379,7 @@
       </w:rPr>
     </w:lvl>
   </w:abstractNum>
-  <w:abstractNum w:abstractNumId="15" w15:restartNumberingAfterBreak="0">
+  <w:abstractNum w:abstractNumId="16" w15:restartNumberingAfterBreak="0">
     <w:nsid w:val="68F3081A"/>
     <w:multiLevelType w:val="hybridMultilevel"/>
     <w:tmpl w:val="190C542C"/>
@@ -17241,7 +19492,7 @@
       </w:rPr>
     </w:lvl>
   </w:abstractNum>
-  <w:abstractNum w:abstractNumId="16" w15:restartNumberingAfterBreak="0">
+  <w:abstractNum w:abstractNumId="17" w15:restartNumberingAfterBreak="0">
     <w:nsid w:val="6D1E79B7"/>
     <w:multiLevelType w:val="hybridMultilevel"/>
     <w:tmpl w:val="72FEF2AE"/>
@@ -17354,7 +19605,7 @@
       </w:rPr>
     </w:lvl>
   </w:abstractNum>
-  <w:abstractNum w:abstractNumId="17" w15:restartNumberingAfterBreak="0">
+  <w:abstractNum w:abstractNumId="18" w15:restartNumberingAfterBreak="0">
     <w:nsid w:val="77862011"/>
     <w:multiLevelType w:val="hybridMultilevel"/>
     <w:tmpl w:val="ED56915C"/>
@@ -17468,22 +19719,22 @@
     </w:lvl>
   </w:abstractNum>
   <w:num w:numId="1">
-    <w:abstractNumId w:val="16"/>
+    <w:abstractNumId w:val="17"/>
   </w:num>
   <w:num w:numId="2">
-    <w:abstractNumId w:val="13"/>
+    <w:abstractNumId w:val="14"/>
   </w:num>
   <w:num w:numId="3">
     <w:abstractNumId w:val="2"/>
   </w:num>
   <w:num w:numId="4">
-    <w:abstractNumId w:val="8"/>
+    <w:abstractNumId w:val="9"/>
   </w:num>
   <w:num w:numId="5">
     <w:abstractNumId w:val="3"/>
   </w:num>
   <w:num w:numId="6">
-    <w:abstractNumId w:val="12"/>
+    <w:abstractNumId w:val="13"/>
   </w:num>
   <w:num w:numId="7">
     <w:abstractNumId w:val="0"/>
@@ -17492,22 +19743,22 @@
     <w:abstractNumId w:val="6"/>
   </w:num>
   <w:num w:numId="9">
-    <w:abstractNumId w:val="15"/>
+    <w:abstractNumId w:val="16"/>
   </w:num>
   <w:num w:numId="10">
-    <w:abstractNumId w:val="9"/>
+    <w:abstractNumId w:val="10"/>
   </w:num>
   <w:num w:numId="11">
-    <w:abstractNumId w:val="10"/>
+    <w:abstractNumId w:val="11"/>
   </w:num>
   <w:num w:numId="12">
-    <w:abstractNumId w:val="7"/>
+    <w:abstractNumId w:val="8"/>
   </w:num>
   <w:num w:numId="13">
-    <w:abstractNumId w:val="17"/>
+    <w:abstractNumId w:val="18"/>
   </w:num>
   <w:num w:numId="14">
-    <w:abstractNumId w:val="14"/>
+    <w:abstractNumId w:val="15"/>
   </w:num>
   <w:num w:numId="15">
     <w:abstractNumId w:val="4"/>
@@ -17516,10 +19767,13 @@
     <w:abstractNumId w:val="5"/>
   </w:num>
   <w:num w:numId="17">
-    <w:abstractNumId w:val="11"/>
+    <w:abstractNumId w:val="12"/>
   </w:num>
   <w:num w:numId="18">
     <w:abstractNumId w:val="1"/>
+  </w:num>
+  <w:num w:numId="19">
+    <w:abstractNumId w:val="7"/>
   </w:num>
 </w:numbering>
 </file>
@@ -18022,6 +20276,821 @@
 </w:styles>
 </file>
 
+<file path=word/ink/ink1.xml><?xml version="1.0" encoding="utf-8"?>
+<inkml:ink xmlns:inkml="http://www.w3.org/2003/InkML">
+  <inkml:definitions>
+    <inkml:context xml:id="ctx0">
+      <inkml:inkSource xml:id="inkSrc0">
+        <inkml:traceFormat>
+          <inkml:channel name="X" type="integer" min="-2.14748E9" max="2.14748E9" units="cm"/>
+          <inkml:channel name="Y" type="integer" min="-2.14748E9" max="2.14748E9" units="cm"/>
+          <inkml:channel name="F" type="integer" max="32767" units="dev"/>
+        </inkml:traceFormat>
+        <inkml:channelProperties>
+          <inkml:channelProperty channel="X" name="resolution" value="1000" units="1/cm"/>
+          <inkml:channelProperty channel="Y" name="resolution" value="1000" units="1/cm"/>
+          <inkml:channelProperty channel="F" name="resolution" value="0" units="1/dev"/>
+        </inkml:channelProperties>
+      </inkml:inkSource>
+      <inkml:timestamp xml:id="ts0" timeString="2023-04-12T16:49:40.710"/>
+    </inkml:context>
+    <inkml:brush xml:id="br0">
+      <inkml:brushProperty name="width" value="0.05" units="cm"/>
+      <inkml:brushProperty name="height" value="0.05" units="cm"/>
+      <inkml:brushProperty name="color" value="#E71224"/>
+    </inkml:brush>
+  </inkml:definitions>
+  <inkml:trace contextRef="#ctx0" brushRef="#br0">297 278 24575,'-190'1'0,"186"-1"0,-1 1 0,1-1 0,-1 1 0,1 1 0,0 0 0,0-1 0,-1 1 0,1-1 0,-1 1 0,2 1 0,-1 0 0,1 0 0,-1 0 0,1-1 0,0 1 0,0 0 0,-1 0 0,1 1 0,1 0 0,-1-1 0,1 2 0,-1-1 0,1 0 0,0 0 0,0 0 0,1 1 0,0-1 0,-2 0 0,2 7 0,-3 11 0,0 2 0,2 1 0,1-2 0,2 35 0,-1-34 0,1 51 0,2 101 0,-2-168 14,0 1-1,1-2 0,-1 2 0,3-2 1,-2 2-1,1-2 0,0 0 1,8 11-1,-11-15-42,1-1 0,0-1 0,-1 0 0,1 0-1,0 1 1,0-1 0,1 0 0,-1 0 0,0 0 0,0 0 0,0 0 0,0 0-1,0-1 1,1 2 0,-1-1 0,0 0 0,0-1 0,1 1 0,-1-1 0,0 1 0,1-1-1,-1 0 1,1 1 0,-1-1 0,1 0 0,0 0 0,-1 0 0,1 0 0,-1 0-1,1 0 1,-1-1 0,2 1 0,-2 0 0,0-1 0,1 1 0,-1-1 0,0 1-1,1-1 1,-1 0 0,0-1 0,0 2 0,0-1 0,0 0 0,2 0 0,-2 0 0,0 0-1,-1 0 1,1 0 0,0-1 0,1-1 0,7-12-6797</inkml:trace>
+  <inkml:trace contextRef="#ctx0" brushRef="#br0" timeOffset="1413.13">567 487 24575,'0'-4'0,"0"1"0,0 0 0,0 0 0,-1-1 0,1 0 0,-1 0 0,0 1 0,0 0 0,0 0 0,0-1 0,-1 1 0,1 0 0,-6-4 0,6 5 0,-1 0 0,1 0 0,0 1 0,-1 0 0,1 0 0,-1 0 0,1 1 0,-1-1 0,0 0 0,1 1 0,-1-1 0,0 1 0,1-1 0,-1 1 0,-1 0 0,1 0 0,1 0 0,-1 0 0,0 0 0,0 0 0,1 0 0,-1 0 0,0 1 0,1-1 0,-2 1 0,1 0 0,-3 0 0,-5 5 0,1-1 0,-1 0 0,1 1 0,-1 0 0,0 0 0,2 2 0,0 0 0,-1-1 0,1 2 0,1-2 0,0 4 0,0-3 0,1 2 0,1 1 0,-7 10 0,3-1 0,1-1 0,0 1 0,3 2 0,-1-2 0,2 1 0,1 0 0,-3 27 0,4-34 0,0 53 0,2-63 0,1 1 0,-1 1 0,1-1 0,1-1 0,-1 1 0,0 0 0,1-1 0,0 1 0,0 1 0,3 3 0,-4-8 0,-1 0 0,1-1 0,-1 1 0,1-1 0,0 1 0,-1 0 0,1-1 0,0 2 0,0-2 0,-1 0 0,1 1 0,0-1 0,0 0 0,0 1 0,-1-1 0,1 0 0,0 0 0,0 0 0,0 1 0,0-1 0,0 0 0,1 0 0,-2 0 0,1-1 0,0 1 0,0 0 0,0 0 0,0 0 0,0-1 0,-1 1 0,1 0 0,0-1 0,0 1 0,-1-2 0,1 2 0,0-1 0,0 1 0,-1-1 0,1 1 0,-1-1 0,3-1 0,27-35 0,-27 33 0,26-40 0,-4 0 0,39-93 0,-42 88 0,-14 36 0,-5 25 0,-3 33 0,0-36 0,-2 40 0,1 148 0,0-193 0,2 2 0,-1-2 0,0-1 0,1 1 0,-1 1 0,1-1 0,0-1 0,0 1 0,1 1 0,-1-1 0,2-1 0,0 0 0,-1 2 0,0-2 0,0 0 0,3 4 0,-2-6 0,0 2 0,-1 0 0,2-2 0,-1 0 0,0 1 0,0-1 0,0 0 0,0-1 0,0 1 0,0 0 0,2-1 0,-2 0 0,0 1 0,0-1 0,0-1 0,1 1 0,-1 0 0,0-1 0,1 0 0,2-1 0,8-2 0,1-2 0,-1 0 0,-2 1 0,3-3 0,-3 1 0,-1-2 0,2 1 0,-1-1 0,0 0 0,-2-3 0,1 3 0,-1-3 0,13-19 0,4-6 0,-3-1 0,-1-3 0,21-50 0,-24 46 0,-2 0 0,0-1 0,-4-1 0,9-53 0,-22 98 0,-1-1 0,1 2 0,-1-1 0,0 0 0,0 0 0,1 1 0,-1-2 0,-1 1 0,1 1 0,0-1 0,0 0 0,-1 0 0,1 1 0,0-1 0,-1 0 0,0 0 0,1 0 0,-1 1 0,0-2 0,0 2 0,0-1 0,0 1 0,0 0 0,0-1 0,0 1 0,-1 0 0,1-1 0,0 1 0,-1 0 0,1 0 0,-4-1 0,3 2 0,0-1 0,0 1 0,0 0 0,0 0 0,-1 0 0,1 0 0,0 0 0,0 1 0,-1-1 0,0 1 0,1-1 0,0 1 0,0 0 0,0 0 0,0 0 0,0 1 0,0-1 0,0 0 0,0 1 0,1-1 0,-1 0 0,0 1 0,0 1 0,-1 1 0,-2 2 0,0 0 0,-1 1 0,1 0 0,0 0 0,1 1 0,1-1 0,-1 1 0,1-1 0,1 2 0,-1-1 0,1 0 0,0 0 0,0 1 0,1-1 0,1 1 0,-1-1 0,2 9 0,0-9 0,0-2 0,0 2 0,2-1 0,-1-1 0,0 1 0,1-1 0,0 0 0,0 2 0,0-2 0,1-1 0,-1 2 0,2-2 0,1 1 0,-2 0 0,1-2 0,0 1 0,1 0 0,-1-1 0,0 0 0,8 5 0,-6-6 0,-2 1 0,0 0 0,0 2 0,0-2 0,0 1 0,-1 1 0,0 0 0,0-1 0,0 0 0,1 2 0,-2-2 0,0 3 0,-1-2 0,1 0 0,-1 1 0,0 0 0,-1 1 0,2 11 0,0 10 0,-1 1 0,-2-1 0,-4 36 0,2-42 0,3-19-76,-1 0 1,-1 2-1,1-2 0,0 0 0,-1 1 0,0-1 0,0 0 0,0 0 1,0 2-1,-1-3 0,0 1 0,0 0 0,0-1 0,0 2 1,0-2-1,0 0 0,-6 5 0,-5 1-6750</inkml:trace>
+  <inkml:trace contextRef="#ctx0" brushRef="#br0" timeOffset="1761.23">1286 0 24575,'0'4'0,"0"10"0,0 8 0,0 11 0,0 14 0,0 11 0,0 9 0,0 11 0,0 9 0,0 5 0,0 3 0,0-3 0,0-5 0,0-10 0,0-6 0,0-6 0,0-16-8191</inkml:trace>
+  <inkml:trace contextRef="#ctx0" brushRef="#br0" timeOffset="2107.09">1084 581 24575,'0'-3'0,"-4"-8"0,3 2 0,5-7 0,7-2 0,3 0 0,5-3 0,10 4 0,-1 4-8191</inkml:trace>
+  <inkml:trace contextRef="#ctx0" brushRef="#br0" timeOffset="2510.44">1398 441 24575,'1'0'0,"-1"1"0,1-1 0,-1 0 0,2 0 0,-1 0 0,-1 1 0,1-1 0,-1 0 0,1 1 0,-1-1 0,1 0 0,-1 1 0,1-1 0,-1 1 0,1-1 0,-1 1 0,1-1 0,-1 1 0,0-1 0,1 1 0,-1-1 0,0 1 0,0 0 0,1-1 0,-1 2 0,0-2 0,0 2 0,4 22 0,-4-20 0,5 64 0,-4 74 0,-1-15 0,1-122 0,-1 1 0,1-1 0,0 1 0,0 1 0,2-2 0,-1 0 0,0 1 0,0-2 0,1 1 0,-1 2 0,1-3 0,6 9 0,-7-11 0,-1-1 0,1 1 0,-1-1 0,1 0 0,-1 1 0,1-1 0,0 0 0,-1 0 0,1 0 0,0 0 0,0-1 0,-1 3 0,1-2 0,0-1 0,2 1 0,-2-1 0,0 0 0,0 0 0,0 0 0,0 0 0,0 0 0,0 0 0,0 0 0,0 0 0,0-1 0,0 1 0,-1-1 0,2-2 0,-1 3 0,0-1 0,0 0 0,-1 0 0,1 0 0,0 0 0,-1 0 0,1-1 0,1-1 0,14-15-1365,-7-5-5461</inkml:trace>
+  <inkml:trace contextRef="#ctx0" brushRef="#br0" timeOffset="2935.58">1578 164 24575,'0'-8'0,"-5"-7"0,1 0-8191</inkml:trace>
+  <inkml:trace contextRef="#ctx0" brushRef="#br0" timeOffset="3435.33">1668 278 24575,'9'40'0,"0"-9"0,-2 87 0,-1 3 0,0-74 0,23 190 0,-24-217 0,-4-20 0,-1 0 0,0 0 0,0 0 0,0 0 0,0 0 0,1 0 0,-1 0 0,0 0 0,0 0 0,0 0 0,0 0 0,1 0 0,-1 0 0,0 0 0,0 0 0,0 0 0,1 0 0,-1 0 0,0 0 0,0 0 0,0 0 0,0 0 0,0 0 0,1 0 0,-1-1 0,0 1 0,0 0 0,0 0 0,0 0 0,0 0 0,1 0 0,-1 0 0,0-1 0,0 1 0,0 0 0,0 0 0,0 0 0,0 0 0,0-1 0,0 1 0,0 0 0,0 0 0,0 0 0,0-1 0,13-35 0,-13 34 0,33-112 0,-16 45 0,4 1 0,34-75 0,-53 137 0,2 1 0,-2 1 0,1-1 0,0-1 0,1 2 0,-1 0 0,1-1 0,1 2 0,0-1 0,5-4 0,-9 6 0,1 2 0,-1-1 0,0 0 0,1 1 0,-1-1 0,1 1 0,-1 0 0,2-2 0,-2 2 0,1 0 0,-1 0 0,1 0 0,-1 0 0,1 0 0,-1 0 0,1 0 0,-1 0 0,0 2 0,1-2 0,-1 1 0,2-1 0,-2 1 0,0-1 0,2 1 0,-2 1 0,0-1 0,1-1 0,-1 1 0,0 0 0,0 0 0,0 0 0,0 1 0,0-1 0,0 0 0,0 0 0,0 0 0,-1 1 0,1-1 0,0 0 0,0 4 0,5 9 0,0-1 0,-1 1 0,-1 1 0,0 0 0,4 31 0,3 76 0,-11-114 0,1 86 44,-1-52-748,5 58-1,-1-73-6121</inkml:trace>
+  <inkml:trace contextRef="#ctx0" brushRef="#br0" timeOffset="4262.2">2435 535 24575,'0'-7'0,"0"1"0,0-1 0,-1 1 0,0-1 0,0-1 0,-1 2 0,-3-8 0,4 13 0,1-1 0,-1-1 0,0 2 0,0-2 0,0 2 0,0 0 0,0-1 0,0 1 0,-1 0 0,1-1 0,0 1 0,-1 0 0,1 0 0,-1-1 0,1 1 0,-1 1 0,-1-1 0,2 0 0,-1 1 0,-1-1 0,2 1 0,-1-1 0,0 1 0,0 0 0,1 0 0,-1-1 0,0 2 0,0-1 0,0 0 0,-2 0 0,1 1 0,0 0 0,0 0 0,0 0 0,0 2 0,0-2 0,0 1 0,-1-1 0,0 1 0,2 0 0,-1 0 0,1 1 0,0-1 0,-1 2 0,1-2 0,0 1 0,-2 3 0,-29 53 0,21-34 0,1 3 0,-9 33 0,15-48 0,3 1 0,-1 0 0,1 0 0,1-2 0,0 1 0,1 2 0,2 14 0,-2-27 0,0 0 0,0-1 0,0 1 0,0-1 0,1 1 0,-1 0 0,0-1 0,1 2 0,-1-2 0,1 1 0,0-1 0,0 1 0,-1-1 0,1 0 0,0 1 0,0-1 0,0 0 0,1 0 0,0 2 0,0-2 0,-1 0 0,0 0 0,1 0 0,-1 0 0,3 1 0,-2-2 0,1 0 0,-1 0 0,0 0 0,2 0 0,-2 0 0,0 0 0,0-1 0,1 1 0,-1-1 0,0 0 0,0 0 0,0 0 0,1 0 0,-1 0 0,4-4 0,8-5 0,0-1 0,-2-1 0,23-23 0,-17 12 0,-13 18 0,1-3 0,-2 2 0,1 1 0,0-1 0,0 1 0,1 1 0,0-3 0,-1 3 0,2 1 0,0-1 0,-1 0 0,12-4 0,-17 8 0,0 0 0,0 0 0,0 0 0,1 0 0,-1 0 0,0 0 0,0 0 0,0 1 0,0-1 0,0 0 0,1 1 0,-1-1 0,0 1 0,0-1 0,0 1 0,0-1 0,0 1 0,0-1 0,0 1 0,0 0 0,1 0 0,-1 0 0,-1-1 0,1 2 0,0-1 0,-1 0 0,1 0 0,0 0 0,-1 0 0,0 0 0,1 0 0,-1 0 0,1 1 0,-1-1 0,0 0 0,0 0 0,0 4 0,4 48 0,-4-51 0,-6 64 0,-3 0 0,-3-2 0,-22 78 0,30-132 0,-84 287 0,67-246 0,0 0 0,-3-4 0,-45 77 0,64-117 0,-1-1 0,1 1 0,-1 1 0,0-2 0,-1 0 0,1-1 0,-1 1 0,0-1 0,-8 6 0,12-10 0,0 0 0,1 0 0,-1 0 0,1 0 0,-1 0 0,0-1 0,1 1 0,-1-1 0,1 0 0,-1 0 0,1 0 0,-1 0 0,1 0 0,-2 0 0,2-1 0,-1 1 0,1-1 0,-1 0 0,1 1 0,-1-1 0,0 0 0,1-1 0,0 0 0,0 1 0,-1-1 0,1 1 0,0-1 0,0-1 0,0 2 0,1-1 0,-1 0 0,0-1 0,-1-2 0,-8-11 0,1-2 0,2 0 0,-13-34 0,7 17 0,12 29 0,-2-1 0,2 0 0,0 0 0,1 0 0,-1 1 0,1-1 0,1-1 0,-1 1 0,1 0 0,0 1 0,1-10 0,0 12 0,0 0 0,0 0 0,0 0 0,1-1 0,-1 2 0,1-1 0,1 0 0,-1 0 0,0 0 0,2 1 0,-2 0 0,1 0 0,0 0 0,-1-1 0,1 1 0,1 1 0,-1 0 0,0-2 0,6-1 0,52-25-455,0 3 0,63-21 0,-74 32-6371</inkml:trace>
+</inkml:ink>
+</file>
+
+<file path=word/ink/ink10.xml><?xml version="1.0" encoding="utf-8"?>
+<inkml:ink xmlns:inkml="http://www.w3.org/2003/InkML">
+  <inkml:definitions>
+    <inkml:context xml:id="ctx0">
+      <inkml:inkSource xml:id="inkSrc0">
+        <inkml:traceFormat>
+          <inkml:channel name="X" type="integer" min="-2.14748E9" max="2.14748E9" units="cm"/>
+          <inkml:channel name="Y" type="integer" min="-2.14748E9" max="2.14748E9" units="cm"/>
+          <inkml:channel name="F" type="integer" max="32767" units="dev"/>
+        </inkml:traceFormat>
+        <inkml:channelProperties>
+          <inkml:channelProperty channel="X" name="resolution" value="1000" units="1/cm"/>
+          <inkml:channelProperty channel="Y" name="resolution" value="1000" units="1/cm"/>
+          <inkml:channelProperty channel="F" name="resolution" value="0" units="1/dev"/>
+        </inkml:channelProperties>
+      </inkml:inkSource>
+      <inkml:timestamp xml:id="ts0" timeString="2023-04-12T19:50:15.283"/>
+    </inkml:context>
+    <inkml:brush xml:id="br0">
+      <inkml:brushProperty name="width" value="0.05" units="cm"/>
+      <inkml:brushProperty name="height" value="0.05" units="cm"/>
+      <inkml:brushProperty name="color" value="#E71224"/>
+    </inkml:brush>
+  </inkml:definitions>
+  <inkml:trace contextRef="#ctx0" brushRef="#br0">0 0 24575,'0'10'0,"1"-5"0,-1 6 0,1-6 0,-1 6 0,1-6 0,-1 0 0,1 6 0,0-6 0,0 0 0,0 0 0,0 0 0,0 5 0,0-5 0,0 0 0,0 1 0,0-1 0,0 0 0,0-5 0,1 6 0,-1-1 0,0 0 0,1-5 0,-1 5 0,2-5 0,1 6 0,42 45 0,27-14 0,140-32 0,-105-21 0,2732 11-890,-1598 5 415,-1190 0-6351</inkml:trace>
+</inkml:ink>
+</file>
+
+<file path=word/ink/ink11.xml><?xml version="1.0" encoding="utf-8"?>
+<inkml:ink xmlns:inkml="http://www.w3.org/2003/InkML">
+  <inkml:definitions>
+    <inkml:context xml:id="ctx0">
+      <inkml:inkSource xml:id="inkSrc0">
+        <inkml:traceFormat>
+          <inkml:channel name="X" type="integer" min="-2.14748E9" max="2.14748E9" units="cm"/>
+          <inkml:channel name="Y" type="integer" min="-2.14748E9" max="2.14748E9" units="cm"/>
+          <inkml:channel name="F" type="integer" max="32767" units="dev"/>
+        </inkml:traceFormat>
+        <inkml:channelProperties>
+          <inkml:channelProperty channel="X" name="resolution" value="1000" units="1/cm"/>
+          <inkml:channelProperty channel="Y" name="resolution" value="1000" units="1/cm"/>
+          <inkml:channelProperty channel="F" name="resolution" value="0" units="1/dev"/>
+        </inkml:channelProperties>
+      </inkml:inkSource>
+      <inkml:timestamp xml:id="ts0" timeString="2023-04-12T22:35:11.526"/>
+    </inkml:context>
+    <inkml:brush xml:id="br0">
+      <inkml:brushProperty name="width" value="0.05" units="cm"/>
+      <inkml:brushProperty name="height" value="0.05" units="cm"/>
+      <inkml:brushProperty name="color" value="#E71224"/>
+    </inkml:brush>
+  </inkml:definitions>
+  <inkml:trace contextRef="#ctx0" brushRef="#br0">334 0 24575,'-167'97'0,"0"41"-8191</inkml:trace>
+</inkml:ink>
+</file>
+
+<file path=word/ink/ink12.xml><?xml version="1.0" encoding="utf-8"?>
+<inkml:ink xmlns:inkml="http://www.w3.org/2003/InkML">
+  <inkml:definitions>
+    <inkml:context xml:id="ctx0">
+      <inkml:inkSource xml:id="inkSrc0">
+        <inkml:traceFormat>
+          <inkml:channel name="X" type="integer" min="-2.14748E9" max="2.14748E9" units="cm"/>
+          <inkml:channel name="Y" type="integer" min="-2.14748E9" max="2.14748E9" units="cm"/>
+          <inkml:channel name="F" type="integer" max="32767" units="dev"/>
+        </inkml:traceFormat>
+        <inkml:channelProperties>
+          <inkml:channelProperty channel="X" name="resolution" value="1000" units="1/cm"/>
+          <inkml:channelProperty channel="Y" name="resolution" value="1000" units="1/cm"/>
+          <inkml:channelProperty channel="F" name="resolution" value="0" units="1/dev"/>
+        </inkml:channelProperties>
+      </inkml:inkSource>
+      <inkml:timestamp xml:id="ts0" timeString="2023-04-19T14:56:34.886"/>
+    </inkml:context>
+    <inkml:brush xml:id="br0">
+      <inkml:brushProperty name="width" value="0.05" units="cm"/>
+      <inkml:brushProperty name="height" value="0.05" units="cm"/>
+      <inkml:brushProperty name="color" value="#E71224"/>
+    </inkml:brush>
+  </inkml:definitions>
+  <inkml:trace contextRef="#ctx0" brushRef="#br0">0 3 24575,'0'-3'0,"101"157"0,45 73-9830,13 19 8340,-10-17 1490,-19-33 2253,-20-31-2253,-14-31 0,-15-33 1796,-23-33-2716</inkml:trace>
+  <inkml:trace contextRef="#ctx0" brushRef="#br0" timeOffset="454.91">1301 178 24575,'-4'1'0,"-1"-1"0,0 1 0,0 0 0,1 0 0,0 0 0,-1 0 0,0 1 0,1-1 0,0 1 0,0 1 0,0-1 0,1 0 0,-2 1 0,2 1 0,-1-1 0,-4 5 0,-6 7 0,3 0 0,-19 30 0,6-9 0,-414 605 0,282-407 0,-8 19-1365,129-203-5461</inkml:trace>
+</inkml:ink>
+</file>
+
+<file path=word/ink/ink13.xml><?xml version="1.0" encoding="utf-8"?>
+<inkml:ink xmlns:inkml="http://www.w3.org/2003/InkML">
+  <inkml:definitions>
+    <inkml:context xml:id="ctx0">
+      <inkml:inkSource xml:id="inkSrc0">
+        <inkml:traceFormat>
+          <inkml:channel name="X" type="integer" min="-2.14748E9" max="2.14748E9" units="cm"/>
+          <inkml:channel name="Y" type="integer" min="-2.14748E9" max="2.14748E9" units="cm"/>
+          <inkml:channel name="F" type="integer" max="32767" units="dev"/>
+        </inkml:traceFormat>
+        <inkml:channelProperties>
+          <inkml:channelProperty channel="X" name="resolution" value="1000" units="1/cm"/>
+          <inkml:channelProperty channel="Y" name="resolution" value="1000" units="1/cm"/>
+          <inkml:channelProperty channel="F" name="resolution" value="0" units="1/dev"/>
+        </inkml:channelProperties>
+      </inkml:inkSource>
+      <inkml:timestamp xml:id="ts0" timeString="2023-04-12T22:35:19.497"/>
+    </inkml:context>
+    <inkml:brush xml:id="br0">
+      <inkml:brushProperty name="width" value="0.05" units="cm"/>
+      <inkml:brushProperty name="height" value="0.05" units="cm"/>
+      <inkml:brushProperty name="color" value="#E71224"/>
+    </inkml:brush>
+  </inkml:definitions>
+  <inkml:trace contextRef="#ctx0" brushRef="#br0">0 0 24575,'5'2'0,"1"0"0,0 0 0,-1 2 0,1 0 0,-1-2 0,0 5 0,10 7 0,17 15 0,-1-17 0,0-3 0,1-1 0,-1-4 0,0-4 0,43-6 0,9 0 0,812 6-1365,-873 0-5461</inkml:trace>
+</inkml:ink>
+</file>
+
+<file path=word/ink/ink14.xml><?xml version="1.0" encoding="utf-8"?>
+<inkml:ink xmlns:inkml="http://www.w3.org/2003/InkML">
+  <inkml:definitions>
+    <inkml:context xml:id="ctx0">
+      <inkml:inkSource xml:id="inkSrc0">
+        <inkml:traceFormat>
+          <inkml:channel name="X" type="integer" min="-2.14748E9" max="2.14748E9" units="cm"/>
+          <inkml:channel name="Y" type="integer" min="-2.14748E9" max="2.14748E9" units="cm"/>
+          <inkml:channel name="F" type="integer" max="32767" units="dev"/>
+        </inkml:traceFormat>
+        <inkml:channelProperties>
+          <inkml:channelProperty channel="X" name="resolution" value="1000" units="1/cm"/>
+          <inkml:channelProperty channel="Y" name="resolution" value="1000" units="1/cm"/>
+          <inkml:channelProperty channel="F" name="resolution" value="0" units="1/dev"/>
+        </inkml:channelProperties>
+      </inkml:inkSource>
+      <inkml:timestamp xml:id="ts0" timeString="2023-04-12T22:35:17.476"/>
+    </inkml:context>
+    <inkml:brush xml:id="br0">
+      <inkml:brushProperty name="width" value="0.05" units="cm"/>
+      <inkml:brushProperty name="height" value="0.05" units="cm"/>
+      <inkml:brushProperty name="color" value="#E71224"/>
+    </inkml:brush>
+  </inkml:definitions>
+  <inkml:trace contextRef="#ctx0" brushRef="#br0">0 0 24575,'1634'0'-1365,"-1607"0"-5461</inkml:trace>
+</inkml:ink>
+</file>
+
+<file path=word/ink/ink15.xml><?xml version="1.0" encoding="utf-8"?>
+<inkml:ink xmlns:inkml="http://www.w3.org/2003/InkML">
+  <inkml:definitions>
+    <inkml:context xml:id="ctx0">
+      <inkml:inkSource xml:id="inkSrc0">
+        <inkml:traceFormat>
+          <inkml:channel name="X" type="integer" min="-2.14748E9" max="2.14748E9" units="cm"/>
+          <inkml:channel name="Y" type="integer" min="-2.14748E9" max="2.14748E9" units="cm"/>
+          <inkml:channel name="F" type="integer" max="32767" units="dev"/>
+        </inkml:traceFormat>
+        <inkml:channelProperties>
+          <inkml:channelProperty channel="X" name="resolution" value="1000" units="1/cm"/>
+          <inkml:channelProperty channel="Y" name="resolution" value="1000" units="1/cm"/>
+          <inkml:channelProperty channel="F" name="resolution" value="0" units="1/dev"/>
+        </inkml:channelProperties>
+      </inkml:inkSource>
+      <inkml:timestamp xml:id="ts0" timeString="2023-04-12T22:35:14.152"/>
+    </inkml:context>
+    <inkml:brush xml:id="br0">
+      <inkml:brushProperty name="width" value="0.05" units="cm"/>
+      <inkml:brushProperty name="height" value="0.05" units="cm"/>
+      <inkml:brushProperty name="color" value="#E71224"/>
+    </inkml:brush>
+  </inkml:definitions>
+  <inkml:trace contextRef="#ctx0" brushRef="#br0">0 0 24575,'2701'0'-1365,"-2681"0"-5461</inkml:trace>
+</inkml:ink>
+</file>
+
+<file path=word/ink/ink16.xml><?xml version="1.0" encoding="utf-8"?>
+<inkml:ink xmlns:inkml="http://www.w3.org/2003/InkML">
+  <inkml:definitions>
+    <inkml:context xml:id="ctx0">
+      <inkml:inkSource xml:id="inkSrc0">
+        <inkml:traceFormat>
+          <inkml:channel name="X" type="integer" min="-2.14748E9" max="2.14748E9" units="cm"/>
+          <inkml:channel name="Y" type="integer" min="-2.14748E9" max="2.14748E9" units="cm"/>
+          <inkml:channel name="F" type="integer" max="32767" units="dev"/>
+        </inkml:traceFormat>
+        <inkml:channelProperties>
+          <inkml:channelProperty channel="X" name="resolution" value="1000" units="1/cm"/>
+          <inkml:channelProperty channel="Y" name="resolution" value="1000" units="1/cm"/>
+          <inkml:channelProperty channel="F" name="resolution" value="0" units="1/dev"/>
+        </inkml:channelProperties>
+      </inkml:inkSource>
+      <inkml:timestamp xml:id="ts0" timeString="2023-04-19T14:56:45.441"/>
+    </inkml:context>
+    <inkml:brush xml:id="br0">
+      <inkml:brushProperty name="width" value="0.05" units="cm"/>
+      <inkml:brushProperty name="height" value="0.05" units="cm"/>
+      <inkml:brushProperty name="color" value="#E71224"/>
+    </inkml:brush>
+  </inkml:definitions>
+  <inkml:trace contextRef="#ctx0" brushRef="#br0">0 0 24575,'0'0'-8191</inkml:trace>
+</inkml:ink>
+</file>
+
+<file path=word/ink/ink17.xml><?xml version="1.0" encoding="utf-8"?>
+<inkml:ink xmlns:inkml="http://www.w3.org/2003/InkML">
+  <inkml:definitions>
+    <inkml:context xml:id="ctx0">
+      <inkml:inkSource xml:id="inkSrc0">
+        <inkml:traceFormat>
+          <inkml:channel name="X" type="integer" min="-2.14748E9" max="2.14748E9" units="cm"/>
+          <inkml:channel name="Y" type="integer" min="-2.14748E9" max="2.14748E9" units="cm"/>
+          <inkml:channel name="F" type="integer" max="32767" units="dev"/>
+        </inkml:traceFormat>
+        <inkml:channelProperties>
+          <inkml:channelProperty channel="X" name="resolution" value="1000" units="1/cm"/>
+          <inkml:channelProperty channel="Y" name="resolution" value="1000" units="1/cm"/>
+          <inkml:channelProperty channel="F" name="resolution" value="0" units="1/dev"/>
+        </inkml:channelProperties>
+      </inkml:inkSource>
+      <inkml:timestamp xml:id="ts0" timeString="2023-04-12T22:46:40.729"/>
+    </inkml:context>
+    <inkml:brush xml:id="br0">
+      <inkml:brushProperty name="width" value="0.05" units="cm"/>
+      <inkml:brushProperty name="height" value="0.05" units="cm"/>
+      <inkml:brushProperty name="color" value="#E71224"/>
+    </inkml:brush>
+  </inkml:definitions>
+  <inkml:trace contextRef="#ctx0" brushRef="#br0">75 0 24575,'5'0'0,"0"9"0,5 12 0,5 11 0,10 13 0,7 13 0,15 9 0,1 2 0,-1-1 0,-5-8 0,-6-6 0,-3-12 0,-8-12-8191</inkml:trace>
+  <inkml:trace contextRef="#ctx0" brushRef="#br0" timeOffset="399.97">525 183 24575,'0'-3'0,"-5"-4"0,-5 1 0,-15 11 0,-13 9 0,-17 9 0,-17 7 0,-11 11 0,-3 4 0,2-7 0,17-10-8191</inkml:trace>
+</inkml:ink>
+</file>
+
+<file path=word/ink/ink18.xml><?xml version="1.0" encoding="utf-8"?>
+<inkml:ink xmlns:inkml="http://www.w3.org/2003/InkML">
+  <inkml:definitions>
+    <inkml:context xml:id="ctx0">
+      <inkml:inkSource xml:id="inkSrc0">
+        <inkml:traceFormat>
+          <inkml:channel name="X" type="integer" min="-2.14748E9" max="2.14748E9" units="cm"/>
+          <inkml:channel name="Y" type="integer" min="-2.14748E9" max="2.14748E9" units="cm"/>
+          <inkml:channel name="F" type="integer" max="32767" units="dev"/>
+        </inkml:traceFormat>
+        <inkml:channelProperties>
+          <inkml:channelProperty channel="X" name="resolution" value="1000" units="1/cm"/>
+          <inkml:channelProperty channel="Y" name="resolution" value="1000" units="1/cm"/>
+          <inkml:channelProperty channel="F" name="resolution" value="0" units="1/dev"/>
+        </inkml:channelProperties>
+      </inkml:inkSource>
+      <inkml:timestamp xml:id="ts0" timeString="2023-04-12T22:46:28.264"/>
+    </inkml:context>
+    <inkml:brush xml:id="br0">
+      <inkml:brushProperty name="width" value="0.05" units="cm"/>
+      <inkml:brushProperty name="height" value="0.05" units="cm"/>
+      <inkml:brushProperty name="color" value="#E71224"/>
+    </inkml:brush>
+  </inkml:definitions>
+  <inkml:trace contextRef="#ctx0" brushRef="#br0">0 0 24575,'1263'0'-1365,"-1244"0"-5461</inkml:trace>
+</inkml:ink>
+</file>
+
+<file path=word/ink/ink19.xml><?xml version="1.0" encoding="utf-8"?>
+<inkml:ink xmlns:inkml="http://www.w3.org/2003/InkML">
+  <inkml:definitions>
+    <inkml:context xml:id="ctx0">
+      <inkml:inkSource xml:id="inkSrc0">
+        <inkml:traceFormat>
+          <inkml:channel name="X" type="integer" min="-2.14748E9" max="2.14748E9" units="cm"/>
+          <inkml:channel name="Y" type="integer" min="-2.14748E9" max="2.14748E9" units="cm"/>
+          <inkml:channel name="F" type="integer" max="32767" units="dev"/>
+        </inkml:traceFormat>
+        <inkml:channelProperties>
+          <inkml:channelProperty channel="X" name="resolution" value="1000" units="1/cm"/>
+          <inkml:channelProperty channel="Y" name="resolution" value="1000" units="1/cm"/>
+          <inkml:channelProperty channel="F" name="resolution" value="0" units="1/dev"/>
+        </inkml:channelProperties>
+      </inkml:inkSource>
+      <inkml:timestamp xml:id="ts0" timeString="2023-04-12T23:32:46.868"/>
+    </inkml:context>
+    <inkml:brush xml:id="br0">
+      <inkml:brushProperty name="width" value="0.05" units="cm"/>
+      <inkml:brushProperty name="height" value="0.05" units="cm"/>
+      <inkml:brushProperty name="color" value="#E71224"/>
+    </inkml:brush>
+  </inkml:definitions>
+  <inkml:trace contextRef="#ctx0" brushRef="#br0">0 372 24575,'0'-7'0,"4"-3"0,0 8 0,1 12 0,-1 12 0,-2 5 0,0 6 0,-1 2 0,-1-1 0,0 3 0,0 1 0,0-3 0,-1-4 0,1-3 0,0-7-8191</inkml:trace>
+  <inkml:trace contextRef="#ctx0" brushRef="#br0" timeOffset="514.73">19 285 24575,'4'-3'0,"5"-7"0,4 1 0,3 0 0,3 2 0,7 3 0,8 1 0,7 2 0,3 0 0,-3 2 0,-3-1 0,-9 0-8191</inkml:trace>
+  <inkml:trace contextRef="#ctx0" brushRef="#br0" timeOffset="1298.08">150 439 24575,'-5'0'0,"-3"0"0,-5 0 0,3 0 0,8 0 0,10 0 0,16 0 0,11 0 0,11 0 0,4 0 0,-3 0 0,2 0 0,-3 0 0,-10 0-8191</inkml:trace>
+  <inkml:trace contextRef="#ctx0" brushRef="#br0" timeOffset="1953.3">63 683 24575,'4'0'0,"4"0"0,5 0 0,5 0 0,1 0 0,6 0 0,2 0 0,3 0 0,2 0 0,-7 0-8191</inkml:trace>
+  <inkml:trace contextRef="#ctx0" brushRef="#br0" timeOffset="3148.02">966 107 24575,'1'148'0,"-3"171"0,-2-271 0,-3 1 0,-1-1 0,-28 84 0,31-114 0,2-43 0,2-26 0,0-125 0,4-136 0,-2 296 0,0-1 0,2 1 0,0 0 0,1 0 0,0-1 0,12-23 0,-13 32 0,0 2 0,1-1 0,-1 0 0,1 1 0,0 0 0,1 0 0,0-1 0,0 2 0,0 0 0,0 0 0,2-1 0,-1 2 0,0 0 0,0 0 0,0 0 0,10-5 0,-13 9 0,-1-1 0,1 1 0,-1 0 0,1 0 0,0 0 0,0 0 0,0 0 0,-1 1 0,1-1 0,-1 1 0,1 0 0,-1-1 0,1 1 0,-1 0 0,1 0 0,-1 1 0,0 0 0,0-1 0,0 1 0,0 0 0,0-1 0,0 1 0,0 0 0,0 0 0,-1 0 0,1 0 0,1 5 0,6 6 0,1 1 0,-2 0 0,7 20 0,-13-30 0,2 5 0,-1-1 0,0 0 0,0 2 0,-1-2 0,0 2 0,0-2 0,-1 1 0,0 1 0,-1 11 0,0-15 0,-1 0 0,0 1 0,-1-1 0,1 0 0,-1 1 0,0-2 0,-1 1 0,1 0 0,-1 0 0,0-1 0,-1 0 0,1 0 0,-1 1 0,-5 4 0,2-3 0,-1 0 0,0-1 0,-15 11 0,18-15 0,1 0 0,0 1 0,0-1 0,0 1 0,0 0 0,-1 1 0,1 0 0,1-1 0,0 1 0,0-1 0,0 1 0,0 1 0,0 0 0,1-1 0,-1 0 0,1 1 0,1 0 0,-1 0 0,-1 6 0,1 1 10,1 1 0,0-1 0,1 1 0,0-1 0,1 0 0,0 0 0,1 1 0,1 0 0,0-2 0,0 1 0,10 22 0,-10-26-78,0-2 1,1 0-1,0 0 1,1 0-1,0 0 1,-1-1-1,1 0 1,0 1-1,1-1 1,-1-1-1,1 0 1,0 0-1,0 1 1,0-2-1,1 0 1,0 0-1,-1-1 1,1 1-1,0-1 1,0-1-1,8 3 1,12-2-6759</inkml:trace>
+  <inkml:trace contextRef="#ctx0" brushRef="#br0" timeOffset="4145.14">1593 18 24575,'-1'29'0,"-1"-1"0,-2 1 0,-12 48 0,-33 83 0,29-98 0,-43 171 0,55-190 0,2 0 0,2 0 0,0 67 0,5-108 0,-1-10 0,2-27 0,0-50 0,-3-64 0,3-135 0,-2 280 0,0-1 0,1 0 0,0 1 0,0-2 0,0 2 0,1-1 0,0 1 0,0-1 0,0 0 0,0 1 0,0 0 0,1 0 0,0 0 0,0 0 0,0 0 0,0 1 0,0 0 0,1-1 0,1 1 0,3-3 0,-1 1 0,0 2 0,1-1 0,-1 1 0,1-1 0,-1 1 0,2 1 0,-1 0 0,0 1 0,0 0 0,0 0 0,9 0 0,-15 2 0,0-1 0,0 0 0,-1 1 0,2-1 0,-1 1 0,0 0 0,-1-1 0,1 1 0,0 0 0,-1 0 0,1 0 0,-1 0 0,1 0 0,-1 2 0,0-2 0,0 0 0,1 1 0,-1-1 0,0 1 0,0-1 0,0 1 0,0-1 0,-1 1 0,1 0 0,0-1 0,-1 1 0,1 1 0,-1-1 0,1 0 0,-1-1 0,0 4 0,2 9 0,-1 0 0,0 1 0,-1 15 0,0-16 0,-4 163 0,5 150 0,2-300-1365,1-4-5461</inkml:trace>
+  <inkml:trace contextRef="#ctx0" brushRef="#br0" timeOffset="5217.89">1464 706 24575,'-5'0'0,"-3"0"0,-1-3 0,4-2 0,11-3 0,7-9 0,3-4 0,1-3 0,2-1 0,2-1 0,-1 5 0,1 3 0,-2 3-8191</inkml:trace>
+  <inkml:trace contextRef="#ctx0" brushRef="#br0" timeOffset="5933.22">2151 261 24575,'-7'10'0,"0"1"0,1-1 0,0 2 0,0-1 0,1 1 0,1-1 0,0 2 0,1-1 0,-3 15 0,-2 5 0,-4 12 0,1 1 0,1 0 0,4 1 0,1-1 0,1 74 0,4-117 0,0 1 0,0-1 0,0 1 0,0-1 0,0 0 0,1 0 0,-1 0 0,1 0 0,-1 0 0,1 0 0,0 0 0,0 0 0,0 0 0,0 1 0,0-2 0,0 1 0,1 0 0,-1-1 0,0 1 0,1-1 0,-1 1 0,1-1 0,3 2 0,-2-2 0,0 0 0,-1-1 0,1 0 0,-1 1 0,1-1 0,0 0 0,-1 0 0,1 0 0,0 0 0,-1-1 0,1 1 0,-1-1 0,1 0 0,0 0 0,4-2 0,8-4 0,0-2 0,-1 0 0,0 0 0,22-21 0,-21 15 0,0 0 0,-1-1 0,-1-1 0,0-1 0,-2 1 0,0-1 0,0-1 0,-2 0 0,13-36 0,-14 30 0,-2 0 0,0 1 0,-1-1 0,-1 0 0,-2 0 0,0 0 0,-2-1 0,-3-25 0,3 46 4,-1 1-1,0-1 0,0 1 1,0 0-1,-1 0 1,1 1-1,-2-1 1,1-1-1,0 2 0,-1-1 1,1 1-1,-1 0 1,1-1-1,-1 0 0,0 2 1,0-1-1,-1 0 1,1 1-1,0-1 0,-1 1 1,0 0-1,1-1 1,-1 2-1,0-1 0,0 1 1,-1 0-1,1 0 1,-7-1-1,-11-2-188,-1 2-1,1 0 1,-1 2-1,-24 2 1,30-2-352,-3 1-6289</inkml:trace>
+  <inkml:trace contextRef="#ctx0" brushRef="#br0" timeOffset="6899.13">2817 196 24575,'0'917'0,"0"-1890"0,5 921 0,-5 51 0,0 0 0,0 0 0,0 0 0,1 0 0,-1 0 0,0 0 0,0 0 0,1 0 0,-1 0 0,1 0 0,-1-1 0,1 1 0,-1 0 0,1 0 0,-1 1 0,1-1 0,0 0 0,0 0 0,-1 0 0,1 1 0,0-1 0,0 0 0,0 1 0,0-1 0,0 1 0,1-1 0,-1 1 0,0 0 0,0-1 0,0 1 0,0 0 0,0 0 0,0-1 0,0 1 0,0 0 0,0 0 0,0 0 0,0 0 0,0 0 0,0 1 0,0-1 0,2 1 0,-2 0 0,1-1 0,-1 1 0,0 0 0,1 1 0,-1-1 0,0 0 0,0 0 0,0 0 0,0 1 0,0 0 0,0-1 0,0 1 0,-1-1 0,1 1 0,0-1 0,0 3 0,7 32 0,-6-27 0,3 15 0,7 25 0,-3 2 0,-2-1 0,-2 0 0,-1 58 0,-5-104 0,1 0 0,-1 0 0,0 0 0,-1-1 0,1 1 0,0 0 0,-1 0 0,0-1 0,0 0 0,0 0 0,0 1 0,-1-2 0,1 2 0,-1-1 0,0 0 0,-1-1 0,-5 5 0,6-5 0,-1 2 0,0 0 0,1-1 0,-1 0 0,1 1 0,0 0 0,0 1 0,1-1 0,-1 0 0,1 0 0,-2 6 0,-1 15 0,1 1 0,0-1 0,2 1 0,1-1 0,5 52 0,0-33 0,8 86-1365,-2-75-5461</inkml:trace>
+  <inkml:trace contextRef="#ctx0" brushRef="#br0" timeOffset="9764.76">1613 41 24575,'-1'1'0,"0"-1"0,0 0 0,0 1 0,-1-1 0,1 1 0,0-1 0,0 1 0,0-1 0,0 1 0,1 0 0,-1 0 0,0-1 0,0 1 0,0 0 0,0 0 0,1 0 0,-1 0 0,0 0 0,0 3 0,-13 24 0,11-21 0,-11 28 0,-11 50 0,-7 14 0,21-67 0,2-1 0,1 2 0,2-1 0,0 2 0,-1 39 0,7 172 0,3-118 0,-3-90 0,0-4 0,0-31 0,0-5 0,0-18 0,0-836 0,0 848 0,2-1 0,-2 2 0,2-2 0,2-13 0,-3 20 0,0 0 0,1-1 0,-1 1 0,0 0 0,1-1 0,0 1 0,0 0 0,0 0 0,0 0 0,0 1 0,0-1 0,1 0 0,-1 0 0,4-1 0,-5 4 0,0-1 0,-1 1 0,1-1 0,0 1 0,0 0 0,0-1 0,0 1 0,0 0 0,0 0 0,0 0 0,0 0 0,0 0 0,0 0 0,-1 0 0,1 0 0,0 0 0,0 0 0,0 1 0,0-1 0,0 0 0,0 1 0,0-1 0,1 0 0,-2 1 0,1-1 0,0 1 0,0-1 0,-1 1 0,1 0 0,0-1 0,-1 1 0,1 0 0,0-1 0,-1 1 0,1 0 0,-1 1 0,1-1 0,0 1 0,17 42 0,-16-38 0,9 31 0,-2-1 0,-2 1 0,0 0 0,-2 0 0,-2 1 0,-2 0 0,-1 0 0,-5 40 0,3-69 0,-1-1 0,1 0 0,-2 0 0,1 0 0,-1-1 0,1 1 0,-2-1 0,1 0 0,-1 1 0,0-2 0,0 0 0,-11 11 0,12-13 0,3-2 0,-1 0 0,0 1 0,1-1 0,0 0 0,0 0 0,0 0 0,0 0 0,0 0 0,0 1 0,1-1 0,-1 0 0,1 1 0,0 0 0,-1-1 0,1 0 0,0 1 0,1-1 0,-1 0 0,0 1 0,1-1 0,-1 1 0,1 0 0,-1-1 0,1 0 0,0 0 0,0 0 0,0 0 0,1 0 0,0 0 0,-1 0 0,1 1 0,1 1 0,7 8 0,1 1 0,0-2 0,22 19 0,-17-16 0,33 28 10,-25-21-697,37 38-1,-49-44-6138</inkml:trace>
+</inkml:ink>
+</file>
+
+<file path=word/ink/ink2.xml><?xml version="1.0" encoding="utf-8"?>
+<inkml:ink xmlns:inkml="http://www.w3.org/2003/InkML">
+  <inkml:definitions>
+    <inkml:context xml:id="ctx0">
+      <inkml:inkSource xml:id="inkSrc0">
+        <inkml:traceFormat>
+          <inkml:channel name="X" type="integer" min="-2.14748E9" max="2.14748E9" units="cm"/>
+          <inkml:channel name="Y" type="integer" min="-2.14748E9" max="2.14748E9" units="cm"/>
+          <inkml:channel name="F" type="integer" max="32767" units="dev"/>
+        </inkml:traceFormat>
+        <inkml:channelProperties>
+          <inkml:channelProperty channel="X" name="resolution" value="1000" units="1/cm"/>
+          <inkml:channelProperty channel="Y" name="resolution" value="1000" units="1/cm"/>
+          <inkml:channelProperty channel="F" name="resolution" value="0" units="1/dev"/>
+        </inkml:channelProperties>
+      </inkml:inkSource>
+      <inkml:timestamp xml:id="ts0" timeString="2023-04-12T16:49:36.026"/>
+    </inkml:context>
+    <inkml:brush xml:id="br0">
+      <inkml:brushProperty name="width" value="0.05" units="cm"/>
+      <inkml:brushProperty name="height" value="0.05" units="cm"/>
+      <inkml:brushProperty name="color" value="#E71224"/>
+    </inkml:brush>
+  </inkml:definitions>
+  <inkml:trace contextRef="#ctx0" brushRef="#br0">428 238 24575,'-4'0'0,"-5"0"0,-4 0 0,-1 49 0,3 22 0,3 11 0,2 5 0,3-2 0,2-2 0,0-4 0,2-8 0,-1-7 0,1-7 0,-1-13-8191</inkml:trace>
+  <inkml:trace contextRef="#ctx0" brushRef="#br0" timeOffset="764.24">0 145 24575,'12'1'0,"-1"0"0,1 1 0,15 3 0,-16-1 0,2-1 0,-1-2 0,12 3 0,8-6-18,-1 0 0,0-1 0,58-16 0,85-38 219,-126 38-500,0 2 0,1 3 0,1 2 1,81-9-1,-105 21-6527</inkml:trace>
+  <inkml:trace contextRef="#ctx0" brushRef="#br0" timeOffset="2274.38">584 402 24575,'0'-1'0,"0"1"0,0-2 0,0 1 0,0 0 0,0 0 0,0 0 0,0 0 0,0 0 0,0 0 0,2 0 0,-2 0 0,0 1 0,1-2 0,-1 1 0,0 0 0,1 0 0,-1 1 0,1-1 0,1-1 0,-2 2 0,1-1 0,-1 1 0,1 0 0,0 0 0,-1 0 0,1 0 0,-1 0 0,1 0 0,0 0 0,-1 0 0,1 0 0,-1 0 0,1 0 0,0 0 0,-1 1 0,1-1 0,-1 0 0,2 0 0,-2 1 0,1-1 0,-1 0 0,2 1 0,35 35 0,-24-22 0,-12-12 0,1-1 0,0 1 0,0-1 0,0 2 0,0-2 0,0 0 0,1 0 0,-1 0 0,0 0 0,1 0 0,-1 0 0,0-1 0,1 1 0,0-1 0,-1 0 0,5 1 0,-5-2 0,0 1 0,1-1 0,-1 0 0,0 0 0,-1 0 0,1 0 0,0 0 0,-1 0 0,1 0 0,0-2 0,-1 2 0,2 0 0,-2-1 0,0 1 0,0-1 0,1-1 0,-1 2 0,0-1 0,0 0 0,0-3 0,20-46 0,-17 41 0,-1-1 0,1 1 0,0 0 0,2 0 0,-1 0 0,0 1 0,13-15 0,-18 23 0,0 1 0,1-1 0,-1 1 0,1-2 0,-1 2 0,0-1 0,1 1 0,-1 0 0,2-1 0,-2 1 0,1 0 0,-1-1 0,1 1 0,-1 0 0,1 0 0,-1-1 0,1 1 0,-1 0 0,1 0 0,0 0 0,-1 0 0,1 0 0,-1 0 0,1 0 0,0 0 0,-1 0 0,1 0 0,-1 0 0,1 0 0,-1 0 0,1 0 0,-1 1 0,1-1 0,1 1 0,0 0 0,-1 0 0,0 2 0,-1-2 0,1 1 0,0-1 0,0 1 0,-1-1 0,1 2 0,0-1 0,-1-1 0,0 1 0,1 3 0,2 60 0,-3-61 0,-6 105 0,-32 184 0,32-261 0,-4 19 0,-2-1 0,-22 62 0,33-109 0,-1 0 0,0 1 0,1-1 0,-2 0 0,1 1 0,-1-2 0,1 1 0,0 0 0,-1 0 0,1-1 0,-2 1 0,1-1 0,0 1 0,0-1 0,0-1 0,-1 1 0,1-1 0,-1 1 0,1-1 0,0 1 0,-2-1 0,2-1 0,-1 1 0,1-1 0,0 0 0,-2 1 0,2-2 0,-1 1 0,1 0 0,-2-1 0,2 1 0,-7-4 0,6 3 0,0 1 0,1-1 0,0-1 0,-1 1 0,0 0 0,1-1 0,0 0 0,0 0 0,0 0 0,1 0 0,-2 0 0,1-2 0,1 2 0,-1 0 0,1-1 0,0-1 0,-1 1 0,1 1 0,0-2 0,1 1 0,-1 0 0,1-2 0,-1 2 0,1 0 0,0-1 0,0 0 0,1 1 0,-1-2 0,1 2 0,0 0 0,0-2 0,0 2 0,0-5 0,1 2 0,0-1 0,1 2 0,-1-2 0,1 1 0,0 0 0,0 0 0,1 1 0,1-1 0,-1 1 0,0-1 0,0 2 0,9-11 0,-6 10 0,0 0 0,0 1 0,0 0 0,2-1 0,-2 2 0,1 0 0,0-1 0,0 1 0,15-3 0,19-7 0,-1-2 0,48-26 0,-48 17-1365,-23 10-5461</inkml:trace>
+  <inkml:trace contextRef="#ctx0" brushRef="#br0" timeOffset="3163.33">1125 402 24575,'1'1'0,"0"-1"0,-1 0 0,1 0 0,1 1 0,-1-1 0,0 0 0,-1 1 0,1-1 0,0 1 0,-1-1 0,1 1 0,0-1 0,-1 1 0,1 0 0,-1-1 0,1 2 0,-1-1 0,1 0 0,-1-1 0,1 1 0,-1 0 0,0 0 0,1-1 0,-1 1 0,0 0 0,0 0 0,0 0 0,1 2 0,4 32 0,-5-30 0,6 244 0,-7-214 0,-2 0 0,-2 1 0,-1-1 0,0-1 0,-13 35 0,-1-25 0,19-42 0,0 0 0,0 0 0,-1 1 0,1-1 0,-1-1 0,1 1 0,-1 0 0,0 1 0,1-2 0,-2 0 0,1 1 0,0-1 0,0 0 0,0 0 0,-3 3 0,4-4 0,-1 0 0,2 0 0,-1 0 0,0 0 0,0 0 0,1 0 0,-1 0 0,0 0 0,1-2 0,-1 2 0,0 0 0,1 0 0,-1 0 0,0-1 0,1 1 0,-1 0 0,1-1 0,-1 1 0,0-1 0,1 1 0,-1-1 0,1 1 0,-1-1 0,1 1 0,0-1 0,-1 1 0,1-1 0,-2 1 0,2-1 0,0 0 0,0 1 0,-1-2 0,1 1 0,0 1 0,0-2 0,-6-31 0,6 30 0,-3-238 0,5 146 0,-1 72 0,1 1 0,1 0 0,1 0 0,1 0 0,0 1 0,11-28 0,-11 35 0,2 0 0,0-1 0,1 1 0,-1 1 0,2-1 0,0 1 0,1 1 0,0 0 0,18-16 0,-27 26 0,1 0 0,0 1 0,0 0 0,1-2 0,0 2 0,-1 0 0,0 0 0,0 0 0,1 0 0,-1 0 0,1 1 0,0-1 0,-1 1 0,1 0 0,-1-1 0,1 1 0,0 0 0,0 0 0,-1 1 0,0-1 0,1 1 0,-1-1 0,5 2 0,-3 0 0,0 0 0,-1 1 0,2 0 0,-1-1 0,-1 2 0,0-1 0,0 0 0,1 0 0,-1 1 0,0-1 0,-1 1 0,6 8 0,-5-5 0,1 1 0,-1 0 0,0-1 0,-1 1 0,2 1 0,-3-1 0,3 12 0,-4-16 0,1 0 0,-1 1 0,0-1 0,0 1 0,0-1 0,-1 0 0,0 1 0,1-1 0,-1 1 0,-1-1 0,1 1 0,0-1 0,-4 5 0,-1 1-341,-1 0 0,-1-2-1,-14 18 1,7-14-6485</inkml:trace>
+  <inkml:trace contextRef="#ctx0" brushRef="#br0" timeOffset="3891.31">1305 425 24575,'34'0'0,"43"-6"0,-63 4 0,-1 0 0,0-1 0,0-2 0,-1 1 0,0-1 0,18-9 0,-10 3 0,-1-1 0,1-1 0,-2-1 0,24-21 0,-37 31 0,-1-2 0,2 0 0,-2 0 0,0-1 0,0 2 0,1-2 0,-2 1 0,0-1 0,0-1 0,0 2 0,-1-2 0,1 1 0,-2 0 0,1-1 0,-1 1 0,0-1 0,-1-12 0,0 11 0,0 1 0,-1 0 0,0-1 0,0 2 0,0-1 0,-1 0 0,-2 1 0,-3-13 0,6 17 0,-1 1 0,1-1 0,-1 1 0,-1 0 0,1-1 0,0 1 0,0 1 0,0-1 0,0 0 0,0 0 0,-2 0 0,2 1 0,0 0 0,-1 0 0,1 0 0,-1 0 0,0 0 0,0 1 0,0-1 0,0 1 0,1-2 0,-1 2 0,0 0 0,-1 0 0,2 0 0,-5 2 0,3-1 0,0 0 0,0-1 0,0 1 0,1 1 0,-2-1 0,2 0 0,-1 1 0,1 1 0,0-1 0,-1 0 0,1 0 0,0 1 0,0 0 0,0-1 0,-1 1 0,2 1 0,-1-1 0,1 0 0,0 1 0,0-1 0,0 1 0,0 0 0,-3 7 0,-1 9 0,0-1 0,0 1 0,-3 34 0,3-21 0,-7 36 0,2 1 0,-3 125 0,13-142 0,4 79 0,-4-131-31,1 0 0,0 1 0,0 0 0,0 0 0,1-1 0,-1 0 0,0 1 0,0-1 0,1 0 0,-1 2 0,1-2 0,-1 0 0,1 1 0,-1-1 0,1 0 0,1 0 0,-1 0 0,0 1 0,0-1 0,0 0 0,0 0 0,0 0 0,0 0 0,0 0-1,0 0 1,0 0 0,0-1 0,1 2 0,-1-2 0,0 1 0,2-1 0,-2 1 0,0-1 0,1 0 0,-1 1 0,0-1 0,1 0 0,-1 0 0,1 0 0,-1 0 0,0 0 0,2-1 0,0 1 0,14-9-6795</inkml:trace>
+</inkml:ink>
+</file>
+
+<file path=word/ink/ink20.xml><?xml version="1.0" encoding="utf-8"?>
+<inkml:ink xmlns:inkml="http://www.w3.org/2003/InkML">
+  <inkml:definitions>
+    <inkml:context xml:id="ctx0">
+      <inkml:inkSource xml:id="inkSrc0">
+        <inkml:traceFormat>
+          <inkml:channel name="X" type="integer" min="-2.14748E9" max="2.14748E9" units="cm"/>
+          <inkml:channel name="Y" type="integer" min="-2.14748E9" max="2.14748E9" units="cm"/>
+          <inkml:channel name="F" type="integer" max="32767" units="dev"/>
+        </inkml:traceFormat>
+        <inkml:channelProperties>
+          <inkml:channelProperty channel="X" name="resolution" value="1000" units="1/cm"/>
+          <inkml:channelProperty channel="Y" name="resolution" value="1000" units="1/cm"/>
+          <inkml:channelProperty channel="F" name="resolution" value="0" units="1/dev"/>
+        </inkml:channelProperties>
+      </inkml:inkSource>
+      <inkml:timestamp xml:id="ts0" timeString="2023-04-12T23:32:46.268"/>
+    </inkml:context>
+    <inkml:brush xml:id="br0">
+      <inkml:brushProperty name="width" value="0.05" units="cm"/>
+      <inkml:brushProperty name="height" value="0.05" units="cm"/>
+      <inkml:brushProperty name="color" value="#E71224"/>
+    </inkml:brush>
+  </inkml:definitions>
+  <inkml:trace contextRef="#ctx0" brushRef="#br0">0 0 24575,'4985'0'-1365,"-4965"0"-5461</inkml:trace>
+</inkml:ink>
+</file>
+
+<file path=word/ink/ink21.xml><?xml version="1.0" encoding="utf-8"?>
+<inkml:ink xmlns:inkml="http://www.w3.org/2003/InkML">
+  <inkml:definitions>
+    <inkml:context xml:id="ctx0">
+      <inkml:inkSource xml:id="inkSrc0">
+        <inkml:traceFormat>
+          <inkml:channel name="X" type="integer" min="-2.14748E9" max="2.14748E9" units="cm"/>
+          <inkml:channel name="Y" type="integer" min="-2.14748E9" max="2.14748E9" units="cm"/>
+          <inkml:channel name="F" type="integer" max="32767" units="dev"/>
+        </inkml:traceFormat>
+        <inkml:channelProperties>
+          <inkml:channelProperty channel="X" name="resolution" value="1000" units="1/cm"/>
+          <inkml:channelProperty channel="Y" name="resolution" value="1000" units="1/cm"/>
+          <inkml:channelProperty channel="F" name="resolution" value="0" units="1/dev"/>
+        </inkml:channelProperties>
+      </inkml:inkSource>
+      <inkml:timestamp xml:id="ts0" timeString="2023-08-24T19:42:44.694"/>
+    </inkml:context>
+    <inkml:brush xml:id="br0">
+      <inkml:brushProperty name="width" value="0.05" units="cm"/>
+      <inkml:brushProperty name="height" value="0.05" units="cm"/>
+      <inkml:brushProperty name="color" value="#E71224"/>
+    </inkml:brush>
+  </inkml:definitions>
+  <inkml:trace contextRef="#ctx0" brushRef="#br0">1 3 24575,'52'-1'0,"-14"0"0,0 1 0,0 1 0,0 3 0,0 1 0,52 14 0,-46-9 0,1-2 0,-1-1 0,1-3 0,73-2 0,-75-1 0,249 0 0,269 12 0,-529-11-1365,-8 0-5461</inkml:trace>
+</inkml:ink>
+</file>
+
+<file path=word/ink/ink22.xml><?xml version="1.0" encoding="utf-8"?>
+<inkml:ink xmlns:inkml="http://www.w3.org/2003/InkML">
+  <inkml:definitions>
+    <inkml:context xml:id="ctx0">
+      <inkml:inkSource xml:id="inkSrc0">
+        <inkml:traceFormat>
+          <inkml:channel name="X" type="integer" min="-2.14748E9" max="2.14748E9" units="cm"/>
+          <inkml:channel name="Y" type="integer" min="-2.14748E9" max="2.14748E9" units="cm"/>
+          <inkml:channel name="F" type="integer" max="32767" units="dev"/>
+        </inkml:traceFormat>
+        <inkml:channelProperties>
+          <inkml:channelProperty channel="X" name="resolution" value="1000" units="1/cm"/>
+          <inkml:channelProperty channel="Y" name="resolution" value="1000" units="1/cm"/>
+          <inkml:channelProperty channel="F" name="resolution" value="0" units="1/dev"/>
+        </inkml:channelProperties>
+      </inkml:inkSource>
+      <inkml:timestamp xml:id="ts0" timeString="2023-08-24T19:43:50.289"/>
+    </inkml:context>
+    <inkml:brush xml:id="br0">
+      <inkml:brushProperty name="width" value="0.05" units="cm"/>
+      <inkml:brushProperty name="height" value="0.05" units="cm"/>
+      <inkml:brushProperty name="color" value="#E71224"/>
+    </inkml:brush>
+  </inkml:definitions>
+  <inkml:trace contextRef="#ctx0" brushRef="#br0">1 0 24575,'2877'0'0,"-2628"20"0,-39-1 0,154-17 42,-199-4-1449,-146 2-5419</inkml:trace>
+</inkml:ink>
+</file>
+
+<file path=word/ink/ink23.xml><?xml version="1.0" encoding="utf-8"?>
+<inkml:ink xmlns:inkml="http://www.w3.org/2003/InkML">
+  <inkml:definitions>
+    <inkml:context xml:id="ctx0">
+      <inkml:inkSource xml:id="inkSrc0">
+        <inkml:traceFormat>
+          <inkml:channel name="X" type="integer" min="-2.14748E9" max="2.14748E9" units="cm"/>
+          <inkml:channel name="Y" type="integer" min="-2.14748E9" max="2.14748E9" units="cm"/>
+          <inkml:channel name="F" type="integer" max="32767" units="dev"/>
+        </inkml:traceFormat>
+        <inkml:channelProperties>
+          <inkml:channelProperty channel="X" name="resolution" value="1000" units="1/cm"/>
+          <inkml:channelProperty channel="Y" name="resolution" value="1000" units="1/cm"/>
+          <inkml:channelProperty channel="F" name="resolution" value="0" units="1/dev"/>
+        </inkml:channelProperties>
+      </inkml:inkSource>
+      <inkml:timestamp xml:id="ts0" timeString="2023-04-12T23:45:06.987"/>
+    </inkml:context>
+    <inkml:brush xml:id="br0">
+      <inkml:brushProperty name="width" value="0.05" units="cm"/>
+      <inkml:brushProperty name="height" value="0.05" units="cm"/>
+      <inkml:brushProperty name="color" value="#66CC00"/>
+    </inkml:brush>
+  </inkml:definitions>
+  <inkml:trace contextRef="#ctx0" brushRef="#br0">0 13 24575,'2'1'0,"0"-1"0,1 0 0,-1 1 0,0-1 0,0 1 0,1 1 0,-1-1 0,0 0 0,0 0 0,0 0 0,1 0 0,-2 0 0,1 0 0,0 1 0,-1 0 0,2 0 0,-2-1 0,0 1 0,0 0 0,1 0 0,-1 0 0,0 0 0,0 0 0,1 0 0,-1 4 0,4 8 0,0 0 0,6 29 0,-5-14 0,-1-12 0,-2-2 0,2 2 0,0-2 0,1 0 0,0 0 0,1-1 0,15 24 0,-8-21 0,-2 3 0,0-1 0,-2 1 0,0 0 0,0 1 0,-2 1 0,-1-1 0,-1 1 0,0 1 0,3 33 0,10-111 0,96-237 0,-102 267 26,2 1-1,1 0 1,24-27 0,12-17-1494,-39 48-5358</inkml:trace>
+</inkml:ink>
+</file>
+
+<file path=word/ink/ink24.xml><?xml version="1.0" encoding="utf-8"?>
+<inkml:ink xmlns:inkml="http://www.w3.org/2003/InkML">
+  <inkml:definitions>
+    <inkml:context xml:id="ctx0">
+      <inkml:inkSource xml:id="inkSrc0">
+        <inkml:traceFormat>
+          <inkml:channel name="X" type="integer" min="-2.14748E9" max="2.14748E9" units="cm"/>
+          <inkml:channel name="Y" type="integer" min="-2.14748E9" max="2.14748E9" units="cm"/>
+          <inkml:channel name="F" type="integer" max="32767" units="dev"/>
+        </inkml:traceFormat>
+        <inkml:channelProperties>
+          <inkml:channelProperty channel="X" name="resolution" value="1000" units="1/cm"/>
+          <inkml:channelProperty channel="Y" name="resolution" value="1000" units="1/cm"/>
+          <inkml:channelProperty channel="F" name="resolution" value="0" units="1/dev"/>
+        </inkml:channelProperties>
+      </inkml:inkSource>
+      <inkml:timestamp xml:id="ts0" timeString="2023-04-12T23:45:01.368"/>
+    </inkml:context>
+    <inkml:brush xml:id="br0">
+      <inkml:brushProperty name="width" value="0.05" units="cm"/>
+      <inkml:brushProperty name="height" value="0.05" units="cm"/>
+      <inkml:brushProperty name="color" value="#E71224"/>
+    </inkml:brush>
+  </inkml:definitions>
+  <inkml:trace contextRef="#ctx0" brushRef="#br0">495 0 24575,'-4'0'0,"-5"0"0,-1 4 0,2 5 0,0 9 0,4 11 0,5 14 0,7 14 0,9 13 0,6 5 0,7 6 0,9 1 0,6-7 0,0-5 0,-1-2 0,-4-9 0,-9-15-8191</inkml:trace>
+  <inkml:trace contextRef="#ctx0" brushRef="#br0" timeOffset="403.91">832 202 24575,'0'-4'0,"-4"-1"0,-5 4 0,-5 6 0,-7 6 0,-16 16 0,-14 11 0,-7 15 0,-16 14 0,-6 9 0,0 8 0,1 9 0,0-1 0,5-8 0,7-14 0,7-15 0,15-18-8191</inkml:trace>
+</inkml:ink>
+</file>
+
+<file path=word/ink/ink25.xml><?xml version="1.0" encoding="utf-8"?>
+<inkml:ink xmlns:inkml="http://www.w3.org/2003/InkML">
+  <inkml:definitions>
+    <inkml:context xml:id="ctx0">
+      <inkml:inkSource xml:id="inkSrc0">
+        <inkml:traceFormat>
+          <inkml:channel name="X" type="integer" min="-2.14748E9" max="2.14748E9" units="cm"/>
+          <inkml:channel name="Y" type="integer" min="-2.14748E9" max="2.14748E9" units="cm"/>
+          <inkml:channel name="F" type="integer" max="32767" units="dev"/>
+        </inkml:traceFormat>
+        <inkml:channelProperties>
+          <inkml:channelProperty channel="X" name="resolution" value="1000" units="1/cm"/>
+          <inkml:channelProperty channel="Y" name="resolution" value="1000" units="1/cm"/>
+          <inkml:channelProperty channel="F" name="resolution" value="0" units="1/dev"/>
+        </inkml:channelProperties>
+      </inkml:inkSource>
+      <inkml:timestamp xml:id="ts0" timeString="2023-04-12T23:45:00.525"/>
+    </inkml:context>
+    <inkml:brush xml:id="br0">
+      <inkml:brushProperty name="width" value="0.05" units="cm"/>
+      <inkml:brushProperty name="height" value="0.05" units="cm"/>
+      <inkml:brushProperty name="color" value="#E71224"/>
+    </inkml:brush>
+  </inkml:definitions>
+  <inkml:trace contextRef="#ctx0" brushRef="#br0">0 0 24575,'0'7'0,"0"-2"0,0 2 0,1 0 0,-1-2 0,1 2 0,0-2 0,-1 2 0,1-2 0,0 0 0,0 2 0,1-2 0,-1 0 0,0 0 0,1 0 0,0-1 0,0 1 0,3 7 0,-1-5 0,0 3 0,1-3 0,-1 0 0,2-2 0,-1 2 0,0-2 0,11 7 0,3 0 0,1-2 0,0-3 0,33 3 0,484-5 0,-272-13 0,1265 8-1365,-1512 0-5461</inkml:trace>
+</inkml:ink>
+</file>
+
+<file path=word/ink/ink26.xml><?xml version="1.0" encoding="utf-8"?>
+<inkml:ink xmlns:inkml="http://www.w3.org/2003/InkML">
+  <inkml:definitions>
+    <inkml:context xml:id="ctx0">
+      <inkml:inkSource xml:id="inkSrc0">
+        <inkml:traceFormat>
+          <inkml:channel name="X" type="integer" min="-2.14748E9" max="2.14748E9" units="cm"/>
+          <inkml:channel name="Y" type="integer" min="-2.14748E9" max="2.14748E9" units="cm"/>
+          <inkml:channel name="F" type="integer" max="32767" units="dev"/>
+        </inkml:traceFormat>
+        <inkml:channelProperties>
+          <inkml:channelProperty channel="X" name="resolution" value="1000" units="1/cm"/>
+          <inkml:channelProperty channel="Y" name="resolution" value="1000" units="1/cm"/>
+          <inkml:channelProperty channel="F" name="resolution" value="0" units="1/dev"/>
+        </inkml:channelProperties>
+      </inkml:inkSource>
+      <inkml:timestamp xml:id="ts0" timeString="2023-04-13T17:28:09.985"/>
+    </inkml:context>
+    <inkml:brush xml:id="br0">
+      <inkml:brushProperty name="width" value="0.05" units="cm"/>
+      <inkml:brushProperty name="height" value="0.05" units="cm"/>
+      <inkml:brushProperty name="color" value="#66CC00"/>
+    </inkml:brush>
+  </inkml:definitions>
+  <inkml:trace contextRef="#ctx0" brushRef="#br0">0 387 24575,'0'97'0,"6"-1"0,28 159 0,-22-195 0,-2 2 0,1 75 0,-11-135 0,-1-1 0,1 1 0,0-1 0,0 0 0,0 1 0,0-1 0,1 0 0,-1 1 0,0 0 0,0-1 0,1 1 0,-1-1 0,1 0 0,-1 1 0,2 0 0,-1-3 0,0 0 0,2 0 0,-2-1 0,0 1 0,0-1 0,0 1 0,0-2 0,0 2 0,-1-1 0,1 0 0,0 1 0,0-4 0,132-331 0,-21 48 0,71-101-1365,-138 307-5461</inkml:trace>
+</inkml:ink>
+</file>
+
+<file path=word/ink/ink27.xml><?xml version="1.0" encoding="utf-8"?>
+<inkml:ink xmlns:inkml="http://www.w3.org/2003/InkML">
+  <inkml:definitions>
+    <inkml:context xml:id="ctx0">
+      <inkml:inkSource xml:id="inkSrc0">
+        <inkml:traceFormat>
+          <inkml:channel name="X" type="integer" min="-2.14748E9" max="2.14748E9" units="cm"/>
+          <inkml:channel name="Y" type="integer" min="-2.14748E9" max="2.14748E9" units="cm"/>
+          <inkml:channel name="F" type="integer" max="32767" units="dev"/>
+        </inkml:traceFormat>
+        <inkml:channelProperties>
+          <inkml:channelProperty channel="X" name="resolution" value="1000" units="1/cm"/>
+          <inkml:channelProperty channel="Y" name="resolution" value="1000" units="1/cm"/>
+          <inkml:channelProperty channel="F" name="resolution" value="0" units="1/dev"/>
+        </inkml:channelProperties>
+      </inkml:inkSource>
+      <inkml:timestamp xml:id="ts0" timeString="2023-04-13T17:28:09.249"/>
+    </inkml:context>
+    <inkml:brush xml:id="br0">
+      <inkml:brushProperty name="width" value="0.05" units="cm"/>
+      <inkml:brushProperty name="height" value="0.05" units="cm"/>
+      <inkml:brushProperty name="color" value="#66CC00"/>
+    </inkml:brush>
+  </inkml:definitions>
+  <inkml:trace contextRef="#ctx0" brushRef="#br0">0 0 24575,'0'4'0,"1"-1"0,-1 1 0,1-1 0,0 1 0,-1-1 0,1-1 0,0 3 0,0-3 0,0 1 0,0 0 0,0 1 0,0-1 0,0-2 0,0 2 0,0 0 0,0-2 0,3-1 0,-3 3 0,0 0 0,1-2 0,-1-1 0,1 3 0,1 0 0,38 23 0,8-12 0,-2-9 0,90-6 0,-54-3 0,624 1 0,-552 29 0,-10-1 0,-89-26-23,-36-2-313,2 0 1,0 6-1,29 8 1,-31 1-6491</inkml:trace>
+</inkml:ink>
+</file>
+
+<file path=word/ink/ink28.xml><?xml version="1.0" encoding="utf-8"?>
+<inkml:ink xmlns:inkml="http://www.w3.org/2003/InkML">
+  <inkml:definitions>
+    <inkml:context xml:id="ctx0">
+      <inkml:inkSource xml:id="inkSrc0">
+        <inkml:traceFormat>
+          <inkml:channel name="X" type="integer" min="-2.14748E9" max="2.14748E9" units="cm"/>
+          <inkml:channel name="Y" type="integer" min="-2.14748E9" max="2.14748E9" units="cm"/>
+          <inkml:channel name="F" type="integer" max="32767" units="dev"/>
+        </inkml:traceFormat>
+        <inkml:channelProperties>
+          <inkml:channelProperty channel="X" name="resolution" value="1000" units="1/cm"/>
+          <inkml:channelProperty channel="Y" name="resolution" value="1000" units="1/cm"/>
+          <inkml:channelProperty channel="F" name="resolution" value="0" units="1/dev"/>
+        </inkml:channelProperties>
+      </inkml:inkSource>
+      <inkml:timestamp xml:id="ts0" timeString="2023-04-13T17:28:07.924"/>
+    </inkml:context>
+    <inkml:brush xml:id="br0">
+      <inkml:brushProperty name="width" value="0.05" units="cm"/>
+      <inkml:brushProperty name="height" value="0.05" units="cm"/>
+      <inkml:brushProperty name="color" value="#66CC00"/>
+    </inkml:brush>
+  </inkml:definitions>
+  <inkml:trace contextRef="#ctx0" brushRef="#br0">0 101 24575,'0'-4'0,"0"2"0,1-2 0,-1 0 0,1 0 0,-1 0 0,1 0 0,0 2 0,0-2 0,0 0 0,0 0 0,0 2 0,0-2 0,0 2 0,0-3 0,1 3 0,-1 0 0,2-2 0,-2 2 0,1 0 0,-1 0 0,1 0 0,0 0 0,-1 0 0,1 0 0,0 2 0,0-2 0,-1 2 0,1-2 0,0 2 0,0-2 0,3 2 0,11-4 0,0 2 0,-1 0 0,18 4 0,-12-2 0,846-2 0,-392 6 0,-432-12-1365,-28 0-5461</inkml:trace>
+</inkml:ink>
+</file>
+
+<file path=word/ink/ink3.xml><?xml version="1.0" encoding="utf-8"?>
+<inkml:ink xmlns:inkml="http://www.w3.org/2003/InkML">
+  <inkml:definitions>
+    <inkml:context xml:id="ctx0">
+      <inkml:inkSource xml:id="inkSrc0">
+        <inkml:traceFormat>
+          <inkml:channel name="X" type="integer" min="-2.14748E9" max="2.14748E9" units="cm"/>
+          <inkml:channel name="Y" type="integer" min="-2.14748E9" max="2.14748E9" units="cm"/>
+          <inkml:channel name="F" type="integer" max="32767" units="dev"/>
+        </inkml:traceFormat>
+        <inkml:channelProperties>
+          <inkml:channelProperty channel="X" name="resolution" value="1000" units="1/cm"/>
+          <inkml:channelProperty channel="Y" name="resolution" value="1000" units="1/cm"/>
+          <inkml:channelProperty channel="F" name="resolution" value="0" units="1/dev"/>
+        </inkml:channelProperties>
+      </inkml:inkSource>
+      <inkml:timestamp xml:id="ts0" timeString="2023-04-12T17:24:33.856"/>
+    </inkml:context>
+    <inkml:brush xml:id="br0">
+      <inkml:brushProperty name="width" value="0.05" units="cm"/>
+      <inkml:brushProperty name="height" value="0.05" units="cm"/>
+      <inkml:brushProperty name="color" value="#E71224"/>
+    </inkml:brush>
+  </inkml:definitions>
+  <inkml:trace contextRef="#ctx0" brushRef="#br0">0 0 24575,'0'6'0,"0"0"0,1-3 0,-1 3 0,1 0 0,0-2 0,-1 2 0,1 0 0,0-3 0,2 3 0,-2-1 0,0-2 0,1 3 0,-1-2 0,2-1 0,-1 1 0,0-1 0,1 2 0,-1-1 0,0-1 0,0 0 0,0 0 0,0-1 0,1 2 0,0-2 0,0 1 0,0-2 0,6 2 0,7 8 0,2-4 0,-1-1 0,31 4 0,-18-5 0,32 5 0,117-8 0,13 1 0,-56 34 0,-94-21 0,62 7 0,-18-14 0,108 11 0,43 0 0,-228-19-273,-1 1 0,0 1 0,1 0 0,11 9 0,6 6-6553</inkml:trace>
+</inkml:ink>
+</file>
+
+<file path=word/ink/ink4.xml><?xml version="1.0" encoding="utf-8"?>
+<inkml:ink xmlns:inkml="http://www.w3.org/2003/InkML">
+  <inkml:definitions>
+    <inkml:context xml:id="ctx0">
+      <inkml:inkSource xml:id="inkSrc0">
+        <inkml:traceFormat>
+          <inkml:channel name="X" type="integer" min="-2.14748E9" max="2.14748E9" units="cm"/>
+          <inkml:channel name="Y" type="integer" min="-2.14748E9" max="2.14748E9" units="cm"/>
+          <inkml:channel name="F" type="integer" max="32767" units="dev"/>
+        </inkml:traceFormat>
+        <inkml:channelProperties>
+          <inkml:channelProperty channel="X" name="resolution" value="1000" units="1/cm"/>
+          <inkml:channelProperty channel="Y" name="resolution" value="1000" units="1/cm"/>
+          <inkml:channelProperty channel="F" name="resolution" value="0" units="1/dev"/>
+        </inkml:channelProperties>
+      </inkml:inkSource>
+      <inkml:timestamp xml:id="ts0" timeString="2023-04-12T17:37:03.901"/>
+    </inkml:context>
+    <inkml:brush xml:id="br0">
+      <inkml:brushProperty name="width" value="0.05" units="cm"/>
+      <inkml:brushProperty name="height" value="0.05" units="cm"/>
+      <inkml:brushProperty name="color" value="#E71224"/>
+    </inkml:brush>
+  </inkml:definitions>
+  <inkml:trace contextRef="#ctx0" brushRef="#br0">39 470 24575,'0'1'0,"-1"0"0,1 0 0,-1 0 0,1-1 0,0 1 0,-1 0 0,0 1 0,1-2 0,-1 1 0,1 0 0,-1-1 0,0 1 0,0-1 0,1 1 0,-2-1 0,1 1 0,0-1 0,0 1 0,1-1 0,-1 0 0,0 0 0,0 2 0,0-2 0,0 0 0,-1 0 0,1 0 0,0 0 0,0 0 0,0 1 0,0-1 0,1 0 0,-1 1 0,0-1 0,0 0 0,0 1 0,0-1 0,0 1 0,1-1 0,-1 1 0,0-1 0,0 1 0,1 1 0,-1-1 0,0-1 0,1 1 0,-1 0 0,1 0 0,-1-1 0,0 3 0,4-4 0,0 0 0,0 0 0,0 0 0,0 0 0,0-1 0,0 0 0,0 0 0,-1 0 0,5-3 0,6-6 0,1 1 0,0 1 0,1-1 0,1 1 0,-1 3 0,0-1 0,2 1 0,-1 0 0,0 2 0,0 0 0,1 2 0,0 0 0,20 1 0,-6 0 0,145 5 0,-163-2 0,-1 1 0,2 0 0,-2 2 0,0-1 0,24 12 0,-24-9 0,1 0 0,0-3 0,0 1 0,1-1 0,16 3 0,15-4 0,0-3 0,-1-3 0,1-1 0,54-13 0,25-4 0,-116 21 0,1 0 0,0 0 0,-1 1 0,1 0 0,0 1 0,0 0 0,-1 0 0,0 2 0,0-1 0,0 0 0,12 8 0,26 10 0,-27-14 0,0-1 0,0-2 0,1 0 0,26 0 0,83-5 0,-67 0 0,-37 1 0,8-2 0,0 2 0,0 2 0,-1 1 0,1 2 0,45 13 0,-56-11 0,1-1 0,-1-2 0,0 0 0,25 0 0,94-6 0,-59 0 0,40 0-1365,-101 2-5461</inkml:trace>
+  <inkml:trace contextRef="#ctx0" brushRef="#br0" timeOffset="2289.89">2901 279 24575,'2'105'0,"0"-51"0,-1-2 0,-3 2 0,-14 93 0,12-136 0,1-23 0,2-24 0,4-244 0,0 222 0,3 0 0,22-101 0,-26 152 0,0 0 0,-1 0 0,2 2 0,-1-2 0,2 1 0,-1 1 0,0-2 0,0 1 0,0 2 0,6-8 0,-6 9 0,0 0 0,0 1 0,0 0 0,0 0 0,1-1 0,-1 1 0,1 1 0,-1-1 0,1 1 0,-1-1 0,2 1 0,-1 0 0,0 1 0,0-1 0,-1 1 0,7 0 0,130 10 0,-94-5 0,-24-1-1365,-3 1-5461</inkml:trace>
+  <inkml:trace contextRef="#ctx0" brushRef="#br0" timeOffset="2633.83">2944 351 24575,'0'5'0,"0"4"0,4 6 0,4 0 0,8-3 0,11 5 0,5-1 0,10-2 0,5-4 0,8-4 0,-5-3-8191</inkml:trace>
+  <inkml:trace contextRef="#ctx0" brushRef="#br0" timeOffset="2994.34">2836 640 24575,'0'5'0,"4"0"0,4 0 0,5 0 0,8-3 0,7 0 0,14-1 0,11-1 0,3 0 0,-8 0-8191</inkml:trace>
+  <inkml:trace contextRef="#ctx0" brushRef="#br0" timeOffset="4010.22">3785 231 24575,'-3'51'0,"-4"0"0,0 0 0,-2-1 0,-19 61 0,22-85 0,6-26 0,0 0 0,-1 0 0,1 0 0,0 0 0,0 0 0,0 0 0,0 0 0,0 0 0,0-1 0,0 1 0,0 0 0,0 0 0,0 0 0,0 0 0,0 0 0,0 0 0,0 0 0,0 0 0,0 0 0,-1 0 0,1 0 0,0 0 0,0 0 0,0 0 0,0 0 0,0 0 0,0 0 0,0 0 0,0 0 0,0 0 0,0 0 0,0 0 0,-1 0 0,1 0 0,0 0 0,0 0 0,0 0 0,0 0 0,0 0 0,0 0 0,0 0 0,0 0 0,-2-20 0,-1-26 0,3 12 0,3-2 0,0 2 0,1 0 0,1 1 0,2-1 0,1 1 0,1 1 0,2-1 0,29-59 0,-37 85 0,2 2 0,-1-2 0,1 1 0,0-1 0,0 3 0,1-2 0,0 0 0,-1 2 0,1-1 0,0 2 0,1-2 0,-1 2 0,1 0 0,-1 0 0,10-2 0,-1 0 0,0 0 0,0 3 0,2-1 0,-1 2 0,27 1 0,-40 0 0,-1 0 0,1 0 0,0 0 0,-1 0 0,1 1 0,-1 0 0,1-1 0,-1 1 0,1 0 0,-1 0 0,1 0 0,-1 2 0,0-2 0,1 1 0,-1-1 0,0 2 0,0-1 0,0-1 0,-1 1 0,1 1 0,0-1 0,-1 0 0,1 1 0,0 0 0,0-1 0,-1 1 0,0 0 0,0 0 0,0-1 0,0 6 0,1 5 0,-1-1 0,0 1 0,-1-1 0,0 2 0,-1-1 0,-2 12 0,2-21 0,0 1 0,0-1 0,0 1 0,-1-2 0,-1 2 0,2-1 0,-1 0 0,-1 0 0,1 0 0,0-1 0,-1 0 0,0 1 0,0-1 0,0 1 0,0-2 0,0 1 0,0 0 0,-1-1 0,1 0 0,-1 0 0,-6 3 0,3-2 0,0 2 0,1-2 0,1 2 0,-1 0 0,1-1 0,-7 10 0,11-13 0,0 0 0,0 1 0,0-1 0,1 2 0,-1-2 0,0 1 0,1-1 0,-1 1 0,1 0 0,0 0 0,-1-1 0,1 1 0,0 1 0,0-2 0,0 1 0,0-1 0,1 1 0,-1 1 0,0-2 0,0 1 0,1-1 0,-1 1 0,1 0 0,0 0 0,-1-1 0,1 1 0,0-1 0,0 1 0,2 2 0,4 6 0,0 1 0,1-2 0,13 12 0,-4-2 0,63 78-1365,-57-69-5461</inkml:trace>
+  <inkml:trace contextRef="#ctx0" brushRef="#br0" timeOffset="4946.25">4493 255 24575,'0'598'0,"0"-1011"0,0 402 0,1 0 0,0 0 0,1 1 0,0 0 0,0-1 0,2 0 0,-1 2 0,1-1 0,0-1 0,0 2 0,11-18 0,-12 21 0,1 1 0,0-1 0,0 1 0,0 0 0,1 0 0,1 1 0,-1-1 0,0 2 0,0-2 0,0 2 0,1-1 0,-1 2 0,1-1 0,0 0 0,0 1 0,0 1 0,1-1 0,11-1 0,-14 2 0,1 1 0,0 0 0,0 0 0,0 0 0,0 1 0,-1 1 0,1-1 0,1 0 0,-2 0 0,1 1 0,4 3 0,-7-4 0,1 1 0,-1 0 0,0 1 0,-1-1 0,1 0 0,0 1 0,-1-1 0,1 0 0,-1 0 0,1 2 0,-1-2 0,0 2 0,0-2 0,0 1 0,0-1 0,-1 2 0,1-1 0,-1 0 0,0 0 0,1 0 0,-1 4 0,0-1 0,1 5 0,-1 2 0,0-2 0,-2 18 0,2-26 0,-1-1 0,0 2 0,0-1 0,0 0 0,0 0 0,0 0 0,0-1 0,0 2 0,-1-2 0,0 2 0,1-2 0,-1 0 0,0 2 0,0-2 0,0 0 0,0-1 0,-3 4 0,0-1 6,0 1-1,0-1 1,-1 2-1,2-1 0,0 0 1,0 1-1,0 0 1,0 1-1,1-2 1,0 2-1,0 0 1,1 0-1,-1-1 0,1 1 1,0 0-1,1 0 1,0 1-1,0-1 1,0 1-1,1-1 1,0 8-1,0-7-79,1 0-1,-1 0 1,2 0 0,-1-1 0,1 1-1,0 0 1,0 0 0,1-1 0,-1 1-1,2-1 1,-1-1 0,1 1 0,0 0-1,0-1 1,0 1 0,2-2 0,-1 1-1,0 0 1,8 5 0,9 5-6752</inkml:trace>
+  <inkml:trace contextRef="#ctx0" brushRef="#br0" timeOffset="5629.1">5031 520 24575,'11'0'0,"-10"0"0,0 0 0,0-1 0,0 1 0,0 0 0,1 0 0,-1 0 0,0 0 0,0 0 0,0 0 0,0 1 0,0-1 0,0 0 0,0 0 0,0 1 0,0-1 0,0 1 0,0-1 0,0 1 0,0-1 0,0 1 0,-1 0 0,1-1 0,0 2 0,0-1 0,-1-1 0,1 1 0,0 0 0,-1 0 0,1 0 0,-1 0 0,1 0 0,-1 1 0,0-1 0,1 0 0,-1 0 0,0 0 0,1 0 0,-1 0 0,0 1 0,0 0 0,1 1 0,0 2 0,0-2 0,0 1 0,1-1 0,-1 0 0,1 1 0,0-1 0,0 1 0,0-2 0,0 1 0,1 0 0,-1 0 0,0-1 0,1 1 0,0-1 0,0 0 0,0 0 0,0 1 0,0-2 0,0 1 0,1-1 0,-1 0 0,0 1 0,0-1 0,1 0 0,-1-1 0,0 1 0,1-1 0,-1 0 0,1 0 0,-1 0 0,0 0 0,1-1 0,-1 0 0,0 1 0,2-1 0,-2-1 0,0 1 0,0-1 0,0 1 0,0-1 0,0 0 0,0 0 0,0 0 0,3-4 0,1-1 0,1-1 0,-1 2 0,0-2 0,-1-1 0,0 1 0,0-2 0,-1 1 0,0 0 0,0-1 0,-1 1 0,0-1 0,-1-1 0,0 1 0,4-19 0,-4 6 0,1 1 0,-2-2 0,0 2 0,-2-1 0,-1 0 0,-3-26 0,4 47 0,-1 0 0,-1-1 0,2 0 0,-1 1 0,0 0 0,0-1 0,0 1 0,0 0 0,-1-1 0,1 1 0,-1 0 0,1 0 0,-1 0 0,1 0 0,-1 1 0,0-1 0,0 1 0,0-2 0,0 2 0,0 0 0,0 0 0,0 0 0,0 0 0,-1 0 0,1 1 0,0-2 0,0 2 0,-1-1 0,-3 1 0,-11-1 0,1 0 0,1 1 0,-27 5 0,11-3 0,23-1 0,-2-2 0,2 2 0,0-1 0,0 1 0,0 0 0,0 2 0,-10 2 0,16-4 0,-1 0 0,1 1 0,0-1 0,0 1 0,0-1 0,0 1 0,0 1 0,0-1 0,1-1 0,-1 1 0,0 1 0,1-1 0,-1 0 0,1 2 0,0-2 0,0 0 0,0 2 0,0-2 0,0 0 0,0 2 0,1-2 0,-1 1 0,1 0 0,0 3 0,-2 35 0,1 1 0,7 60 0,-6-96-195,1 1 0,0-1 0,0 1 0,1-2 0,0 2 0,3 8 0,4 3-6631</inkml:trace>
+  <inkml:trace contextRef="#ctx0" brushRef="#br0" timeOffset="6566.18">5720 208 24575,'1'1'0,"0"-1"0,-1 0 0,1 0 0,0 1 0,0-1 0,-1 2 0,1-2 0,0 0 0,0 1 0,-1 0 0,1-1 0,-1 1 0,1-1 0,0 1 0,-1 0 0,1-1 0,-1 1 0,0 0 0,1-1 0,-1 2 0,1-1 0,-1 0 0,0 0 0,0-1 0,1 1 0,-1 0 0,0 0 0,0 2 0,4 32 0,-4-29 0,0-3 0,5 155 0,-5-142 0,-1 0 0,-1 0 0,0 1 0,-1-1 0,0-1 0,-1 1 0,-9 22 0,13-37 0,0-1 0,0 0 0,0 0 0,0 1 0,0-1 0,0 0 0,0 2 0,0-2 0,0 0 0,0 1 0,-1-1 0,1 0 0,0 0 0,0 1 0,0-1 0,0 0 0,-1 0 0,1 1 0,0-1 0,0 0 0,-2 0 0,2 0 0,0 1 0,0-1 0,-1 0 0,1 0 0,0 0 0,-1 0 0,1 0 0,0 0 0,-1 0 0,1 0 0,0 0 0,0 1 0,-1-1 0,1 0 0,0 0 0,-1-1 0,1 1 0,-1 0 0,-4-15 0,1-28 0,2 11 0,1-126 0,2 142 0,1 0 0,0 1 0,1-1 0,0 1 0,1 0 0,2-1 0,10-25 0,-6 18 0,2 2 0,0-1 0,2 1 0,17-21 0,-27 37 0,1-1 0,-1 2 0,1-1 0,0 2 0,1-2 0,0 2 0,-1-1 0,1 1 0,-1 0 0,1 0 0,0 1 0,0 0 0,0 1 0,0-2 0,2 2 0,-2 1 0,0-1 0,0 1 0,12 1 0,-16-1 0,0 1 0,0-1 0,0 2 0,0-2 0,0 1 0,0 0 0,0 0 0,0 0 0,1 0 0,-1 0 0,0 2 0,0-2 0,-1 1 0,1-1 0,-1 1 0,1 0 0,-1 0 0,1 0 0,-1 0 0,0 1 0,0-2 0,0 1 0,0 0 0,0 2 0,0-2 0,-1 0 0,1 1 0,0 3 0,1 8 0,-1 0 0,0-1 0,-1 2 0,-2 14 0,2-8 0,0-4 0,-1 0 0,0 0 0,-1 2 0,-8 29 0,8-41 0,0 0 0,-1 0 0,0-1 0,-1 0 0,1 0 0,-1 0 0,0-1 0,0 1 0,0 0 0,-1-2 0,1 2 0,-1-1 0,0-1 0,-8 6 0,-5 2 0,8-7 0,1 1 0,1 1 0,-1 1 0,1-1 0,-8 10 0,13-14 0,0 1 0,1 0 0,0 0 0,0 0 0,0 1 0,0-1 0,0 1 0,1-1 0,0 1 0,0-1 0,0 1 0,0 1 0,0-2 0,1 1 0,0-1 0,0 7 0,3 14-1365,2-4-5461</inkml:trace>
+</inkml:ink>
+</file>
+
+<file path=word/ink/ink5.xml><?xml version="1.0" encoding="utf-8"?>
+<inkml:ink xmlns:inkml="http://www.w3.org/2003/InkML">
+  <inkml:definitions>
+    <inkml:context xml:id="ctx0">
+      <inkml:inkSource xml:id="inkSrc0">
+        <inkml:traceFormat>
+          <inkml:channel name="X" type="integer" min="-2.14748E9" max="2.14748E9" units="cm"/>
+          <inkml:channel name="Y" type="integer" min="-2.14748E9" max="2.14748E9" units="cm"/>
+          <inkml:channel name="F" type="integer" max="32767" units="dev"/>
+        </inkml:traceFormat>
+        <inkml:channelProperties>
+          <inkml:channelProperty channel="X" name="resolution" value="1000" units="1/cm"/>
+          <inkml:channelProperty channel="Y" name="resolution" value="1000" units="1/cm"/>
+          <inkml:channelProperty channel="F" name="resolution" value="0" units="1/dev"/>
+        </inkml:channelProperties>
+      </inkml:inkSource>
+      <inkml:timestamp xml:id="ts0" timeString="2023-04-12T17:41:45.635"/>
+    </inkml:context>
+    <inkml:brush xml:id="br0">
+      <inkml:brushProperty name="width" value="0.05" units="cm"/>
+      <inkml:brushProperty name="height" value="0.05" units="cm"/>
+      <inkml:brushProperty name="color" value="#E71224"/>
+    </inkml:brush>
+  </inkml:definitions>
+  <inkml:trace contextRef="#ctx0" brushRef="#br0">0 270 24575,'7'-1'0,"1"-4"0,-2 3 0,2-3 0,-1 2 0,0-2 0,-1-1 0,0-1 0,0 1 0,1-1 0,6-9 0,7-6 0,8-5 0,-1 4 0,2 2 0,-1 0 0,3 4 0,-1 0 0,45-9 0,-14 9 0,2 8 0,78 2 0,287 11 0,-408-1 0,-2 1 0,2 1 0,-1 1 0,0 2 0,36 24 0,-36-18 0,0-4 0,2-1 0,-1 1 0,1-3 0,25 2 0,19-8 0,1-2 0,0-6 0,-1-5 0,97-40 0,-150 49 0,9-8 0,3 2 0,37-5 0,-54 12 0,1 2 0,0 2 0,0-2 0,0 1 0,0 4 0,-1-4 0,1 2 0,0 1 0,-1 2 0,1-2 0,10 14 0,15 13 0,13 17 0,-1-7 0,76 53 0,-82-73-273,0-5 0,-1-1 0,2-3 0,50 4 0,-43-11-6553</inkml:trace>
+</inkml:ink>
+</file>
+
+<file path=word/ink/ink6.xml><?xml version="1.0" encoding="utf-8"?>
+<inkml:ink xmlns:inkml="http://www.w3.org/2003/InkML">
+  <inkml:definitions>
+    <inkml:context xml:id="ctx0">
+      <inkml:inkSource xml:id="inkSrc0">
+        <inkml:traceFormat>
+          <inkml:channel name="X" type="integer" min="-2.14748E9" max="2.14748E9" units="cm"/>
+          <inkml:channel name="Y" type="integer" min="-2.14748E9" max="2.14748E9" units="cm"/>
+          <inkml:channel name="F" type="integer" max="32767" units="dev"/>
+        </inkml:traceFormat>
+        <inkml:channelProperties>
+          <inkml:channelProperty channel="X" name="resolution" value="1000" units="1/cm"/>
+          <inkml:channelProperty channel="Y" name="resolution" value="1000" units="1/cm"/>
+          <inkml:channelProperty channel="F" name="resolution" value="0" units="1/dev"/>
+        </inkml:channelProperties>
+      </inkml:inkSource>
+      <inkml:timestamp xml:id="ts0" timeString="2023-04-12T17:48:45.940"/>
+    </inkml:context>
+    <inkml:brush xml:id="br0">
+      <inkml:brushProperty name="width" value="0.05" units="cm"/>
+      <inkml:brushProperty name="height" value="0.05" units="cm"/>
+      <inkml:brushProperty name="color" value="#E71224"/>
+    </inkml:brush>
+  </inkml:definitions>
+  <inkml:trace contextRef="#ctx0" brushRef="#br0">0 171 24575,'22'-1'0,"-1"-3"0,1-2 0,0 1 0,22-13 0,3 3 0,-2 2 0,1 3 0,1 4 0,1 1 0,-1 4 0,0 2 0,71 15 0,-86-11 0,0-3 0,0 5 0,-1-1 0,1 4 0,52 24 0,-47-16 0,0-1 0,0-4 0,2-1 0,-1-2 0,53 4 0,197-11 0,-3 2 0,-267-4 0,0 2 0,-1 0 0,2 3 0,-1-1 0,-1 4 0,0-3 0,0 3 0,-1 2 0,31 22 0,-23-15 0,0-2 0,1 0 0,1-2 0,-1-1 0,1-3 0,49 13 0,-14-11 0,121 4 0,-68-16 0,-28-2 0,101 17 0,-78-3 0,155-10 0,-136-4 0,694 0 0,-761 5 0,-3 4 0,1 3 0,114 35 0,-113-26 0,3-5 0,-2-3 0,1-4 0,0-3 0,91-11 0,306-75 0,-294 47 0,-64 12 0,3 5 0,141 4 0,339 17 0,-374-4 0,-145-1 0,-1-3 0,99-30 0,121-57 0,-16 4 0,-166 64 0,0 5 0,2 6 0,134 7 0,675 11 0,-708-14 0,-1-9 0,240-64 0,-370 61 0,1 4 0,2 5 0,88 0 0,408 16-177,-414-6-1011,-138 2-5638</inkml:trace>
+</inkml:ink>
+</file>
+
+<file path=word/ink/ink7.xml><?xml version="1.0" encoding="utf-8"?>
+<inkml:ink xmlns:inkml="http://www.w3.org/2003/InkML">
+  <inkml:definitions>
+    <inkml:context xml:id="ctx0">
+      <inkml:inkSource xml:id="inkSrc0">
+        <inkml:traceFormat>
+          <inkml:channel name="X" type="integer" min="-2.14748E9" max="2.14748E9" units="cm"/>
+          <inkml:channel name="Y" type="integer" min="-2.14748E9" max="2.14748E9" units="cm"/>
+          <inkml:channel name="F" type="integer" max="32767" units="dev"/>
+        </inkml:traceFormat>
+        <inkml:channelProperties>
+          <inkml:channelProperty channel="X" name="resolution" value="1000" units="1/cm"/>
+          <inkml:channelProperty channel="Y" name="resolution" value="1000" units="1/cm"/>
+          <inkml:channelProperty channel="F" name="resolution" value="0" units="1/dev"/>
+        </inkml:channelProperties>
+      </inkml:inkSource>
+      <inkml:timestamp xml:id="ts0" timeString="2023-04-12T17:53:25.266"/>
+    </inkml:context>
+    <inkml:brush xml:id="br0">
+      <inkml:brushProperty name="width" value="0.05" units="cm"/>
+      <inkml:brushProperty name="height" value="0.05" units="cm"/>
+      <inkml:brushProperty name="color" value="#E71224"/>
+    </inkml:brush>
+  </inkml:definitions>
+  <inkml:trace contextRef="#ctx0" brushRef="#br0">0 293 24575,'58'-9'0,"-1"-4"0,0-8 0,93-59 0,21-7 0,-64 50 0,173-9 0,113 48 0,-155 6 0,1203-8 0,-1377 8 0,1 8 0,0 3 0,93 58 0,-87-39 0,3-6 0,85 13 0,127-40-579,-247-6-207,-11 1-6040</inkml:trace>
+</inkml:ink>
+</file>
+
+<file path=word/ink/ink8.xml><?xml version="1.0" encoding="utf-8"?>
+<inkml:ink xmlns:inkml="http://www.w3.org/2003/InkML">
+  <inkml:definitions>
+    <inkml:context xml:id="ctx0">
+      <inkml:inkSource xml:id="inkSrc0">
+        <inkml:traceFormat>
+          <inkml:channel name="X" type="integer" min="-2.14748E9" max="2.14748E9" units="cm"/>
+          <inkml:channel name="Y" type="integer" min="-2.14748E9" max="2.14748E9" units="cm"/>
+          <inkml:channel name="F" type="integer" max="32767" units="dev"/>
+        </inkml:traceFormat>
+        <inkml:channelProperties>
+          <inkml:channelProperty channel="X" name="resolution" value="1000" units="1/cm"/>
+          <inkml:channelProperty channel="Y" name="resolution" value="1000" units="1/cm"/>
+          <inkml:channelProperty channel="F" name="resolution" value="0" units="1/dev"/>
+        </inkml:channelProperties>
+      </inkml:inkSource>
+      <inkml:timestamp xml:id="ts0" timeString="2023-04-13T17:56:46.447"/>
+    </inkml:context>
+    <inkml:brush xml:id="br0">
+      <inkml:brushProperty name="width" value="0.05" units="cm"/>
+      <inkml:brushProperty name="height" value="0.05" units="cm"/>
+      <inkml:brushProperty name="color" value="#E71224"/>
+    </inkml:brush>
+  </inkml:definitions>
+  <inkml:trace contextRef="#ctx0" brushRef="#br0">0 0 24575,'9'2'0,"-1"1"0,1 1 0,-1-1 0,1 1 0,13 11 0,0-1 0,23 6 0,0-3 0,0-3 0,1-3 0,1-4 0,90-6 0,408-2 0,-514 2 0,48 17 0,-46-10 0,45 3 0,-55-11 0,-10-2 0,1 2 0,-2 0 0,1 2 0,1 1 0,-1 1 0,0-1 0,-1 3 0,20 13 0,-4-2-151,2-1-1,-2-4 0,2 1 0,0-5 1,1-1-1,-2-1 0,2-5 1,45-4-1,-54 3-6674</inkml:trace>
+</inkml:ink>
+</file>
+
+<file path=word/ink/ink9.xml><?xml version="1.0" encoding="utf-8"?>
+<inkml:ink xmlns:inkml="http://www.w3.org/2003/InkML">
+  <inkml:definitions>
+    <inkml:context xml:id="ctx0">
+      <inkml:inkSource xml:id="inkSrc0">
+        <inkml:traceFormat>
+          <inkml:channel name="X" type="integer" min="-2.14748E9" max="2.14748E9" units="cm"/>
+          <inkml:channel name="Y" type="integer" min="-2.14748E9" max="2.14748E9" units="cm"/>
+          <inkml:channel name="F" type="integer" max="32767" units="dev"/>
+        </inkml:traceFormat>
+        <inkml:channelProperties>
+          <inkml:channelProperty channel="X" name="resolution" value="1000" units="1/cm"/>
+          <inkml:channelProperty channel="Y" name="resolution" value="1000" units="1/cm"/>
+          <inkml:channelProperty channel="F" name="resolution" value="0" units="1/dev"/>
+        </inkml:channelProperties>
+      </inkml:inkSource>
+      <inkml:timestamp xml:id="ts0" timeString="2023-04-13T17:56:47.057"/>
+    </inkml:context>
+    <inkml:brush xml:id="br0">
+      <inkml:brushProperty name="width" value="0.05" units="cm"/>
+      <inkml:brushProperty name="height" value="0.05" units="cm"/>
+      <inkml:brushProperty name="color" value="#E71224"/>
+    </inkml:brush>
+  </inkml:definitions>
+  <inkml:trace contextRef="#ctx0" brushRef="#br0">257 3 24575,'0'-3'0,"0"5"0,0 11 0,0 19 0,4 18 0,10 21 0,4 16 0,7 13 0,0 9 0,5 1 0,4-7 0,-2-10 0,-8-19-8191</inkml:trace>
+  <inkml:trace contextRef="#ctx0" brushRef="#br0" timeOffset="350.59">537 205 24575,'-5'0'0,"-11"4"0,-9 9 0,-4 9 0,-4 9 0,-5 14 0,-4 16 0,-3 8 0,-4 12 0,-4-1 0,1-2 0,3-10 0,9-14 0,4-4 0,11-10-8191</inkml:trace>
+</inkml:ink>
+</file>
+
 <file path=word/theme/theme1.xml><?xml version="1.0" encoding="utf-8"?>
 <a:theme xmlns:a="http://schemas.openxmlformats.org/drawingml/2006/main" name="Тема Office">
   <a:themeElements>
